--- a/analysis/Project Analysis.docx
+++ b/analysis/Project Analysis.docx
@@ -49,14 +49,12 @@
         </w:rPr>
         <w:t xml:space="preserve">: </w:t>
       </w:r>
-      <w:proofErr w:type="spellStart"/>
       <w:r>
         <w:rPr>
           <w:lang w:val="en-GB"/>
         </w:rPr>
         <w:t>TeamTrackr</w:t>
       </w:r>
-      <w:proofErr w:type="spellEnd"/>
     </w:p>
     <w:p>
       <w:pPr>
@@ -77,14 +75,12 @@
         </w:rPr>
         <w:t xml:space="preserve">: With the </w:t>
       </w:r>
-      <w:proofErr w:type="spellStart"/>
       <w:r>
         <w:rPr>
           <w:lang w:val="en-GB"/>
         </w:rPr>
         <w:t>TeamTrackr</w:t>
       </w:r>
-      <w:proofErr w:type="spellEnd"/>
       <w:r>
         <w:rPr>
           <w:lang w:val="en-GB"/>
@@ -125,22 +121,8 @@
         <w:rPr>
           <w:lang w:val="en-GB"/>
         </w:rPr>
-        <w:t xml:space="preserve">For each season we show a total attendance for each individual player. </w:t>
-      </w:r>
-    </w:p>
-    <w:p>
-      <w:pPr>
-        <w:rPr>
-          <w:lang w:val="en-GB"/>
-        </w:rPr>
-      </w:pPr>
-    </w:p>
-    <w:p>
-      <w:pPr>
-        <w:rPr>
-          <w:lang w:val="en-GB"/>
-        </w:rPr>
-      </w:pPr>
+        <w:t>For each season we show a total attendance for each individual player.</w:t>
+      </w:r>
     </w:p>
     <w:p>
       <w:pPr>
@@ -180,7 +162,19 @@
         <w:rPr>
           <w:lang w:val="en-GB"/>
         </w:rPr>
-        <w:t>As a Coach</w:t>
+        <w:t xml:space="preserve">As a </w:t>
+      </w:r>
+      <w:r>
+        <w:rPr>
+          <w:lang w:val="en-GB"/>
+        </w:rPr>
+        <w:t>c</w:t>
+      </w:r>
+      <w:r>
+        <w:rPr>
+          <w:lang w:val="en-GB"/>
+        </w:rPr>
+        <w:t>oach</w:t>
       </w:r>
     </w:p>
     <w:p>
@@ -226,7 +220,19 @@
         <w:rPr>
           <w:lang w:val="en-GB"/>
         </w:rPr>
-        <w:t>As a Coach</w:t>
+        <w:t xml:space="preserve">As a </w:t>
+      </w:r>
+      <w:r>
+        <w:rPr>
+          <w:lang w:val="en-GB"/>
+        </w:rPr>
+        <w:t>c</w:t>
+      </w:r>
+      <w:r>
+        <w:rPr>
+          <w:lang w:val="en-GB"/>
+        </w:rPr>
+        <w:t>oach</w:t>
       </w:r>
     </w:p>
     <w:p>
@@ -278,7 +284,19 @@
         <w:rPr>
           <w:lang w:val="en-GB"/>
         </w:rPr>
-        <w:t>As a Player</w:t>
+        <w:t xml:space="preserve">As a </w:t>
+      </w:r>
+      <w:r>
+        <w:rPr>
+          <w:lang w:val="en-GB"/>
+        </w:rPr>
+        <w:t>p</w:t>
+      </w:r>
+      <w:r>
+        <w:rPr>
+          <w:lang w:val="en-GB"/>
+        </w:rPr>
+        <w:t>layer</w:t>
       </w:r>
     </w:p>
     <w:p>
@@ -304,27 +322,39 @@
         <w:rPr>
           <w:lang w:val="en-GB"/>
         </w:rPr>
-        <w:t>So that I can keep my coach and teammates informed.</w:t>
-      </w:r>
-    </w:p>
-    <w:p>
-      <w:pPr>
-        <w:rPr>
-          <w:lang w:val="en-GB"/>
-        </w:rPr>
-      </w:pPr>
-    </w:p>
-    <w:p>
-      <w:pPr>
-        <w:rPr>
-          <w:lang w:val="en-GB"/>
-        </w:rPr>
-      </w:pPr>
-      <w:r>
-        <w:rPr>
-          <w:lang w:val="en-GB"/>
-        </w:rPr>
-        <w:t>As a Coach</w:t>
+        <w:t>So that I can keep my coach and teammates informed</w:t>
+      </w:r>
+    </w:p>
+    <w:p>
+      <w:pPr>
+        <w:rPr>
+          <w:lang w:val="en-GB"/>
+        </w:rPr>
+      </w:pPr>
+    </w:p>
+    <w:p>
+      <w:pPr>
+        <w:rPr>
+          <w:lang w:val="en-GB"/>
+        </w:rPr>
+      </w:pPr>
+      <w:r>
+        <w:rPr>
+          <w:lang w:val="en-GB"/>
+        </w:rPr>
+        <w:t xml:space="preserve">As a </w:t>
+      </w:r>
+      <w:r>
+        <w:rPr>
+          <w:lang w:val="en-GB"/>
+        </w:rPr>
+        <w:t>c</w:t>
+      </w:r>
+      <w:r>
+        <w:rPr>
+          <w:lang w:val="en-GB"/>
+        </w:rPr>
+        <w:t>oach</w:t>
       </w:r>
     </w:p>
     <w:p>
@@ -362,24 +392,199 @@
         <w:rPr>
           <w:lang w:val="en-GB"/>
         </w:rPr>
-        <w:t xml:space="preserve"> of my team.</w:t>
-      </w:r>
-    </w:p>
-    <w:p>
-      <w:pPr>
-        <w:rPr>
-          <w:lang w:val="en-GB"/>
-        </w:rPr>
-      </w:pPr>
-    </w:p>
-    <w:p>
-      <w:pPr>
-        <w:rPr>
-          <w:lang w:val="en-GB"/>
-        </w:rPr>
-      </w:pPr>
+        <w:t xml:space="preserve"> of my team</w:t>
+      </w:r>
+    </w:p>
+    <w:p>
+      <w:pPr>
+        <w:rPr>
+          <w:lang w:val="en-GB"/>
+        </w:rPr>
+      </w:pPr>
+    </w:p>
+    <w:p>
+      <w:pPr>
+        <w:rPr>
+          <w:lang w:val="en-GB"/>
+        </w:rPr>
+      </w:pPr>
+      <w:r>
+        <w:rPr>
+          <w:lang w:val="en-GB"/>
+        </w:rPr>
+        <w:t>As a</w:t>
+      </w:r>
+      <w:r>
+        <w:rPr>
+          <w:lang w:val="en-GB"/>
+        </w:rPr>
+        <w:t>n</w:t>
+      </w:r>
+      <w:r>
+        <w:rPr>
+          <w:lang w:val="en-GB"/>
+        </w:rPr>
+        <w:t xml:space="preserve"> </w:t>
+      </w:r>
+      <w:r>
+        <w:rPr>
+          <w:lang w:val="en-GB"/>
+        </w:rPr>
+        <w:t>a</w:t>
+      </w:r>
+      <w:r>
+        <w:rPr>
+          <w:lang w:val="en-GB"/>
+        </w:rPr>
+        <w:t>dmin</w:t>
+      </w:r>
+    </w:p>
+    <w:p>
+      <w:pPr>
+        <w:rPr>
+          <w:lang w:val="en-GB"/>
+        </w:rPr>
+      </w:pPr>
+      <w:r>
+        <w:rPr>
+          <w:lang w:val="en-GB"/>
+        </w:rPr>
+        <w:t xml:space="preserve">I’m able to remove </w:t>
+      </w:r>
+      <w:r>
+        <w:rPr>
+          <w:lang w:val="en-GB"/>
+        </w:rPr>
+        <w:t>a c</w:t>
+      </w:r>
+      <w:r>
+        <w:rPr>
+          <w:lang w:val="en-GB"/>
+        </w:rPr>
+        <w:t>oach and players from the team</w:t>
+      </w:r>
+    </w:p>
+    <w:p>
+      <w:pPr>
+        <w:rPr>
+          <w:lang w:val="en-GB"/>
+        </w:rPr>
+      </w:pPr>
+      <w:r>
+        <w:rPr>
+          <w:lang w:val="en-GB"/>
+        </w:rPr>
+        <w:t>So that I can manage and organize the team</w:t>
+      </w:r>
+    </w:p>
+    <w:p>
+      <w:pPr>
+        <w:rPr>
+          <w:lang w:val="en-GB"/>
+        </w:rPr>
+      </w:pPr>
+    </w:p>
+    <w:p>
+      <w:pPr>
+        <w:rPr>
+          <w:lang w:val="en-GB"/>
+        </w:rPr>
+      </w:pPr>
+      <w:r>
+        <w:rPr>
+          <w:lang w:val="en-GB"/>
+        </w:rPr>
+        <w:lastRenderedPageBreak/>
+        <w:t>As a</w:t>
+      </w:r>
+      <w:r>
+        <w:rPr>
+          <w:lang w:val="en-GB"/>
+        </w:rPr>
+        <w:t>n a</w:t>
+      </w:r>
+      <w:r>
+        <w:rPr>
+          <w:lang w:val="en-GB"/>
+        </w:rPr>
+        <w:t>dmin</w:t>
+      </w:r>
+    </w:p>
+    <w:p>
+      <w:pPr>
+        <w:rPr>
+          <w:lang w:val="en-GB"/>
+        </w:rPr>
+      </w:pPr>
+      <w:r>
+        <w:rPr>
+          <w:lang w:val="en-GB"/>
+        </w:rPr>
+        <w:t>I’m able to add a coach</w:t>
+      </w:r>
+      <w:r>
+        <w:rPr>
+          <w:lang w:val="en-GB"/>
+        </w:rPr>
+        <w:t xml:space="preserve"> and players to the team</w:t>
+      </w:r>
       <w:bookmarkStart w:id="0" w:name="_GoBack"/>
-      <w:bookmarkEnd w:id="0"/>
+    </w:p>
+    <w:bookmarkEnd w:id="0"/>
+    <w:p>
+      <w:pPr>
+        <w:rPr>
+          <w:lang w:val="en-GB"/>
+        </w:rPr>
+      </w:pPr>
+      <w:r>
+        <w:rPr>
+          <w:lang w:val="en-GB"/>
+        </w:rPr>
+        <w:t>So that I can manage and organize the team</w:t>
+      </w:r>
+    </w:p>
+    <w:p>
+      <w:pPr>
+        <w:rPr>
+          <w:lang w:val="en-GB"/>
+        </w:rPr>
+      </w:pPr>
+    </w:p>
+    <w:p>
+      <w:pPr>
+        <w:rPr>
+          <w:lang w:val="en-GB"/>
+        </w:rPr>
+      </w:pPr>
+    </w:p>
+    <w:p>
+      <w:pPr>
+        <w:rPr>
+          <w:lang w:val="en-GB"/>
+        </w:rPr>
+      </w:pPr>
+    </w:p>
+    <w:p>
+      <w:pPr>
+        <w:rPr>
+          <w:lang w:val="en-GB"/>
+        </w:rPr>
+      </w:pPr>
+    </w:p>
+    <w:p>
+      <w:pPr>
+        <w:rPr>
+          <w:lang w:val="en-GB"/>
+        </w:rPr>
+      </w:pPr>
+    </w:p>
+    <w:p>
+      <w:pPr>
+        <w:rPr>
+          <w:lang w:val="en-GB"/>
+        </w:rPr>
+      </w:pPr>
     </w:p>
     <w:p>
       <w:pPr>

--- a/analysis/Project Analysis.docx
+++ b/analysis/Project Analysis.docx
@@ -154,6 +154,22 @@
     </w:p>
     <w:p>
       <w:pPr>
+        <w:shd w:val="clear" w:color="auto" w:fill="D9E2F3" w:themeFill="accent1" w:themeFillTint="33"/>
+        <w:rPr>
+          <w:b/>
+          <w:lang w:val="en-GB"/>
+        </w:rPr>
+      </w:pPr>
+      <w:r>
+        <w:rPr>
+          <w:b/>
+          <w:lang w:val="en-GB"/>
+        </w:rPr>
+        <w:t>User Story 1</w:t>
+      </w:r>
+    </w:p>
+    <w:p>
+      <w:pPr>
         <w:rPr>
           <w:lang w:val="en-GB"/>
         </w:rPr>
@@ -205,10 +221,258 @@
     </w:p>
     <w:p>
       <w:pPr>
-        <w:rPr>
-          <w:lang w:val="en-GB"/>
-        </w:rPr>
-      </w:pPr>
+        <w:shd w:val="clear" w:color="auto" w:fill="D9E2F3" w:themeFill="accent1" w:themeFillTint="33"/>
+        <w:rPr>
+          <w:b/>
+          <w:lang w:val="en-GB"/>
+        </w:rPr>
+      </w:pPr>
+      <w:proofErr w:type="spellStart"/>
+      <w:r>
+        <w:rPr>
+          <w:b/>
+          <w:lang w:val="en-GB"/>
+        </w:rPr>
+        <w:t>WireFrame</w:t>
+      </w:r>
+      <w:proofErr w:type="spellEnd"/>
+      <w:r>
+        <w:rPr>
+          <w:b/>
+          <w:lang w:val="en-GB"/>
+        </w:rPr>
+        <w:t>:</w:t>
+      </w:r>
+    </w:p>
+    <w:p>
+      <w:pPr>
+        <w:rPr>
+          <w:lang w:val="en-GB"/>
+        </w:rPr>
+      </w:pPr>
+    </w:p>
+    <w:p>
+      <w:pPr>
+        <w:rPr>
+          <w:lang w:val="en-GB"/>
+        </w:rPr>
+      </w:pPr>
+    </w:p>
+    <w:p>
+      <w:pPr>
+        <w:shd w:val="clear" w:color="auto" w:fill="D9E2F3" w:themeFill="accent1" w:themeFillTint="33"/>
+        <w:rPr>
+          <w:b/>
+          <w:lang w:val="en-GB"/>
+        </w:rPr>
+      </w:pPr>
+      <w:r>
+        <w:rPr>
+          <w:b/>
+          <w:lang w:val="en-GB"/>
+        </w:rPr>
+        <w:t>Acceptance criteria:</w:t>
+      </w:r>
+    </w:p>
+    <w:p>
+      <w:pPr>
+        <w:pStyle w:val="Lijstalinea"/>
+        <w:numPr>
+          <w:ilvl w:val="0"/>
+          <w:numId w:val="1"/>
+        </w:numPr>
+        <w:rPr>
+          <w:lang w:val="en-GB"/>
+        </w:rPr>
+      </w:pPr>
+      <w:r>
+        <w:rPr>
+          <w:lang w:val="en-GB"/>
+        </w:rPr>
+        <w:t xml:space="preserve">If </w:t>
+      </w:r>
+      <w:r>
+        <w:rPr>
+          <w:lang w:val="en-GB"/>
+        </w:rPr>
+        <w:t>a coach</w:t>
+      </w:r>
+      <w:r>
+        <w:rPr>
+          <w:lang w:val="en-GB"/>
+        </w:rPr>
+        <w:t xml:space="preserve"> click</w:t>
+      </w:r>
+      <w:r>
+        <w:rPr>
+          <w:lang w:val="en-GB"/>
+        </w:rPr>
+        <w:t>s</w:t>
+      </w:r>
+      <w:r>
+        <w:rPr>
+          <w:lang w:val="en-GB"/>
+        </w:rPr>
+        <w:t xml:space="preserve"> on a button </w:t>
+      </w:r>
+      <w:r>
+        <w:rPr>
+          <w:lang w:val="en-GB"/>
+        </w:rPr>
+        <w:t>“</w:t>
+      </w:r>
+      <w:r>
+        <w:rPr>
+          <w:lang w:val="en-GB"/>
+        </w:rPr>
+        <w:t>add training</w:t>
+      </w:r>
+      <w:r>
+        <w:rPr>
+          <w:lang w:val="en-GB"/>
+        </w:rPr>
+        <w:t>”</w:t>
+      </w:r>
+      <w:r>
+        <w:rPr>
+          <w:lang w:val="en-GB"/>
+        </w:rPr>
+        <w:t>, you can add the details of the training, a description, the date, the time and location.</w:t>
+      </w:r>
+    </w:p>
+    <w:p>
+      <w:pPr>
+        <w:pStyle w:val="Lijstalinea"/>
+        <w:numPr>
+          <w:ilvl w:val="0"/>
+          <w:numId w:val="1"/>
+        </w:numPr>
+        <w:rPr>
+          <w:lang w:val="en-GB"/>
+        </w:rPr>
+      </w:pPr>
+      <w:r>
+        <w:rPr>
+          <w:lang w:val="en-GB"/>
+        </w:rPr>
+        <w:t>The training can not be in the past</w:t>
+      </w:r>
+    </w:p>
+    <w:p>
+      <w:pPr>
+        <w:pStyle w:val="Lijstalinea"/>
+        <w:numPr>
+          <w:ilvl w:val="0"/>
+          <w:numId w:val="1"/>
+        </w:numPr>
+        <w:rPr>
+          <w:lang w:val="en-GB"/>
+        </w:rPr>
+      </w:pPr>
+      <w:r>
+        <w:rPr>
+          <w:lang w:val="en-GB"/>
+        </w:rPr>
+        <w:t>The location, time and date cannot be null</w:t>
+      </w:r>
+    </w:p>
+    <w:p>
+      <w:pPr>
+        <w:pStyle w:val="Lijstalinea"/>
+        <w:numPr>
+          <w:ilvl w:val="0"/>
+          <w:numId w:val="1"/>
+        </w:numPr>
+        <w:rPr>
+          <w:lang w:val="en-GB"/>
+        </w:rPr>
+      </w:pPr>
+      <w:r>
+        <w:rPr>
+          <w:lang w:val="en-GB"/>
+        </w:rPr>
+        <w:t>Only a coach can register a training</w:t>
+      </w:r>
+    </w:p>
+    <w:p>
+      <w:pPr>
+        <w:rPr>
+          <w:lang w:val="en-GB"/>
+        </w:rPr>
+      </w:pPr>
+    </w:p>
+    <w:p>
+      <w:pPr>
+        <w:rPr>
+          <w:lang w:val="en-GB"/>
+        </w:rPr>
+      </w:pPr>
+    </w:p>
+    <w:p>
+      <w:pPr>
+        <w:rPr>
+          <w:lang w:val="en-GB"/>
+        </w:rPr>
+      </w:pPr>
+    </w:p>
+    <w:p>
+      <w:pPr>
+        <w:rPr>
+          <w:lang w:val="en-GB"/>
+        </w:rPr>
+      </w:pPr>
+    </w:p>
+    <w:p>
+      <w:pPr>
+        <w:rPr>
+          <w:lang w:val="en-GB"/>
+        </w:rPr>
+      </w:pPr>
+    </w:p>
+    <w:p>
+      <w:pPr>
+        <w:rPr>
+          <w:lang w:val="en-GB"/>
+        </w:rPr>
+      </w:pPr>
+    </w:p>
+    <w:p>
+      <w:pPr>
+        <w:rPr>
+          <w:lang w:val="en-GB"/>
+        </w:rPr>
+      </w:pPr>
+    </w:p>
+    <w:p>
+      <w:pPr>
+        <w:rPr>
+          <w:lang w:val="en-GB"/>
+        </w:rPr>
+      </w:pPr>
+    </w:p>
+    <w:p>
+      <w:pPr>
+        <w:rPr>
+          <w:lang w:val="en-GB"/>
+        </w:rPr>
+      </w:pPr>
+    </w:p>
+    <w:p>
+      <w:pPr>
+        <w:shd w:val="clear" w:color="auto" w:fill="D9E2F3" w:themeFill="accent1" w:themeFillTint="33"/>
+        <w:rPr>
+          <w:b/>
+          <w:lang w:val="en-GB"/>
+        </w:rPr>
+      </w:pPr>
+      <w:r>
+        <w:rPr>
+          <w:b/>
+          <w:lang w:val="en-GB"/>
+        </w:rPr>
+        <w:lastRenderedPageBreak/>
+        <w:t>User story 2</w:t>
+      </w:r>
     </w:p>
     <w:p>
       <w:pPr>
@@ -276,6 +540,194 @@
     </w:p>
     <w:p>
       <w:pPr>
+        <w:shd w:val="clear" w:color="auto" w:fill="D9E2F3" w:themeFill="accent1" w:themeFillTint="33"/>
+        <w:rPr>
+          <w:b/>
+          <w:lang w:val="en-GB"/>
+        </w:rPr>
+      </w:pPr>
+      <w:proofErr w:type="spellStart"/>
+      <w:r>
+        <w:rPr>
+          <w:b/>
+          <w:lang w:val="en-GB"/>
+        </w:rPr>
+        <w:t>WireFrame</w:t>
+      </w:r>
+      <w:proofErr w:type="spellEnd"/>
+      <w:r>
+        <w:rPr>
+          <w:b/>
+          <w:lang w:val="en-GB"/>
+        </w:rPr>
+        <w:t>:</w:t>
+      </w:r>
+    </w:p>
+    <w:p>
+      <w:pPr>
+        <w:rPr>
+          <w:lang w:val="en-GB"/>
+        </w:rPr>
+      </w:pPr>
+    </w:p>
+    <w:p>
+      <w:pPr>
+        <w:rPr>
+          <w:lang w:val="en-GB"/>
+        </w:rPr>
+      </w:pPr>
+    </w:p>
+    <w:p>
+      <w:pPr>
+        <w:rPr>
+          <w:lang w:val="en-GB"/>
+        </w:rPr>
+      </w:pPr>
+    </w:p>
+    <w:p>
+      <w:pPr>
+        <w:shd w:val="clear" w:color="auto" w:fill="D9E2F3" w:themeFill="accent1" w:themeFillTint="33"/>
+        <w:rPr>
+          <w:b/>
+          <w:lang w:val="en-GB"/>
+        </w:rPr>
+      </w:pPr>
+      <w:r>
+        <w:rPr>
+          <w:b/>
+          <w:lang w:val="en-GB"/>
+        </w:rPr>
+        <w:t>Acceptance criteria:</w:t>
+      </w:r>
+    </w:p>
+    <w:p>
+      <w:pPr>
+        <w:pStyle w:val="Lijstalinea"/>
+        <w:numPr>
+          <w:ilvl w:val="0"/>
+          <w:numId w:val="1"/>
+        </w:numPr>
+        <w:rPr>
+          <w:lang w:val="en-GB"/>
+        </w:rPr>
+      </w:pPr>
+      <w:r>
+        <w:rPr>
+          <w:lang w:val="en-GB"/>
+        </w:rPr>
+        <w:t xml:space="preserve">If you click on a button add </w:t>
+      </w:r>
+      <w:r>
+        <w:rPr>
+          <w:lang w:val="en-GB"/>
+        </w:rPr>
+        <w:t>game</w:t>
+      </w:r>
+      <w:r>
+        <w:rPr>
+          <w:lang w:val="en-GB"/>
+        </w:rPr>
+        <w:t xml:space="preserve">, you can add the details of the </w:t>
+      </w:r>
+      <w:r>
+        <w:rPr>
+          <w:lang w:val="en-GB"/>
+        </w:rPr>
+        <w:t>game</w:t>
+      </w:r>
+      <w:r>
+        <w:rPr>
+          <w:lang w:val="en-GB"/>
+        </w:rPr>
+        <w:t>, a description, the date, the time and location.</w:t>
+      </w:r>
+    </w:p>
+    <w:p>
+      <w:pPr>
+        <w:pStyle w:val="Lijstalinea"/>
+        <w:numPr>
+          <w:ilvl w:val="0"/>
+          <w:numId w:val="1"/>
+        </w:numPr>
+        <w:rPr>
+          <w:lang w:val="en-GB"/>
+        </w:rPr>
+      </w:pPr>
+      <w:r>
+        <w:rPr>
+          <w:lang w:val="en-GB"/>
+        </w:rPr>
+        <w:t>The training cannot be in the past</w:t>
+      </w:r>
+    </w:p>
+    <w:p>
+      <w:pPr>
+        <w:pStyle w:val="Lijstalinea"/>
+        <w:numPr>
+          <w:ilvl w:val="0"/>
+          <w:numId w:val="1"/>
+        </w:numPr>
+        <w:rPr>
+          <w:lang w:val="en-GB"/>
+        </w:rPr>
+      </w:pPr>
+      <w:r>
+        <w:rPr>
+          <w:lang w:val="en-GB"/>
+        </w:rPr>
+        <w:t>The location, time and date cannot be null</w:t>
+      </w:r>
+    </w:p>
+    <w:p>
+      <w:pPr>
+        <w:pStyle w:val="Lijstalinea"/>
+        <w:numPr>
+          <w:ilvl w:val="0"/>
+          <w:numId w:val="1"/>
+        </w:numPr>
+        <w:rPr>
+          <w:lang w:val="en-GB"/>
+        </w:rPr>
+      </w:pPr>
+      <w:r>
+        <w:rPr>
+          <w:lang w:val="en-GB"/>
+        </w:rPr>
+        <w:t>Only a coach can register a game</w:t>
+      </w:r>
+    </w:p>
+    <w:p>
+      <w:pPr>
+        <w:rPr>
+          <w:lang w:val="en-GB"/>
+        </w:rPr>
+      </w:pPr>
+    </w:p>
+    <w:p>
+      <w:pPr>
+        <w:rPr>
+          <w:lang w:val="en-GB"/>
+        </w:rPr>
+      </w:pPr>
+    </w:p>
+    <w:p>
+      <w:pPr>
+        <w:shd w:val="clear" w:color="auto" w:fill="D9E2F3" w:themeFill="accent1" w:themeFillTint="33"/>
+        <w:rPr>
+          <w:b/>
+          <w:lang w:val="en-GB"/>
+        </w:rPr>
+      </w:pPr>
+      <w:r>
+        <w:rPr>
+          <w:b/>
+          <w:lang w:val="en-GB"/>
+        </w:rPr>
+        <w:t>User Story 3</w:t>
+      </w:r>
+    </w:p>
+    <w:p>
+      <w:pPr>
         <w:rPr>
           <w:lang w:val="en-GB"/>
         </w:rPr>
@@ -309,7 +761,7 @@
         <w:rPr>
           <w:lang w:val="en-GB"/>
         </w:rPr>
-        <w:t>I’m able to register my presence on a training/match</w:t>
+        <w:t>I’m able to register my presence on a training</w:t>
       </w:r>
     </w:p>
     <w:p>
@@ -334,6 +786,849 @@
     </w:p>
     <w:p>
       <w:pPr>
+        <w:shd w:val="clear" w:color="auto" w:fill="D9E2F3" w:themeFill="accent1" w:themeFillTint="33"/>
+        <w:jc w:val="both"/>
+        <w:rPr>
+          <w:b/>
+          <w:lang w:val="en-GB"/>
+        </w:rPr>
+      </w:pPr>
+      <w:proofErr w:type="spellStart"/>
+      <w:r>
+        <w:rPr>
+          <w:b/>
+          <w:lang w:val="en-GB"/>
+        </w:rPr>
+        <w:t>WireFrame</w:t>
+      </w:r>
+      <w:proofErr w:type="spellEnd"/>
+      <w:r>
+        <w:rPr>
+          <w:b/>
+          <w:lang w:val="en-GB"/>
+        </w:rPr>
+        <w:t>:</w:t>
+      </w:r>
+    </w:p>
+    <w:p>
+      <w:pPr>
+        <w:rPr>
+          <w:lang w:val="en-GB"/>
+        </w:rPr>
+      </w:pPr>
+    </w:p>
+    <w:p>
+      <w:pPr>
+        <w:shd w:val="clear" w:color="auto" w:fill="D9E2F3" w:themeFill="accent1" w:themeFillTint="33"/>
+        <w:tabs>
+          <w:tab w:val="left" w:pos="3053"/>
+        </w:tabs>
+        <w:rPr>
+          <w:b/>
+          <w:lang w:val="en-GB"/>
+        </w:rPr>
+      </w:pPr>
+      <w:r>
+        <w:rPr>
+          <w:b/>
+          <w:lang w:val="en-GB"/>
+        </w:rPr>
+        <w:t>Acceptance criteria:</w:t>
+      </w:r>
+      <w:r>
+        <w:rPr>
+          <w:b/>
+          <w:lang w:val="en-GB"/>
+        </w:rPr>
+        <w:tab/>
+      </w:r>
+    </w:p>
+    <w:p>
+      <w:pPr>
+        <w:pStyle w:val="Lijstalinea"/>
+        <w:numPr>
+          <w:ilvl w:val="0"/>
+          <w:numId w:val="3"/>
+        </w:numPr>
+        <w:rPr>
+          <w:lang w:val="en-GB"/>
+        </w:rPr>
+      </w:pPr>
+      <w:r>
+        <w:rPr>
+          <w:lang w:val="en-GB"/>
+        </w:rPr>
+        <w:t>If a player clicks on a button “present”, he is added to a training, his availability turns green</w:t>
+      </w:r>
+      <w:r>
+        <w:rPr>
+          <w:lang w:val="en-GB"/>
+        </w:rPr>
+        <w:t>,</w:t>
+      </w:r>
+      <w:r>
+        <w:rPr>
+          <w:lang w:val="en-GB"/>
+        </w:rPr>
+        <w:t xml:space="preserve"> the number of attendants goes up by 1</w:t>
+      </w:r>
+      <w:r>
+        <w:rPr>
+          <w:lang w:val="en-GB"/>
+        </w:rPr>
+        <w:t xml:space="preserve"> and his personal attendants goes up by 1</w:t>
+      </w:r>
+    </w:p>
+    <w:p>
+      <w:pPr>
+        <w:pStyle w:val="Lijstalinea"/>
+        <w:numPr>
+          <w:ilvl w:val="0"/>
+          <w:numId w:val="3"/>
+        </w:numPr>
+        <w:rPr>
+          <w:lang w:val="en-GB"/>
+        </w:rPr>
+      </w:pPr>
+      <w:r>
+        <w:rPr>
+          <w:lang w:val="en-GB"/>
+        </w:rPr>
+        <w:t>A player cannot be present at a training in the past</w:t>
+      </w:r>
+    </w:p>
+    <w:p>
+      <w:pPr>
+        <w:pStyle w:val="Lijstalinea"/>
+        <w:numPr>
+          <w:ilvl w:val="0"/>
+          <w:numId w:val="3"/>
+        </w:numPr>
+        <w:rPr>
+          <w:lang w:val="en-GB"/>
+        </w:rPr>
+      </w:pPr>
+      <w:r>
+        <w:rPr>
+          <w:lang w:val="en-GB"/>
+        </w:rPr>
+        <w:t>A player can only register his own attendance</w:t>
+      </w:r>
+    </w:p>
+    <w:p>
+      <w:pPr>
+        <w:pStyle w:val="Lijstalinea"/>
+        <w:rPr>
+          <w:lang w:val="en-GB"/>
+        </w:rPr>
+      </w:pPr>
+    </w:p>
+    <w:p>
+      <w:pPr>
+        <w:pStyle w:val="Lijstalinea"/>
+        <w:rPr>
+          <w:lang w:val="en-GB"/>
+        </w:rPr>
+      </w:pPr>
+    </w:p>
+    <w:p>
+      <w:pPr>
+        <w:pStyle w:val="Lijstalinea"/>
+        <w:rPr>
+          <w:lang w:val="en-GB"/>
+        </w:rPr>
+      </w:pPr>
+    </w:p>
+    <w:p>
+      <w:pPr>
+        <w:pStyle w:val="Lijstalinea"/>
+        <w:rPr>
+          <w:lang w:val="en-GB"/>
+        </w:rPr>
+      </w:pPr>
+    </w:p>
+    <w:p>
+      <w:pPr>
+        <w:pStyle w:val="Lijstalinea"/>
+        <w:rPr>
+          <w:lang w:val="en-GB"/>
+        </w:rPr>
+      </w:pPr>
+    </w:p>
+    <w:p>
+      <w:pPr>
+        <w:pStyle w:val="Lijstalinea"/>
+        <w:rPr>
+          <w:lang w:val="en-GB"/>
+        </w:rPr>
+      </w:pPr>
+    </w:p>
+    <w:p>
+      <w:pPr>
+        <w:rPr>
+          <w:lang w:val="en-GB"/>
+        </w:rPr>
+      </w:pPr>
+    </w:p>
+    <w:p>
+      <w:pPr>
+        <w:pStyle w:val="Lijstalinea"/>
+        <w:rPr>
+          <w:lang w:val="en-GB"/>
+        </w:rPr>
+      </w:pPr>
+    </w:p>
+    <w:p>
+      <w:pPr>
+        <w:shd w:val="clear" w:color="auto" w:fill="D9E2F3" w:themeFill="accent1" w:themeFillTint="33"/>
+        <w:rPr>
+          <w:b/>
+          <w:lang w:val="en-GB"/>
+        </w:rPr>
+      </w:pPr>
+      <w:r>
+        <w:rPr>
+          <w:b/>
+          <w:lang w:val="en-GB"/>
+        </w:rPr>
+        <w:t xml:space="preserve">User Story </w:t>
+      </w:r>
+      <w:r>
+        <w:rPr>
+          <w:b/>
+          <w:lang w:val="en-GB"/>
+        </w:rPr>
+        <w:t>4</w:t>
+      </w:r>
+    </w:p>
+    <w:p>
+      <w:pPr>
+        <w:rPr>
+          <w:lang w:val="en-GB"/>
+        </w:rPr>
+      </w:pPr>
+      <w:r>
+        <w:rPr>
+          <w:lang w:val="en-GB"/>
+        </w:rPr>
+        <w:t>As a player</w:t>
+      </w:r>
+    </w:p>
+    <w:p>
+      <w:pPr>
+        <w:rPr>
+          <w:lang w:val="en-GB"/>
+        </w:rPr>
+      </w:pPr>
+      <w:r>
+        <w:rPr>
+          <w:lang w:val="en-GB"/>
+        </w:rPr>
+        <w:t xml:space="preserve">I’m able to register my </w:t>
+      </w:r>
+      <w:r>
+        <w:rPr>
+          <w:lang w:val="en-GB"/>
+        </w:rPr>
+        <w:t>absence</w:t>
+      </w:r>
+      <w:r>
+        <w:rPr>
+          <w:lang w:val="en-GB"/>
+        </w:rPr>
+        <w:t xml:space="preserve"> on a training</w:t>
+      </w:r>
+    </w:p>
+    <w:p>
+      <w:pPr>
+        <w:rPr>
+          <w:lang w:val="en-GB"/>
+        </w:rPr>
+      </w:pPr>
+      <w:r>
+        <w:rPr>
+          <w:lang w:val="en-GB"/>
+        </w:rPr>
+        <w:t>So that I can keep my coach and teammates informed</w:t>
+      </w:r>
+    </w:p>
+    <w:p>
+      <w:pPr>
+        <w:shd w:val="clear" w:color="auto" w:fill="D9E2F3" w:themeFill="accent1" w:themeFillTint="33"/>
+        <w:jc w:val="both"/>
+        <w:rPr>
+          <w:b/>
+          <w:lang w:val="en-GB"/>
+        </w:rPr>
+      </w:pPr>
+      <w:proofErr w:type="spellStart"/>
+      <w:r>
+        <w:rPr>
+          <w:b/>
+          <w:lang w:val="en-GB"/>
+        </w:rPr>
+        <w:t>WireFrame</w:t>
+      </w:r>
+      <w:proofErr w:type="spellEnd"/>
+      <w:r>
+        <w:rPr>
+          <w:b/>
+          <w:lang w:val="en-GB"/>
+        </w:rPr>
+        <w:t>:</w:t>
+      </w:r>
+    </w:p>
+    <w:p>
+      <w:pPr>
+        <w:rPr>
+          <w:lang w:val="en-GB"/>
+        </w:rPr>
+      </w:pPr>
+    </w:p>
+    <w:p>
+      <w:pPr>
+        <w:shd w:val="clear" w:color="auto" w:fill="D9E2F3" w:themeFill="accent1" w:themeFillTint="33"/>
+        <w:tabs>
+          <w:tab w:val="left" w:pos="3053"/>
+        </w:tabs>
+        <w:rPr>
+          <w:b/>
+          <w:lang w:val="en-GB"/>
+        </w:rPr>
+      </w:pPr>
+      <w:r>
+        <w:rPr>
+          <w:b/>
+          <w:lang w:val="en-GB"/>
+        </w:rPr>
+        <w:t>Acceptance criteria:</w:t>
+      </w:r>
+      <w:r>
+        <w:rPr>
+          <w:b/>
+          <w:lang w:val="en-GB"/>
+        </w:rPr>
+        <w:tab/>
+      </w:r>
+    </w:p>
+    <w:p>
+      <w:pPr>
+        <w:pStyle w:val="Lijstalinea"/>
+        <w:numPr>
+          <w:ilvl w:val="0"/>
+          <w:numId w:val="3"/>
+        </w:numPr>
+        <w:rPr>
+          <w:lang w:val="en-GB"/>
+        </w:rPr>
+      </w:pPr>
+      <w:r>
+        <w:rPr>
+          <w:lang w:val="en-GB"/>
+        </w:rPr>
+        <w:t>If a player clicks on a button “not present” his availability is turns red</w:t>
+      </w:r>
+      <w:r>
+        <w:rPr>
+          <w:lang w:val="en-GB"/>
+        </w:rPr>
+        <w:t xml:space="preserve"> and attendance does not go up</w:t>
+      </w:r>
+    </w:p>
+    <w:p>
+      <w:pPr>
+        <w:pStyle w:val="Lijstalinea"/>
+        <w:numPr>
+          <w:ilvl w:val="0"/>
+          <w:numId w:val="3"/>
+        </w:numPr>
+        <w:rPr>
+          <w:lang w:val="en-GB"/>
+        </w:rPr>
+      </w:pPr>
+      <w:r>
+        <w:rPr>
+          <w:lang w:val="en-GB"/>
+        </w:rPr>
+        <w:t>Only a player can register his own absence on a training</w:t>
+      </w:r>
+    </w:p>
+    <w:p>
+      <w:pPr>
+        <w:rPr>
+          <w:lang w:val="en-GB"/>
+        </w:rPr>
+      </w:pPr>
+    </w:p>
+    <w:p>
+      <w:pPr>
+        <w:rPr>
+          <w:lang w:val="en-GB"/>
+        </w:rPr>
+      </w:pPr>
+    </w:p>
+    <w:p>
+      <w:pPr>
+        <w:rPr>
+          <w:lang w:val="en-GB"/>
+        </w:rPr>
+      </w:pPr>
+    </w:p>
+    <w:p>
+      <w:pPr>
+        <w:shd w:val="clear" w:color="auto" w:fill="D9E2F3" w:themeFill="accent1" w:themeFillTint="33"/>
+        <w:rPr>
+          <w:b/>
+          <w:lang w:val="en-GB"/>
+        </w:rPr>
+      </w:pPr>
+      <w:r>
+        <w:rPr>
+          <w:b/>
+          <w:lang w:val="en-GB"/>
+        </w:rPr>
+        <w:t>User story 5</w:t>
+      </w:r>
+    </w:p>
+    <w:p>
+      <w:pPr>
+        <w:rPr>
+          <w:lang w:val="en-GB"/>
+        </w:rPr>
+      </w:pPr>
+      <w:r>
+        <w:rPr>
+          <w:lang w:val="en-GB"/>
+        </w:rPr>
+        <w:t>As a player</w:t>
+      </w:r>
+    </w:p>
+    <w:p>
+      <w:pPr>
+        <w:rPr>
+          <w:lang w:val="en-GB"/>
+        </w:rPr>
+      </w:pPr>
+      <w:r>
+        <w:rPr>
+          <w:lang w:val="en-GB"/>
+        </w:rPr>
+        <w:t xml:space="preserve">I’m able to register my presence on a </w:t>
+      </w:r>
+      <w:r>
+        <w:rPr>
+          <w:lang w:val="en-GB"/>
+        </w:rPr>
+        <w:t>match</w:t>
+      </w:r>
+    </w:p>
+    <w:p>
+      <w:pPr>
+        <w:rPr>
+          <w:lang w:val="en-GB"/>
+        </w:rPr>
+      </w:pPr>
+      <w:r>
+        <w:rPr>
+          <w:lang w:val="en-GB"/>
+        </w:rPr>
+        <w:t>So that I can keep my coach and teammates informed</w:t>
+      </w:r>
+    </w:p>
+    <w:p>
+      <w:pPr>
+        <w:rPr>
+          <w:lang w:val="en-GB"/>
+        </w:rPr>
+      </w:pPr>
+    </w:p>
+    <w:p>
+      <w:pPr>
+        <w:shd w:val="clear" w:color="auto" w:fill="D9E2F3" w:themeFill="accent1" w:themeFillTint="33"/>
+        <w:rPr>
+          <w:b/>
+          <w:lang w:val="en-GB"/>
+        </w:rPr>
+      </w:pPr>
+      <w:proofErr w:type="spellStart"/>
+      <w:r>
+        <w:rPr>
+          <w:b/>
+          <w:lang w:val="en-GB"/>
+        </w:rPr>
+        <w:t>WireFrame</w:t>
+      </w:r>
+      <w:proofErr w:type="spellEnd"/>
+      <w:r>
+        <w:rPr>
+          <w:b/>
+          <w:lang w:val="en-GB"/>
+        </w:rPr>
+        <w:t>:</w:t>
+      </w:r>
+    </w:p>
+    <w:p>
+      <w:pPr>
+        <w:rPr>
+          <w:lang w:val="en-GB"/>
+        </w:rPr>
+      </w:pPr>
+    </w:p>
+    <w:p>
+      <w:pPr>
+        <w:shd w:val="clear" w:color="auto" w:fill="D9E2F3" w:themeFill="accent1" w:themeFillTint="33"/>
+        <w:rPr>
+          <w:b/>
+          <w:lang w:val="en-GB"/>
+        </w:rPr>
+      </w:pPr>
+      <w:r>
+        <w:rPr>
+          <w:b/>
+          <w:lang w:val="en-GB"/>
+        </w:rPr>
+        <w:t>Acceptance criteria</w:t>
+      </w:r>
+      <w:r>
+        <w:rPr>
+          <w:b/>
+          <w:lang w:val="en-GB"/>
+        </w:rPr>
+        <w:t>:</w:t>
+      </w:r>
+    </w:p>
+    <w:p>
+      <w:pPr>
+        <w:pStyle w:val="Lijstalinea"/>
+        <w:numPr>
+          <w:ilvl w:val="0"/>
+          <w:numId w:val="3"/>
+        </w:numPr>
+        <w:rPr>
+          <w:lang w:val="en-GB"/>
+        </w:rPr>
+      </w:pPr>
+      <w:r>
+        <w:rPr>
+          <w:lang w:val="en-GB"/>
+        </w:rPr>
+        <w:t>If a player clicks on a button “present”, he is added to a training, his availability turns green, the number of attendants goes up by 1 and his personal attendants goes up by 1</w:t>
+      </w:r>
+    </w:p>
+    <w:p>
+      <w:pPr>
+        <w:pStyle w:val="Lijstalinea"/>
+        <w:numPr>
+          <w:ilvl w:val="0"/>
+          <w:numId w:val="3"/>
+        </w:numPr>
+        <w:rPr>
+          <w:lang w:val="en-GB"/>
+        </w:rPr>
+      </w:pPr>
+      <w:r>
+        <w:rPr>
+          <w:lang w:val="en-GB"/>
+        </w:rPr>
+        <w:t xml:space="preserve">A player cannot be present at a </w:t>
+      </w:r>
+      <w:r>
+        <w:rPr>
+          <w:lang w:val="en-GB"/>
+        </w:rPr>
+        <w:t>game</w:t>
+      </w:r>
+      <w:r>
+        <w:rPr>
+          <w:lang w:val="en-GB"/>
+        </w:rPr>
+        <w:t xml:space="preserve"> in the past</w:t>
+      </w:r>
+    </w:p>
+    <w:p>
+      <w:pPr>
+        <w:pStyle w:val="Lijstalinea"/>
+        <w:numPr>
+          <w:ilvl w:val="0"/>
+          <w:numId w:val="3"/>
+        </w:numPr>
+        <w:rPr>
+          <w:lang w:val="en-GB"/>
+        </w:rPr>
+      </w:pPr>
+      <w:r>
+        <w:rPr>
+          <w:lang w:val="en-GB"/>
+        </w:rPr>
+        <w:t>A player can only register his own presence on a match</w:t>
+      </w:r>
+    </w:p>
+    <w:p>
+      <w:pPr>
+        <w:rPr>
+          <w:lang w:val="en-GB"/>
+        </w:rPr>
+      </w:pPr>
+    </w:p>
+    <w:p>
+      <w:pPr>
+        <w:rPr>
+          <w:lang w:val="en-GB"/>
+        </w:rPr>
+      </w:pPr>
+    </w:p>
+    <w:p>
+      <w:pPr>
+        <w:rPr>
+          <w:lang w:val="en-GB"/>
+        </w:rPr>
+      </w:pPr>
+    </w:p>
+    <w:p>
+      <w:pPr>
+        <w:rPr>
+          <w:lang w:val="en-GB"/>
+        </w:rPr>
+      </w:pPr>
+    </w:p>
+    <w:p>
+      <w:pPr>
+        <w:rPr>
+          <w:lang w:val="en-GB"/>
+        </w:rPr>
+      </w:pPr>
+    </w:p>
+    <w:p>
+      <w:pPr>
+        <w:rPr>
+          <w:lang w:val="en-GB"/>
+        </w:rPr>
+      </w:pPr>
+    </w:p>
+    <w:p>
+      <w:pPr>
+        <w:rPr>
+          <w:lang w:val="en-GB"/>
+        </w:rPr>
+      </w:pPr>
+    </w:p>
+    <w:p>
+      <w:pPr>
+        <w:shd w:val="clear" w:color="auto" w:fill="D9E2F3" w:themeFill="accent1" w:themeFillTint="33"/>
+        <w:rPr>
+          <w:b/>
+          <w:lang w:val="en-GB"/>
+        </w:rPr>
+      </w:pPr>
+      <w:r>
+        <w:rPr>
+          <w:b/>
+          <w:lang w:val="en-GB"/>
+        </w:rPr>
+        <w:lastRenderedPageBreak/>
+        <w:t xml:space="preserve">User Story </w:t>
+      </w:r>
+      <w:r>
+        <w:rPr>
+          <w:b/>
+          <w:lang w:val="en-GB"/>
+        </w:rPr>
+        <w:t>6</w:t>
+      </w:r>
+    </w:p>
+    <w:p>
+      <w:pPr>
+        <w:rPr>
+          <w:lang w:val="en-GB"/>
+        </w:rPr>
+      </w:pPr>
+      <w:r>
+        <w:rPr>
+          <w:lang w:val="en-GB"/>
+        </w:rPr>
+        <w:t>As a player</w:t>
+      </w:r>
+    </w:p>
+    <w:p>
+      <w:pPr>
+        <w:rPr>
+          <w:lang w:val="en-GB"/>
+        </w:rPr>
+      </w:pPr>
+      <w:r>
+        <w:rPr>
+          <w:lang w:val="en-GB"/>
+        </w:rPr>
+        <w:t xml:space="preserve">I’m able to register my absence on a </w:t>
+      </w:r>
+      <w:r>
+        <w:rPr>
+          <w:lang w:val="en-GB"/>
+        </w:rPr>
+        <w:t>game</w:t>
+      </w:r>
+    </w:p>
+    <w:p>
+      <w:pPr>
+        <w:rPr>
+          <w:lang w:val="en-GB"/>
+        </w:rPr>
+      </w:pPr>
+      <w:r>
+        <w:rPr>
+          <w:lang w:val="en-GB"/>
+        </w:rPr>
+        <w:t>So that I can keep my coach and teammates informed</w:t>
+      </w:r>
+    </w:p>
+    <w:p>
+      <w:pPr>
+        <w:rPr>
+          <w:lang w:val="en-GB"/>
+        </w:rPr>
+      </w:pPr>
+    </w:p>
+    <w:p>
+      <w:pPr>
+        <w:shd w:val="clear" w:color="auto" w:fill="D9E2F3" w:themeFill="accent1" w:themeFillTint="33"/>
+        <w:jc w:val="both"/>
+        <w:rPr>
+          <w:b/>
+          <w:lang w:val="en-GB"/>
+        </w:rPr>
+      </w:pPr>
+      <w:proofErr w:type="spellStart"/>
+      <w:r>
+        <w:rPr>
+          <w:b/>
+          <w:lang w:val="en-GB"/>
+        </w:rPr>
+        <w:t>WireFrame</w:t>
+      </w:r>
+      <w:proofErr w:type="spellEnd"/>
+      <w:r>
+        <w:rPr>
+          <w:b/>
+          <w:lang w:val="en-GB"/>
+        </w:rPr>
+        <w:t>:</w:t>
+      </w:r>
+    </w:p>
+    <w:p>
+      <w:pPr>
+        <w:rPr>
+          <w:lang w:val="en-GB"/>
+        </w:rPr>
+      </w:pPr>
+    </w:p>
+    <w:p>
+      <w:pPr>
+        <w:shd w:val="clear" w:color="auto" w:fill="D9E2F3" w:themeFill="accent1" w:themeFillTint="33"/>
+        <w:tabs>
+          <w:tab w:val="left" w:pos="3053"/>
+        </w:tabs>
+        <w:rPr>
+          <w:b/>
+          <w:lang w:val="en-GB"/>
+        </w:rPr>
+      </w:pPr>
+      <w:r>
+        <w:rPr>
+          <w:b/>
+          <w:lang w:val="en-GB"/>
+        </w:rPr>
+        <w:t>Acceptance criteria:</w:t>
+      </w:r>
+      <w:r>
+        <w:rPr>
+          <w:b/>
+          <w:lang w:val="en-GB"/>
+        </w:rPr>
+        <w:tab/>
+      </w:r>
+    </w:p>
+    <w:p>
+      <w:pPr>
+        <w:pStyle w:val="Lijstalinea"/>
+        <w:numPr>
+          <w:ilvl w:val="0"/>
+          <w:numId w:val="3"/>
+        </w:numPr>
+        <w:rPr>
+          <w:lang w:val="en-GB"/>
+        </w:rPr>
+      </w:pPr>
+      <w:r>
+        <w:rPr>
+          <w:lang w:val="en-GB"/>
+        </w:rPr>
+        <w:t>If a player clicks on a button “not present” his availability is turns red and attendance does not go up</w:t>
+      </w:r>
+    </w:p>
+    <w:p>
+      <w:pPr>
+        <w:pStyle w:val="Lijstalinea"/>
+        <w:numPr>
+          <w:ilvl w:val="0"/>
+          <w:numId w:val="3"/>
+        </w:numPr>
+        <w:rPr>
+          <w:lang w:val="en-GB"/>
+        </w:rPr>
+      </w:pPr>
+      <w:r>
+        <w:rPr>
+          <w:lang w:val="en-GB"/>
+        </w:rPr>
+        <w:t>A player can only register his own absence on a game</w:t>
+      </w:r>
+    </w:p>
+    <w:p>
+      <w:pPr>
+        <w:rPr>
+          <w:lang w:val="en-GB"/>
+        </w:rPr>
+      </w:pPr>
+    </w:p>
+    <w:p>
+      <w:pPr>
+        <w:rPr>
+          <w:lang w:val="en-GB"/>
+        </w:rPr>
+      </w:pPr>
+    </w:p>
+    <w:p>
+      <w:pPr>
+        <w:rPr>
+          <w:lang w:val="en-GB"/>
+        </w:rPr>
+      </w:pPr>
+    </w:p>
+    <w:p>
+      <w:pPr>
+        <w:rPr>
+          <w:lang w:val="en-GB"/>
+        </w:rPr>
+      </w:pPr>
+    </w:p>
+    <w:p>
+      <w:pPr>
+        <w:shd w:val="clear" w:color="auto" w:fill="D9E2F3" w:themeFill="accent1" w:themeFillTint="33"/>
+        <w:rPr>
+          <w:b/>
+          <w:lang w:val="en-GB"/>
+        </w:rPr>
+      </w:pPr>
+      <w:r>
+        <w:rPr>
+          <w:b/>
+          <w:lang w:val="en-GB"/>
+        </w:rPr>
+        <w:t>User story 7</w:t>
+      </w:r>
+    </w:p>
+    <w:p>
+      <w:pPr>
         <w:rPr>
           <w:lang w:val="en-GB"/>
         </w:rPr>
@@ -404,6 +1699,586 @@
     </w:p>
     <w:p>
       <w:pPr>
+        <w:shd w:val="clear" w:color="auto" w:fill="D9E2F3" w:themeFill="accent1" w:themeFillTint="33"/>
+        <w:rPr>
+          <w:b/>
+          <w:lang w:val="en-GB"/>
+        </w:rPr>
+      </w:pPr>
+      <w:proofErr w:type="spellStart"/>
+      <w:r>
+        <w:rPr>
+          <w:b/>
+          <w:lang w:val="en-GB"/>
+        </w:rPr>
+        <w:t>WireFrame</w:t>
+      </w:r>
+      <w:proofErr w:type="spellEnd"/>
+      <w:r>
+        <w:rPr>
+          <w:b/>
+          <w:lang w:val="en-GB"/>
+        </w:rPr>
+        <w:t>:</w:t>
+      </w:r>
+    </w:p>
+    <w:p>
+      <w:pPr>
+        <w:rPr>
+          <w:lang w:val="en-GB"/>
+        </w:rPr>
+      </w:pPr>
+    </w:p>
+    <w:p>
+      <w:pPr>
+        <w:shd w:val="clear" w:color="auto" w:fill="D9E2F3" w:themeFill="accent1" w:themeFillTint="33"/>
+        <w:rPr>
+          <w:b/>
+          <w:lang w:val="en-GB"/>
+        </w:rPr>
+      </w:pPr>
+      <w:r>
+        <w:rPr>
+          <w:b/>
+          <w:lang w:val="en-GB"/>
+        </w:rPr>
+        <w:t>Acceptance criteria:</w:t>
+      </w:r>
+    </w:p>
+    <w:p>
+      <w:pPr>
+        <w:pStyle w:val="Lijstalinea"/>
+        <w:numPr>
+          <w:ilvl w:val="0"/>
+          <w:numId w:val="3"/>
+        </w:numPr>
+        <w:rPr>
+          <w:lang w:val="en-GB"/>
+        </w:rPr>
+      </w:pPr>
+      <w:r>
+        <w:rPr>
+          <w:lang w:val="en-GB"/>
+        </w:rPr>
+        <w:t>Add an extra webpage with an overview of each players how many matches and trainings they attended (attendance/ total trainings and matches)</w:t>
+      </w:r>
+    </w:p>
+    <w:p>
+      <w:pPr>
+        <w:pStyle w:val="Lijstalinea"/>
+        <w:numPr>
+          <w:ilvl w:val="0"/>
+          <w:numId w:val="3"/>
+        </w:numPr>
+        <w:rPr>
+          <w:lang w:val="en-GB"/>
+        </w:rPr>
+      </w:pPr>
+      <w:r>
+        <w:rPr>
+          <w:lang w:val="en-GB"/>
+        </w:rPr>
+        <w:t>Order them from most attended to less attended</w:t>
+      </w:r>
+    </w:p>
+    <w:p>
+      <w:pPr>
+        <w:pStyle w:val="Lijstalinea"/>
+        <w:numPr>
+          <w:ilvl w:val="0"/>
+          <w:numId w:val="3"/>
+        </w:numPr>
+        <w:rPr>
+          <w:lang w:val="en-GB"/>
+        </w:rPr>
+      </w:pPr>
+      <w:r>
+        <w:rPr>
+          <w:lang w:val="en-GB"/>
+        </w:rPr>
+        <w:t>Everyone may see the statistics</w:t>
+      </w:r>
+    </w:p>
+    <w:p>
+      <w:pPr>
+        <w:rPr>
+          <w:lang w:val="en-GB"/>
+        </w:rPr>
+      </w:pPr>
+    </w:p>
+    <w:p>
+      <w:pPr>
+        <w:rPr>
+          <w:lang w:val="en-GB"/>
+        </w:rPr>
+      </w:pPr>
+    </w:p>
+    <w:p>
+      <w:pPr>
+        <w:rPr>
+          <w:lang w:val="en-GB"/>
+        </w:rPr>
+      </w:pPr>
+    </w:p>
+    <w:p>
+      <w:pPr>
+        <w:rPr>
+          <w:lang w:val="en-GB"/>
+        </w:rPr>
+      </w:pPr>
+    </w:p>
+    <w:p>
+      <w:pPr>
+        <w:rPr>
+          <w:lang w:val="en-GB"/>
+        </w:rPr>
+      </w:pPr>
+    </w:p>
+    <w:p>
+      <w:pPr>
+        <w:rPr>
+          <w:lang w:val="en-GB"/>
+        </w:rPr>
+      </w:pPr>
+    </w:p>
+    <w:p>
+      <w:pPr>
+        <w:shd w:val="clear" w:color="auto" w:fill="D9E2F3" w:themeFill="accent1" w:themeFillTint="33"/>
+        <w:rPr>
+          <w:b/>
+          <w:lang w:val="en-GB"/>
+        </w:rPr>
+      </w:pPr>
+      <w:r>
+        <w:rPr>
+          <w:b/>
+          <w:lang w:val="en-GB"/>
+        </w:rPr>
+        <w:lastRenderedPageBreak/>
+        <w:t>User story 8</w:t>
+      </w:r>
+    </w:p>
+    <w:p>
+      <w:pPr>
+        <w:rPr>
+          <w:lang w:val="en-GB"/>
+        </w:rPr>
+      </w:pPr>
+      <w:r>
+        <w:rPr>
+          <w:lang w:val="en-GB"/>
+        </w:rPr>
+        <w:t>As an admin</w:t>
+      </w:r>
+    </w:p>
+    <w:p>
+      <w:pPr>
+        <w:rPr>
+          <w:lang w:val="en-GB"/>
+        </w:rPr>
+      </w:pPr>
+      <w:r>
+        <w:rPr>
+          <w:lang w:val="en-GB"/>
+        </w:rPr>
+        <w:t>I’m able to add a player to the team</w:t>
+      </w:r>
+    </w:p>
+    <w:p>
+      <w:pPr>
+        <w:rPr>
+          <w:lang w:val="en-GB"/>
+        </w:rPr>
+      </w:pPr>
+      <w:r>
+        <w:rPr>
+          <w:lang w:val="en-GB"/>
+        </w:rPr>
+        <w:t>So that I can manage and organize the team</w:t>
+      </w:r>
+    </w:p>
+    <w:p>
+      <w:pPr>
+        <w:rPr>
+          <w:lang w:val="en-GB"/>
+        </w:rPr>
+      </w:pPr>
+    </w:p>
+    <w:p>
+      <w:pPr>
+        <w:shd w:val="clear" w:color="auto" w:fill="D9E2F3" w:themeFill="accent1" w:themeFillTint="33"/>
+        <w:rPr>
+          <w:b/>
+          <w:lang w:val="en-GB"/>
+        </w:rPr>
+      </w:pPr>
+      <w:proofErr w:type="spellStart"/>
+      <w:r>
+        <w:rPr>
+          <w:b/>
+          <w:lang w:val="en-GB"/>
+        </w:rPr>
+        <w:t>WireFrame</w:t>
+      </w:r>
+      <w:proofErr w:type="spellEnd"/>
+      <w:r>
+        <w:rPr>
+          <w:b/>
+          <w:lang w:val="en-GB"/>
+        </w:rPr>
+        <w:t>:</w:t>
+      </w:r>
+    </w:p>
+    <w:p>
+      <w:pPr>
+        <w:rPr>
+          <w:lang w:val="en-GB"/>
+        </w:rPr>
+      </w:pPr>
+    </w:p>
+    <w:p>
+      <w:pPr>
+        <w:shd w:val="clear" w:color="auto" w:fill="D9E2F3" w:themeFill="accent1" w:themeFillTint="33"/>
+        <w:rPr>
+          <w:b/>
+          <w:lang w:val="en-GB"/>
+        </w:rPr>
+      </w:pPr>
+      <w:r>
+        <w:rPr>
+          <w:b/>
+          <w:lang w:val="en-GB"/>
+        </w:rPr>
+        <w:t>Acceptance criteria:</w:t>
+      </w:r>
+    </w:p>
+    <w:p>
+      <w:pPr>
+        <w:pStyle w:val="Lijstalinea"/>
+        <w:numPr>
+          <w:ilvl w:val="0"/>
+          <w:numId w:val="3"/>
+        </w:numPr>
+        <w:rPr>
+          <w:lang w:val="en-GB"/>
+        </w:rPr>
+      </w:pPr>
+      <w:r>
+        <w:rPr>
+          <w:lang w:val="en-GB"/>
+        </w:rPr>
+        <w:t>An admin can add a player to the team in his own admin page with a button “add player”</w:t>
+      </w:r>
+    </w:p>
+    <w:p>
+      <w:pPr>
+        <w:pStyle w:val="Lijstalinea"/>
+        <w:numPr>
+          <w:ilvl w:val="0"/>
+          <w:numId w:val="3"/>
+        </w:numPr>
+        <w:rPr>
+          <w:lang w:val="en-GB"/>
+        </w:rPr>
+      </w:pPr>
+      <w:r>
+        <w:rPr>
+          <w:lang w:val="en-GB"/>
+        </w:rPr>
+        <w:t>Only a admin can add a player</w:t>
+      </w:r>
+    </w:p>
+    <w:p>
+      <w:pPr>
+        <w:pStyle w:val="Lijstalinea"/>
+        <w:numPr>
+          <w:ilvl w:val="0"/>
+          <w:numId w:val="3"/>
+        </w:numPr>
+        <w:rPr>
+          <w:lang w:val="en-GB"/>
+        </w:rPr>
+      </w:pPr>
+      <w:r>
+        <w:rPr>
+          <w:lang w:val="en-GB"/>
+        </w:rPr>
+        <w:t>The team list is updated</w:t>
+      </w:r>
+    </w:p>
+    <w:p>
+      <w:pPr>
+        <w:rPr>
+          <w:lang w:val="en-GB"/>
+        </w:rPr>
+      </w:pPr>
+    </w:p>
+    <w:p>
+      <w:pPr>
+        <w:rPr>
+          <w:lang w:val="en-GB"/>
+        </w:rPr>
+      </w:pPr>
+    </w:p>
+    <w:p>
+      <w:pPr>
+        <w:rPr>
+          <w:lang w:val="en-GB"/>
+        </w:rPr>
+      </w:pPr>
+    </w:p>
+    <w:p>
+      <w:pPr>
+        <w:rPr>
+          <w:lang w:val="en-GB"/>
+        </w:rPr>
+      </w:pPr>
+    </w:p>
+    <w:p>
+      <w:pPr>
+        <w:shd w:val="clear" w:color="auto" w:fill="D9E2F3" w:themeFill="accent1" w:themeFillTint="33"/>
+        <w:rPr>
+          <w:b/>
+          <w:lang w:val="en-GB"/>
+        </w:rPr>
+      </w:pPr>
+      <w:r>
+        <w:rPr>
+          <w:b/>
+          <w:lang w:val="en-GB"/>
+        </w:rPr>
+        <w:t>User story 9</w:t>
+      </w:r>
+    </w:p>
+    <w:p>
+      <w:pPr>
+        <w:rPr>
+          <w:lang w:val="en-GB"/>
+        </w:rPr>
+      </w:pPr>
+      <w:r>
+        <w:rPr>
+          <w:lang w:val="en-GB"/>
+        </w:rPr>
+        <w:t>As an admin</w:t>
+      </w:r>
+    </w:p>
+    <w:p>
+      <w:pPr>
+        <w:rPr>
+          <w:lang w:val="en-GB"/>
+        </w:rPr>
+      </w:pPr>
+      <w:r>
+        <w:rPr>
+          <w:lang w:val="en-GB"/>
+        </w:rPr>
+        <w:t>I’m able to remove a player from the team</w:t>
+      </w:r>
+    </w:p>
+    <w:p>
+      <w:pPr>
+        <w:rPr>
+          <w:lang w:val="en-GB"/>
+        </w:rPr>
+      </w:pPr>
+      <w:r>
+        <w:rPr>
+          <w:lang w:val="en-GB"/>
+        </w:rPr>
+        <w:t>So that I can manage and organize the team</w:t>
+      </w:r>
+    </w:p>
+    <w:p>
+      <w:pPr>
+        <w:shd w:val="clear" w:color="auto" w:fill="D9E2F3" w:themeFill="accent1" w:themeFillTint="33"/>
+        <w:rPr>
+          <w:b/>
+          <w:lang w:val="en-GB"/>
+        </w:rPr>
+      </w:pPr>
+      <w:proofErr w:type="spellStart"/>
+      <w:r>
+        <w:rPr>
+          <w:b/>
+          <w:lang w:val="en-GB"/>
+        </w:rPr>
+        <w:t>WireFrame</w:t>
+      </w:r>
+      <w:proofErr w:type="spellEnd"/>
+      <w:r>
+        <w:rPr>
+          <w:b/>
+          <w:lang w:val="en-GB"/>
+        </w:rPr>
+        <w:t>:</w:t>
+      </w:r>
+    </w:p>
+    <w:p>
+      <w:pPr>
+        <w:rPr>
+          <w:lang w:val="en-GB"/>
+        </w:rPr>
+      </w:pPr>
+    </w:p>
+    <w:p>
+      <w:pPr>
+        <w:shd w:val="clear" w:color="auto" w:fill="D9E2F3" w:themeFill="accent1" w:themeFillTint="33"/>
+        <w:rPr>
+          <w:b/>
+          <w:lang w:val="en-GB"/>
+        </w:rPr>
+      </w:pPr>
+      <w:r>
+        <w:rPr>
+          <w:b/>
+          <w:lang w:val="en-GB"/>
+        </w:rPr>
+        <w:t>Acceptance criteria</w:t>
+      </w:r>
+      <w:r>
+        <w:rPr>
+          <w:b/>
+          <w:lang w:val="en-GB"/>
+        </w:rPr>
+        <w:t>:</w:t>
+      </w:r>
+    </w:p>
+    <w:p>
+      <w:pPr>
+        <w:pStyle w:val="Lijstalinea"/>
+        <w:numPr>
+          <w:ilvl w:val="0"/>
+          <w:numId w:val="3"/>
+        </w:numPr>
+        <w:rPr>
+          <w:lang w:val="en-GB"/>
+        </w:rPr>
+      </w:pPr>
+      <w:r>
+        <w:rPr>
+          <w:lang w:val="en-GB"/>
+        </w:rPr>
+        <w:t>On the admin page the admin can delete a player from the team</w:t>
+      </w:r>
+    </w:p>
+    <w:p>
+      <w:pPr>
+        <w:pStyle w:val="Lijstalinea"/>
+        <w:numPr>
+          <w:ilvl w:val="0"/>
+          <w:numId w:val="3"/>
+        </w:numPr>
+        <w:rPr>
+          <w:lang w:val="en-GB"/>
+        </w:rPr>
+      </w:pPr>
+      <w:r>
+        <w:rPr>
+          <w:lang w:val="en-GB"/>
+        </w:rPr>
+        <w:t>Only the admin can delete a player</w:t>
+      </w:r>
+    </w:p>
+    <w:p>
+      <w:pPr>
+        <w:pStyle w:val="Lijstalinea"/>
+        <w:numPr>
+          <w:ilvl w:val="0"/>
+          <w:numId w:val="3"/>
+        </w:numPr>
+        <w:rPr>
+          <w:lang w:val="en-GB"/>
+        </w:rPr>
+      </w:pPr>
+      <w:r>
+        <w:rPr>
+          <w:lang w:val="en-GB"/>
+        </w:rPr>
+        <w:t>The team list is updated</w:t>
+      </w:r>
+    </w:p>
+    <w:p>
+      <w:pPr>
+        <w:rPr>
+          <w:lang w:val="en-GB"/>
+        </w:rPr>
+      </w:pPr>
+    </w:p>
+    <w:p>
+      <w:pPr>
+        <w:rPr>
+          <w:lang w:val="en-GB"/>
+        </w:rPr>
+      </w:pPr>
+    </w:p>
+    <w:p>
+      <w:pPr>
+        <w:rPr>
+          <w:lang w:val="en-GB"/>
+        </w:rPr>
+      </w:pPr>
+    </w:p>
+    <w:p>
+      <w:pPr>
+        <w:rPr>
+          <w:lang w:val="en-GB"/>
+        </w:rPr>
+      </w:pPr>
+    </w:p>
+    <w:p>
+      <w:pPr>
+        <w:rPr>
+          <w:lang w:val="en-GB"/>
+        </w:rPr>
+      </w:pPr>
+    </w:p>
+    <w:p>
+      <w:pPr>
+        <w:rPr>
+          <w:lang w:val="en-GB"/>
+        </w:rPr>
+      </w:pPr>
+    </w:p>
+    <w:p>
+      <w:pPr>
+        <w:rPr>
+          <w:lang w:val="en-GB"/>
+        </w:rPr>
+      </w:pPr>
+    </w:p>
+    <w:p>
+      <w:pPr>
+        <w:rPr>
+          <w:lang w:val="en-GB"/>
+        </w:rPr>
+      </w:pPr>
+      <w:r>
+        <w:rPr>
+          <w:lang w:val="en-GB"/>
+        </w:rPr>
+        <w:lastRenderedPageBreak/>
+        <w:t xml:space="preserve"> </w:t>
+      </w:r>
+    </w:p>
+    <w:p>
+      <w:pPr>
+        <w:shd w:val="clear" w:color="auto" w:fill="D9E2F3" w:themeFill="accent1" w:themeFillTint="33"/>
+        <w:rPr>
+          <w:b/>
+          <w:lang w:val="en-GB"/>
+        </w:rPr>
+      </w:pPr>
+      <w:r>
+        <w:rPr>
+          <w:b/>
+          <w:lang w:val="en-GB"/>
+        </w:rPr>
+        <w:t>User story 10</w:t>
+      </w:r>
+    </w:p>
+    <w:p>
+      <w:pPr>
         <w:rPr>
           <w:lang w:val="en-GB"/>
         </w:rPr>
@@ -418,19 +2293,7 @@
         <w:rPr>
           <w:lang w:val="en-GB"/>
         </w:rPr>
-        <w:t>n</w:t>
-      </w:r>
-      <w:r>
-        <w:rPr>
-          <w:lang w:val="en-GB"/>
-        </w:rPr>
-        <w:t xml:space="preserve"> </w:t>
-      </w:r>
-      <w:r>
-        <w:rPr>
-          <w:lang w:val="en-GB"/>
-        </w:rPr>
-        <w:t>a</w:t>
+        <w:t>n a</w:t>
       </w:r>
       <w:r>
         <w:rPr>
@@ -449,19 +2312,13 @@
         <w:rPr>
           <w:lang w:val="en-GB"/>
         </w:rPr>
-        <w:t xml:space="preserve">I’m able to remove </w:t>
-      </w:r>
-      <w:r>
-        <w:rPr>
-          <w:lang w:val="en-GB"/>
-        </w:rPr>
-        <w:t>a c</w:t>
-      </w:r>
-      <w:r>
-        <w:rPr>
-          <w:lang w:val="en-GB"/>
-        </w:rPr>
-        <w:t>oach and players from the team</w:t>
+        <w:t>I’m able to add a coach</w:t>
+      </w:r>
+      <w:r>
+        <w:rPr>
+          <w:lang w:val="en-GB"/>
+        </w:rPr>
+        <w:t xml:space="preserve"> to the team</w:t>
       </w:r>
     </w:p>
     <w:p>
@@ -479,147 +2336,412 @@
     </w:p>
     <w:p>
       <w:pPr>
-        <w:rPr>
-          <w:lang w:val="en-GB"/>
-        </w:rPr>
-      </w:pPr>
-    </w:p>
-    <w:p>
-      <w:pPr>
-        <w:rPr>
-          <w:lang w:val="en-GB"/>
-        </w:rPr>
-      </w:pPr>
-      <w:r>
-        <w:rPr>
-          <w:lang w:val="en-GB"/>
-        </w:rPr>
-        <w:lastRenderedPageBreak/>
-        <w:t>As a</w:t>
-      </w:r>
-      <w:r>
-        <w:rPr>
-          <w:lang w:val="en-GB"/>
-        </w:rPr>
-        <w:t>n a</w:t>
-      </w:r>
-      <w:r>
-        <w:rPr>
-          <w:lang w:val="en-GB"/>
-        </w:rPr>
-        <w:t>dmin</w:t>
-      </w:r>
-    </w:p>
-    <w:p>
-      <w:pPr>
-        <w:rPr>
-          <w:lang w:val="en-GB"/>
-        </w:rPr>
-      </w:pPr>
-      <w:r>
-        <w:rPr>
-          <w:lang w:val="en-GB"/>
-        </w:rPr>
-        <w:t>I’m able to add a coach</w:t>
-      </w:r>
-      <w:r>
-        <w:rPr>
-          <w:lang w:val="en-GB"/>
-        </w:rPr>
-        <w:t xml:space="preserve"> and players to the team</w:t>
-      </w:r>
+        <w:shd w:val="clear" w:color="auto" w:fill="D9E2F3" w:themeFill="accent1" w:themeFillTint="33"/>
+        <w:rPr>
+          <w:b/>
+          <w:lang w:val="en-GB"/>
+        </w:rPr>
+      </w:pPr>
+      <w:proofErr w:type="spellStart"/>
+      <w:r>
+        <w:rPr>
+          <w:b/>
+          <w:lang w:val="en-GB"/>
+        </w:rPr>
+        <w:t>WireFrame</w:t>
+      </w:r>
+      <w:proofErr w:type="spellEnd"/>
+      <w:r>
+        <w:rPr>
+          <w:b/>
+          <w:lang w:val="en-GB"/>
+        </w:rPr>
+        <w:t>:</w:t>
+      </w:r>
+    </w:p>
+    <w:p>
+      <w:pPr>
+        <w:rPr>
+          <w:lang w:val="en-GB"/>
+        </w:rPr>
+      </w:pPr>
+    </w:p>
+    <w:p>
+      <w:pPr>
+        <w:shd w:val="clear" w:color="auto" w:fill="D9E2F3" w:themeFill="accent1" w:themeFillTint="33"/>
+        <w:rPr>
+          <w:b/>
+          <w:lang w:val="en-GB"/>
+        </w:rPr>
+      </w:pPr>
+      <w:r>
+        <w:rPr>
+          <w:b/>
+          <w:lang w:val="en-GB"/>
+        </w:rPr>
+        <w:t>Acceptance criteria</w:t>
+      </w:r>
+      <w:r>
+        <w:rPr>
+          <w:b/>
+          <w:lang w:val="en-GB"/>
+        </w:rPr>
+        <w:t>:</w:t>
+      </w:r>
+    </w:p>
+    <w:p>
+      <w:pPr>
+        <w:pStyle w:val="Lijstalinea"/>
+        <w:numPr>
+          <w:ilvl w:val="0"/>
+          <w:numId w:val="3"/>
+        </w:numPr>
+        <w:rPr>
+          <w:lang w:val="en-GB"/>
+        </w:rPr>
+      </w:pPr>
+      <w:r>
+        <w:rPr>
+          <w:lang w:val="en-GB"/>
+        </w:rPr>
+        <w:t xml:space="preserve">An admin can add a </w:t>
+      </w:r>
+      <w:r>
+        <w:rPr>
+          <w:lang w:val="en-GB"/>
+        </w:rPr>
+        <w:t>coach</w:t>
+      </w:r>
+      <w:r>
+        <w:rPr>
+          <w:lang w:val="en-GB"/>
+        </w:rPr>
+        <w:t xml:space="preserve"> to the team in his own admin page with a button “add </w:t>
+      </w:r>
+      <w:r>
+        <w:rPr>
+          <w:lang w:val="en-GB"/>
+        </w:rPr>
+        <w:t>coach</w:t>
+      </w:r>
+      <w:r>
+        <w:rPr>
+          <w:lang w:val="en-GB"/>
+        </w:rPr>
+        <w:t>”</w:t>
+      </w:r>
+    </w:p>
+    <w:p>
+      <w:pPr>
+        <w:pStyle w:val="Lijstalinea"/>
+        <w:numPr>
+          <w:ilvl w:val="0"/>
+          <w:numId w:val="3"/>
+        </w:numPr>
+        <w:rPr>
+          <w:lang w:val="en-GB"/>
+        </w:rPr>
+      </w:pPr>
+      <w:r>
+        <w:rPr>
+          <w:lang w:val="en-GB"/>
+        </w:rPr>
+        <w:t xml:space="preserve">Only a admin can add a </w:t>
+      </w:r>
+      <w:r>
+        <w:rPr>
+          <w:lang w:val="en-GB"/>
+        </w:rPr>
+        <w:t>coach</w:t>
+      </w:r>
+    </w:p>
+    <w:p>
+      <w:pPr>
+        <w:pStyle w:val="Lijstalinea"/>
+        <w:numPr>
+          <w:ilvl w:val="0"/>
+          <w:numId w:val="3"/>
+        </w:numPr>
+        <w:rPr>
+          <w:lang w:val="en-GB"/>
+        </w:rPr>
+      </w:pPr>
+      <w:r>
+        <w:rPr>
+          <w:lang w:val="en-GB"/>
+        </w:rPr>
+        <w:t>The team list is updated</w:t>
+      </w:r>
+    </w:p>
+    <w:p>
+      <w:pPr>
+        <w:rPr>
+          <w:lang w:val="en-GB"/>
+        </w:rPr>
+      </w:pPr>
+    </w:p>
+    <w:p>
+      <w:pPr>
+        <w:rPr>
+          <w:lang w:val="en-GB"/>
+        </w:rPr>
+      </w:pPr>
+    </w:p>
+    <w:p>
+      <w:pPr>
+        <w:rPr>
+          <w:lang w:val="en-GB"/>
+        </w:rPr>
+      </w:pPr>
+    </w:p>
+    <w:p>
+      <w:pPr>
+        <w:rPr>
+          <w:lang w:val="en-GB"/>
+        </w:rPr>
+      </w:pPr>
+    </w:p>
+    <w:p>
+      <w:pPr>
+        <w:rPr>
+          <w:lang w:val="en-GB"/>
+        </w:rPr>
+      </w:pPr>
+    </w:p>
+    <w:p>
+      <w:pPr>
+        <w:rPr>
+          <w:lang w:val="en-GB"/>
+        </w:rPr>
+      </w:pPr>
+    </w:p>
+    <w:p>
+      <w:pPr>
+        <w:shd w:val="clear" w:color="auto" w:fill="D9E2F3" w:themeFill="accent1" w:themeFillTint="33"/>
+        <w:rPr>
+          <w:b/>
+          <w:lang w:val="en-GB"/>
+        </w:rPr>
+      </w:pPr>
+      <w:r>
+        <w:rPr>
+          <w:b/>
+          <w:lang w:val="en-GB"/>
+        </w:rPr>
+        <w:t>User story 11</w:t>
+      </w:r>
+    </w:p>
+    <w:p>
+      <w:pPr>
+        <w:rPr>
+          <w:lang w:val="en-GB"/>
+        </w:rPr>
+      </w:pPr>
+      <w:r>
+        <w:rPr>
+          <w:lang w:val="en-GB"/>
+        </w:rPr>
+        <w:t>As an admin</w:t>
+      </w:r>
+    </w:p>
+    <w:p>
+      <w:pPr>
+        <w:rPr>
+          <w:lang w:val="en-GB"/>
+        </w:rPr>
+      </w:pPr>
+      <w:r>
+        <w:rPr>
+          <w:lang w:val="en-GB"/>
+        </w:rPr>
+        <w:t>I’m able to remove a coach from the team</w:t>
+      </w:r>
+    </w:p>
+    <w:p>
+      <w:pPr>
+        <w:rPr>
+          <w:lang w:val="en-GB"/>
+        </w:rPr>
+      </w:pPr>
+      <w:r>
+        <w:rPr>
+          <w:lang w:val="en-GB"/>
+        </w:rPr>
+        <w:t>So that I can manage and organize the team</w:t>
+      </w:r>
+    </w:p>
+    <w:p>
+      <w:pPr>
+        <w:shd w:val="clear" w:color="auto" w:fill="D9E2F3" w:themeFill="accent1" w:themeFillTint="33"/>
+        <w:rPr>
+          <w:b/>
+          <w:lang w:val="en-GB"/>
+        </w:rPr>
+      </w:pPr>
+      <w:proofErr w:type="spellStart"/>
+      <w:r>
+        <w:rPr>
+          <w:b/>
+          <w:lang w:val="en-GB"/>
+        </w:rPr>
+        <w:t>WireFrame</w:t>
+      </w:r>
+      <w:proofErr w:type="spellEnd"/>
+      <w:r>
+        <w:rPr>
+          <w:b/>
+          <w:lang w:val="en-GB"/>
+        </w:rPr>
+        <w:t>:</w:t>
+      </w:r>
+    </w:p>
+    <w:p>
+      <w:pPr>
+        <w:pStyle w:val="Lijstalinea"/>
+        <w:rPr>
+          <w:lang w:val="en-GB"/>
+        </w:rPr>
+      </w:pPr>
+    </w:p>
+    <w:p>
+      <w:pPr>
+        <w:shd w:val="clear" w:color="auto" w:fill="D9E2F3" w:themeFill="accent1" w:themeFillTint="33"/>
+        <w:rPr>
+          <w:b/>
+          <w:lang w:val="en-GB"/>
+        </w:rPr>
+      </w:pPr>
+      <w:r>
+        <w:rPr>
+          <w:b/>
+          <w:lang w:val="en-GB"/>
+        </w:rPr>
+        <w:t>Acceptance criteria</w:t>
+      </w:r>
+      <w:r>
+        <w:rPr>
+          <w:b/>
+          <w:lang w:val="en-GB"/>
+        </w:rPr>
+        <w:t>:</w:t>
+      </w:r>
+    </w:p>
+    <w:p>
+      <w:pPr>
+        <w:pStyle w:val="Lijstalinea"/>
+        <w:numPr>
+          <w:ilvl w:val="0"/>
+          <w:numId w:val="3"/>
+        </w:numPr>
+        <w:rPr>
+          <w:lang w:val="en-GB"/>
+        </w:rPr>
+      </w:pPr>
+      <w:r>
+        <w:rPr>
+          <w:lang w:val="en-GB"/>
+        </w:rPr>
+        <w:t xml:space="preserve">On the admin page the admin can delete a </w:t>
+      </w:r>
+      <w:r>
+        <w:rPr>
+          <w:lang w:val="en-GB"/>
+        </w:rPr>
+        <w:t>coach</w:t>
+      </w:r>
+      <w:r>
+        <w:rPr>
+          <w:lang w:val="en-GB"/>
+        </w:rPr>
+        <w:t xml:space="preserve"> from the team</w:t>
+      </w:r>
+    </w:p>
+    <w:p>
+      <w:pPr>
+        <w:pStyle w:val="Lijstalinea"/>
+        <w:numPr>
+          <w:ilvl w:val="0"/>
+          <w:numId w:val="3"/>
+        </w:numPr>
+        <w:rPr>
+          <w:lang w:val="en-GB"/>
+        </w:rPr>
+      </w:pPr>
+      <w:r>
+        <w:rPr>
+          <w:lang w:val="en-GB"/>
+        </w:rPr>
+        <w:t xml:space="preserve">Only the admin can delete a </w:t>
+      </w:r>
+      <w:r>
+        <w:rPr>
+          <w:lang w:val="en-GB"/>
+        </w:rPr>
+        <w:t>coach</w:t>
+      </w:r>
+    </w:p>
+    <w:p>
+      <w:pPr>
+        <w:pStyle w:val="Lijstalinea"/>
+        <w:numPr>
+          <w:ilvl w:val="0"/>
+          <w:numId w:val="3"/>
+        </w:numPr>
+        <w:rPr>
+          <w:lang w:val="en-GB"/>
+        </w:rPr>
+      </w:pPr>
+      <w:r>
+        <w:rPr>
+          <w:lang w:val="en-GB"/>
+        </w:rPr>
+        <w:t xml:space="preserve">The team list is updated </w:t>
+      </w:r>
+    </w:p>
+    <w:p>
+      <w:pPr>
+        <w:pStyle w:val="Lijstalinea"/>
+        <w:rPr>
+          <w:lang w:val="en-GB"/>
+        </w:rPr>
+      </w:pPr>
+    </w:p>
+    <w:p>
+      <w:pPr>
+        <w:rPr>
+          <w:lang w:val="en-GB"/>
+        </w:rPr>
+      </w:pPr>
+    </w:p>
+    <w:p>
+      <w:pPr>
+        <w:rPr>
+          <w:lang w:val="en-GB"/>
+        </w:rPr>
+      </w:pPr>
+    </w:p>
+    <w:p>
+      <w:pPr>
+        <w:rPr>
+          <w:lang w:val="en-GB"/>
+        </w:rPr>
+      </w:pPr>
+    </w:p>
+    <w:p>
+      <w:pPr>
+        <w:rPr>
+          <w:lang w:val="en-GB"/>
+        </w:rPr>
+      </w:pPr>
+    </w:p>
+    <w:p>
+      <w:pPr>
+        <w:rPr>
+          <w:lang w:val="en-GB"/>
+        </w:rPr>
+      </w:pPr>
       <w:bookmarkStart w:id="0" w:name="_GoBack"/>
-    </w:p>
-    <w:bookmarkEnd w:id="0"/>
-    <w:p>
-      <w:pPr>
-        <w:rPr>
-          <w:lang w:val="en-GB"/>
-        </w:rPr>
-      </w:pPr>
-      <w:r>
-        <w:rPr>
-          <w:lang w:val="en-GB"/>
-        </w:rPr>
-        <w:t>So that I can manage and organize the team</w:t>
-      </w:r>
-    </w:p>
-    <w:p>
-      <w:pPr>
-        <w:rPr>
-          <w:lang w:val="en-GB"/>
-        </w:rPr>
-      </w:pPr>
-    </w:p>
-    <w:p>
-      <w:pPr>
-        <w:rPr>
-          <w:lang w:val="en-GB"/>
-        </w:rPr>
-      </w:pPr>
-    </w:p>
-    <w:p>
-      <w:pPr>
-        <w:rPr>
-          <w:lang w:val="en-GB"/>
-        </w:rPr>
-      </w:pPr>
-    </w:p>
-    <w:p>
-      <w:pPr>
-        <w:rPr>
-          <w:lang w:val="en-GB"/>
-        </w:rPr>
-      </w:pPr>
-    </w:p>
-    <w:p>
-      <w:pPr>
-        <w:rPr>
-          <w:lang w:val="en-GB"/>
-        </w:rPr>
-      </w:pPr>
-    </w:p>
-    <w:p>
-      <w:pPr>
-        <w:rPr>
-          <w:lang w:val="en-GB"/>
-        </w:rPr>
-      </w:pPr>
-    </w:p>
-    <w:p>
-      <w:pPr>
-        <w:rPr>
-          <w:lang w:val="en-GB"/>
-        </w:rPr>
-      </w:pPr>
-    </w:p>
-    <w:p>
-      <w:pPr>
-        <w:rPr>
-          <w:lang w:val="en-GB"/>
-        </w:rPr>
-      </w:pPr>
-    </w:p>
-    <w:p>
-      <w:pPr>
-        <w:rPr>
-          <w:lang w:val="en-GB"/>
-        </w:rPr>
-      </w:pPr>
-    </w:p>
-    <w:p>
-      <w:pPr>
-        <w:rPr>
-          <w:lang w:val="en-GB"/>
-        </w:rPr>
-      </w:pPr>
-    </w:p>
-    <w:p>
-      <w:pPr>
-        <w:rPr>
-          <w:lang w:val="en-GB"/>
-        </w:rPr>
-      </w:pPr>
+      <w:bookmarkEnd w:id="0"/>
     </w:p>
     <w:sectPr>
       <w:pgSz w:w="11906" w:h="16838"/>
@@ -629,6 +2751,330 @@
     </w:sectPr>
   </w:body>
 </w:document>
+</file>
+
+<file path=word/numbering.xml><?xml version="1.0" encoding="utf-8"?>
+<w:numbering xmlns:wpc="http://schemas.microsoft.com/office/word/2010/wordprocessingCanvas" xmlns:cx="http://schemas.microsoft.com/office/drawing/2014/chartex" xmlns:cx1="http://schemas.microsoft.com/office/drawing/2015/9/8/chartex" xmlns:cx2="http://schemas.microsoft.com/office/drawing/2015/10/21/chartex" xmlns:cx3="http://schemas.microsoft.com/office/drawing/2016/5/9/chartex" xmlns:cx4="http://schemas.microsoft.com/office/drawing/2016/5/10/chartex" xmlns:cx5="http://schemas.microsoft.com/office/drawing/2016/5/11/chartex" xmlns:cx6="http://schemas.microsoft.com/office/drawing/2016/5/12/chartex" xmlns:cx7="http://schemas.microsoft.com/office/drawing/2016/5/13/chartex" xmlns:cx8="http://schemas.microsoft.com/office/drawing/2016/5/14/chartex" xmlns:mc="http://schemas.openxmlformats.org/markup-compatibility/2006" xmlns:aink="http://schemas.microsoft.com/office/drawing/2016/ink" xmlns:am3d="http://schemas.microsoft.com/office/drawing/2017/model3d" xmlns:o="urn:schemas-microsoft-com:office:office" xmlns:r="http://schemas.openxmlformats.org/officeDocument/2006/relationships" xmlns:m="http://schemas.openxmlformats.org/officeDocument/2006/math" xmlns:v="urn:schemas-microsoft-com:vml" xmlns:wp14="http://schemas.microsoft.com/office/word/2010/wordprocessingDrawing" xmlns:wp="http://schemas.openxmlformats.org/drawingml/2006/wordprocessingDrawing" xmlns:w10="urn:schemas-microsoft-com:office:word" xmlns:w="http://schemas.openxmlformats.org/wordprocessingml/2006/main" xmlns:w14="http://schemas.microsoft.com/office/word/2010/wordml" xmlns:w15="http://schemas.microsoft.com/office/word/2012/wordml" xmlns:w16cid="http://schemas.microsoft.com/office/word/2016/wordml/cid" xmlns:w16se="http://schemas.microsoft.com/office/word/2015/wordml/symex" xmlns:wpg="http://schemas.microsoft.com/office/word/2010/wordprocessingGroup" xmlns:wpi="http://schemas.microsoft.com/office/word/2010/wordprocessingInk" xmlns:wne="http://schemas.microsoft.com/office/word/2006/wordml" xmlns:wps="http://schemas.microsoft.com/office/word/2010/wordprocessingShape" mc:Ignorable="w14 w15 w16se w16cid wp14">
+  <w:abstractNum w:abstractNumId="0" w15:restartNumberingAfterBreak="0">
+    <w:nsid w:val="027F74AC"/>
+    <w:multiLevelType w:val="hybridMultilevel"/>
+    <w:tmpl w:val="5DBC7D70"/>
+    <w:lvl w:ilvl="0" w:tplc="0CEE4340">
+      <w:numFmt w:val="bullet"/>
+      <w:lvlText w:val="-"/>
+      <w:lvlJc w:val="left"/>
+      <w:pPr>
+        <w:ind w:left="720" w:hanging="360"/>
+      </w:pPr>
+      <w:rPr>
+        <w:rFonts w:ascii="Calibri" w:eastAsiaTheme="minorHAnsi" w:hAnsi="Calibri" w:cs="Calibri" w:hint="default"/>
+      </w:rPr>
+    </w:lvl>
+    <w:lvl w:ilvl="1" w:tplc="08130003" w:tentative="1">
+      <w:start w:val="1"/>
+      <w:numFmt w:val="bullet"/>
+      <w:lvlText w:val="o"/>
+      <w:lvlJc w:val="left"/>
+      <w:pPr>
+        <w:ind w:left="1440" w:hanging="360"/>
+      </w:pPr>
+      <w:rPr>
+        <w:rFonts w:ascii="Courier New" w:hAnsi="Courier New" w:cs="Courier New" w:hint="default"/>
+      </w:rPr>
+    </w:lvl>
+    <w:lvl w:ilvl="2" w:tplc="08130005" w:tentative="1">
+      <w:start w:val="1"/>
+      <w:numFmt w:val="bullet"/>
+      <w:lvlText w:val=""/>
+      <w:lvlJc w:val="left"/>
+      <w:pPr>
+        <w:ind w:left="2160" w:hanging="360"/>
+      </w:pPr>
+      <w:rPr>
+        <w:rFonts w:ascii="Wingdings" w:hAnsi="Wingdings" w:hint="default"/>
+      </w:rPr>
+    </w:lvl>
+    <w:lvl w:ilvl="3" w:tplc="08130001" w:tentative="1">
+      <w:start w:val="1"/>
+      <w:numFmt w:val="bullet"/>
+      <w:lvlText w:val=""/>
+      <w:lvlJc w:val="left"/>
+      <w:pPr>
+        <w:ind w:left="2880" w:hanging="360"/>
+      </w:pPr>
+      <w:rPr>
+        <w:rFonts w:ascii="Symbol" w:hAnsi="Symbol" w:hint="default"/>
+      </w:rPr>
+    </w:lvl>
+    <w:lvl w:ilvl="4" w:tplc="08130003" w:tentative="1">
+      <w:start w:val="1"/>
+      <w:numFmt w:val="bullet"/>
+      <w:lvlText w:val="o"/>
+      <w:lvlJc w:val="left"/>
+      <w:pPr>
+        <w:ind w:left="3600" w:hanging="360"/>
+      </w:pPr>
+      <w:rPr>
+        <w:rFonts w:ascii="Courier New" w:hAnsi="Courier New" w:cs="Courier New" w:hint="default"/>
+      </w:rPr>
+    </w:lvl>
+    <w:lvl w:ilvl="5" w:tplc="08130005" w:tentative="1">
+      <w:start w:val="1"/>
+      <w:numFmt w:val="bullet"/>
+      <w:lvlText w:val=""/>
+      <w:lvlJc w:val="left"/>
+      <w:pPr>
+        <w:ind w:left="4320" w:hanging="360"/>
+      </w:pPr>
+      <w:rPr>
+        <w:rFonts w:ascii="Wingdings" w:hAnsi="Wingdings" w:hint="default"/>
+      </w:rPr>
+    </w:lvl>
+    <w:lvl w:ilvl="6" w:tplc="08130001" w:tentative="1">
+      <w:start w:val="1"/>
+      <w:numFmt w:val="bullet"/>
+      <w:lvlText w:val=""/>
+      <w:lvlJc w:val="left"/>
+      <w:pPr>
+        <w:ind w:left="5040" w:hanging="360"/>
+      </w:pPr>
+      <w:rPr>
+        <w:rFonts w:ascii="Symbol" w:hAnsi="Symbol" w:hint="default"/>
+      </w:rPr>
+    </w:lvl>
+    <w:lvl w:ilvl="7" w:tplc="08130003" w:tentative="1">
+      <w:start w:val="1"/>
+      <w:numFmt w:val="bullet"/>
+      <w:lvlText w:val="o"/>
+      <w:lvlJc w:val="left"/>
+      <w:pPr>
+        <w:ind w:left="5760" w:hanging="360"/>
+      </w:pPr>
+      <w:rPr>
+        <w:rFonts w:ascii="Courier New" w:hAnsi="Courier New" w:cs="Courier New" w:hint="default"/>
+      </w:rPr>
+    </w:lvl>
+    <w:lvl w:ilvl="8" w:tplc="08130005" w:tentative="1">
+      <w:start w:val="1"/>
+      <w:numFmt w:val="bullet"/>
+      <w:lvlText w:val=""/>
+      <w:lvlJc w:val="left"/>
+      <w:pPr>
+        <w:ind w:left="6480" w:hanging="360"/>
+      </w:pPr>
+      <w:rPr>
+        <w:rFonts w:ascii="Wingdings" w:hAnsi="Wingdings" w:hint="default"/>
+      </w:rPr>
+    </w:lvl>
+  </w:abstractNum>
+  <w:abstractNum w:abstractNumId="1" w15:restartNumberingAfterBreak="0">
+    <w:nsid w:val="502F7309"/>
+    <w:multiLevelType w:val="hybridMultilevel"/>
+    <w:tmpl w:val="DFC8B274"/>
+    <w:lvl w:ilvl="0" w:tplc="0813000F">
+      <w:start w:val="1"/>
+      <w:numFmt w:val="decimal"/>
+      <w:lvlText w:val="%1."/>
+      <w:lvlJc w:val="left"/>
+      <w:pPr>
+        <w:ind w:left="720" w:hanging="360"/>
+      </w:pPr>
+    </w:lvl>
+    <w:lvl w:ilvl="1" w:tplc="08130019" w:tentative="1">
+      <w:start w:val="1"/>
+      <w:numFmt w:val="lowerLetter"/>
+      <w:lvlText w:val="%2."/>
+      <w:lvlJc w:val="left"/>
+      <w:pPr>
+        <w:ind w:left="1440" w:hanging="360"/>
+      </w:pPr>
+    </w:lvl>
+    <w:lvl w:ilvl="2" w:tplc="0813001B" w:tentative="1">
+      <w:start w:val="1"/>
+      <w:numFmt w:val="lowerRoman"/>
+      <w:lvlText w:val="%3."/>
+      <w:lvlJc w:val="right"/>
+      <w:pPr>
+        <w:ind w:left="2160" w:hanging="180"/>
+      </w:pPr>
+    </w:lvl>
+    <w:lvl w:ilvl="3" w:tplc="0813000F" w:tentative="1">
+      <w:start w:val="1"/>
+      <w:numFmt w:val="decimal"/>
+      <w:lvlText w:val="%4."/>
+      <w:lvlJc w:val="left"/>
+      <w:pPr>
+        <w:ind w:left="2880" w:hanging="360"/>
+      </w:pPr>
+    </w:lvl>
+    <w:lvl w:ilvl="4" w:tplc="08130019" w:tentative="1">
+      <w:start w:val="1"/>
+      <w:numFmt w:val="lowerLetter"/>
+      <w:lvlText w:val="%5."/>
+      <w:lvlJc w:val="left"/>
+      <w:pPr>
+        <w:ind w:left="3600" w:hanging="360"/>
+      </w:pPr>
+    </w:lvl>
+    <w:lvl w:ilvl="5" w:tplc="0813001B" w:tentative="1">
+      <w:start w:val="1"/>
+      <w:numFmt w:val="lowerRoman"/>
+      <w:lvlText w:val="%6."/>
+      <w:lvlJc w:val="right"/>
+      <w:pPr>
+        <w:ind w:left="4320" w:hanging="180"/>
+      </w:pPr>
+    </w:lvl>
+    <w:lvl w:ilvl="6" w:tplc="0813000F" w:tentative="1">
+      <w:start w:val="1"/>
+      <w:numFmt w:val="decimal"/>
+      <w:lvlText w:val="%7."/>
+      <w:lvlJc w:val="left"/>
+      <w:pPr>
+        <w:ind w:left="5040" w:hanging="360"/>
+      </w:pPr>
+    </w:lvl>
+    <w:lvl w:ilvl="7" w:tplc="08130019" w:tentative="1">
+      <w:start w:val="1"/>
+      <w:numFmt w:val="lowerLetter"/>
+      <w:lvlText w:val="%8."/>
+      <w:lvlJc w:val="left"/>
+      <w:pPr>
+        <w:ind w:left="5760" w:hanging="360"/>
+      </w:pPr>
+    </w:lvl>
+    <w:lvl w:ilvl="8" w:tplc="0813001B" w:tentative="1">
+      <w:start w:val="1"/>
+      <w:numFmt w:val="lowerRoman"/>
+      <w:lvlText w:val="%9."/>
+      <w:lvlJc w:val="right"/>
+      <w:pPr>
+        <w:ind w:left="6480" w:hanging="180"/>
+      </w:pPr>
+    </w:lvl>
+  </w:abstractNum>
+  <w:abstractNum w:abstractNumId="2" w15:restartNumberingAfterBreak="0">
+    <w:nsid w:val="69AC3636"/>
+    <w:multiLevelType w:val="hybridMultilevel"/>
+    <w:tmpl w:val="56D244A6"/>
+    <w:lvl w:ilvl="0" w:tplc="0CEE4340">
+      <w:numFmt w:val="bullet"/>
+      <w:lvlText w:val="-"/>
+      <w:lvlJc w:val="left"/>
+      <w:pPr>
+        <w:ind w:left="720" w:hanging="360"/>
+      </w:pPr>
+      <w:rPr>
+        <w:rFonts w:ascii="Calibri" w:eastAsiaTheme="minorHAnsi" w:hAnsi="Calibri" w:cs="Calibri" w:hint="default"/>
+      </w:rPr>
+    </w:lvl>
+    <w:lvl w:ilvl="1" w:tplc="08130003" w:tentative="1">
+      <w:start w:val="1"/>
+      <w:numFmt w:val="bullet"/>
+      <w:lvlText w:val="o"/>
+      <w:lvlJc w:val="left"/>
+      <w:pPr>
+        <w:ind w:left="1440" w:hanging="360"/>
+      </w:pPr>
+      <w:rPr>
+        <w:rFonts w:ascii="Courier New" w:hAnsi="Courier New" w:cs="Courier New" w:hint="default"/>
+      </w:rPr>
+    </w:lvl>
+    <w:lvl w:ilvl="2" w:tplc="08130005" w:tentative="1">
+      <w:start w:val="1"/>
+      <w:numFmt w:val="bullet"/>
+      <w:lvlText w:val=""/>
+      <w:lvlJc w:val="left"/>
+      <w:pPr>
+        <w:ind w:left="2160" w:hanging="360"/>
+      </w:pPr>
+      <w:rPr>
+        <w:rFonts w:ascii="Wingdings" w:hAnsi="Wingdings" w:hint="default"/>
+      </w:rPr>
+    </w:lvl>
+    <w:lvl w:ilvl="3" w:tplc="08130001" w:tentative="1">
+      <w:start w:val="1"/>
+      <w:numFmt w:val="bullet"/>
+      <w:lvlText w:val=""/>
+      <w:lvlJc w:val="left"/>
+      <w:pPr>
+        <w:ind w:left="2880" w:hanging="360"/>
+      </w:pPr>
+      <w:rPr>
+        <w:rFonts w:ascii="Symbol" w:hAnsi="Symbol" w:hint="default"/>
+      </w:rPr>
+    </w:lvl>
+    <w:lvl w:ilvl="4" w:tplc="08130003" w:tentative="1">
+      <w:start w:val="1"/>
+      <w:numFmt w:val="bullet"/>
+      <w:lvlText w:val="o"/>
+      <w:lvlJc w:val="left"/>
+      <w:pPr>
+        <w:ind w:left="3600" w:hanging="360"/>
+      </w:pPr>
+      <w:rPr>
+        <w:rFonts w:ascii="Courier New" w:hAnsi="Courier New" w:cs="Courier New" w:hint="default"/>
+      </w:rPr>
+    </w:lvl>
+    <w:lvl w:ilvl="5" w:tplc="08130005" w:tentative="1">
+      <w:start w:val="1"/>
+      <w:numFmt w:val="bullet"/>
+      <w:lvlText w:val=""/>
+      <w:lvlJc w:val="left"/>
+      <w:pPr>
+        <w:ind w:left="4320" w:hanging="360"/>
+      </w:pPr>
+      <w:rPr>
+        <w:rFonts w:ascii="Wingdings" w:hAnsi="Wingdings" w:hint="default"/>
+      </w:rPr>
+    </w:lvl>
+    <w:lvl w:ilvl="6" w:tplc="08130001" w:tentative="1">
+      <w:start w:val="1"/>
+      <w:numFmt w:val="bullet"/>
+      <w:lvlText w:val=""/>
+      <w:lvlJc w:val="left"/>
+      <w:pPr>
+        <w:ind w:left="5040" w:hanging="360"/>
+      </w:pPr>
+      <w:rPr>
+        <w:rFonts w:ascii="Symbol" w:hAnsi="Symbol" w:hint="default"/>
+      </w:rPr>
+    </w:lvl>
+    <w:lvl w:ilvl="7" w:tplc="08130003" w:tentative="1">
+      <w:start w:val="1"/>
+      <w:numFmt w:val="bullet"/>
+      <w:lvlText w:val="o"/>
+      <w:lvlJc w:val="left"/>
+      <w:pPr>
+        <w:ind w:left="5760" w:hanging="360"/>
+      </w:pPr>
+      <w:rPr>
+        <w:rFonts w:ascii="Courier New" w:hAnsi="Courier New" w:cs="Courier New" w:hint="default"/>
+      </w:rPr>
+    </w:lvl>
+    <w:lvl w:ilvl="8" w:tplc="08130005" w:tentative="1">
+      <w:start w:val="1"/>
+      <w:numFmt w:val="bullet"/>
+      <w:lvlText w:val=""/>
+      <w:lvlJc w:val="left"/>
+      <w:pPr>
+        <w:ind w:left="6480" w:hanging="360"/>
+      </w:pPr>
+      <w:rPr>
+        <w:rFonts w:ascii="Wingdings" w:hAnsi="Wingdings" w:hint="default"/>
+      </w:rPr>
+    </w:lvl>
+  </w:abstractNum>
+  <w:num w:numId="1">
+    <w:abstractNumId w:val="2"/>
+  </w:num>
+  <w:num w:numId="2">
+    <w:abstractNumId w:val="1"/>
+  </w:num>
+  <w:num w:numId="3">
+    <w:abstractNumId w:val="0"/>
+  </w:num>
+</w:numbering>
 </file>
 
 <file path=word/styles.xml><?xml version="1.0" encoding="utf-8"?>
@@ -1124,6 +3570,17 @@
       <w:szCs w:val="32"/>
     </w:rPr>
   </w:style>
+  <w:style w:type="paragraph" w:styleId="Lijstalinea">
+    <w:name w:val="List Paragraph"/>
+    <w:basedOn w:val="Standaard"/>
+    <w:uiPriority w:val="34"/>
+    <w:qFormat/>
+    <w:rsid w:val="004E0621"/>
+    <w:pPr>
+      <w:ind w:left="720"/>
+      <w:contextualSpacing/>
+    </w:pPr>
+  </w:style>
 </w:styles>
 </file>
 

--- a/analysis/Project Analysis.docx
+++ b/analysis/Project Analysis.docx
@@ -1,10 +1,10 @@
 
 <file path=word/document.xml><?xml version="1.0" encoding="utf-8"?>
-<w:document xmlns:wpc="http://schemas.microsoft.com/office/word/2010/wordprocessingCanvas" xmlns:cx="http://schemas.microsoft.com/office/drawing/2014/chartex" xmlns:cx1="http://schemas.microsoft.com/office/drawing/2015/9/8/chartex" xmlns:cx2="http://schemas.microsoft.com/office/drawing/2015/10/21/chartex" xmlns:cx3="http://schemas.microsoft.com/office/drawing/2016/5/9/chartex" xmlns:cx4="http://schemas.microsoft.com/office/drawing/2016/5/10/chartex" xmlns:cx5="http://schemas.microsoft.com/office/drawing/2016/5/11/chartex" xmlns:cx6="http://schemas.microsoft.com/office/drawing/2016/5/12/chartex" xmlns:cx7="http://schemas.microsoft.com/office/drawing/2016/5/13/chartex" xmlns:cx8="http://schemas.microsoft.com/office/drawing/2016/5/14/chartex" xmlns:mc="http://schemas.openxmlformats.org/markup-compatibility/2006" xmlns:aink="http://schemas.microsoft.com/office/drawing/2016/ink" xmlns:am3d="http://schemas.microsoft.com/office/drawing/2017/model3d" xmlns:o="urn:schemas-microsoft-com:office:office" xmlns:r="http://schemas.openxmlformats.org/officeDocument/2006/relationships" xmlns:m="http://schemas.openxmlformats.org/officeDocument/2006/math" xmlns:v="urn:schemas-microsoft-com:vml" xmlns:wp14="http://schemas.microsoft.com/office/word/2010/wordprocessingDrawing" xmlns:wp="http://schemas.openxmlformats.org/drawingml/2006/wordprocessingDrawing" xmlns:w10="urn:schemas-microsoft-com:office:word" xmlns:w="http://schemas.openxmlformats.org/wordprocessingml/2006/main" xmlns:w14="http://schemas.microsoft.com/office/word/2010/wordml" xmlns:w15="http://schemas.microsoft.com/office/word/2012/wordml" xmlns:w16cid="http://schemas.microsoft.com/office/word/2016/wordml/cid" xmlns:w16se="http://schemas.microsoft.com/office/word/2015/wordml/symex" xmlns:wpg="http://schemas.microsoft.com/office/word/2010/wordprocessingGroup" xmlns:wpi="http://schemas.microsoft.com/office/word/2010/wordprocessingInk" xmlns:wne="http://schemas.microsoft.com/office/word/2006/wordml" xmlns:wps="http://schemas.microsoft.com/office/word/2010/wordprocessingShape" mc:Ignorable="w14 w15 w16se w16cid wp14">
+<w:document xmlns:wpc="http://schemas.microsoft.com/office/word/2010/wordprocessingCanvas" xmlns:cx="http://schemas.microsoft.com/office/drawing/2014/chartex" xmlns:cx1="http://schemas.microsoft.com/office/drawing/2015/9/8/chartex" xmlns:cx2="http://schemas.microsoft.com/office/drawing/2015/10/21/chartex" xmlns:cx3="http://schemas.microsoft.com/office/drawing/2016/5/9/chartex" xmlns:cx4="http://schemas.microsoft.com/office/drawing/2016/5/10/chartex" xmlns:cx5="http://schemas.microsoft.com/office/drawing/2016/5/11/chartex" xmlns:cx6="http://schemas.microsoft.com/office/drawing/2016/5/12/chartex" xmlns:cx7="http://schemas.microsoft.com/office/drawing/2016/5/13/chartex" xmlns:cx8="http://schemas.microsoft.com/office/drawing/2016/5/14/chartex" xmlns:mc="http://schemas.openxmlformats.org/markup-compatibility/2006" xmlns:aink="http://schemas.microsoft.com/office/drawing/2016/ink" xmlns:am3d="http://schemas.microsoft.com/office/drawing/2017/model3d" xmlns:o="urn:schemas-microsoft-com:office:office" xmlns:oel="http://schemas.microsoft.com/office/2019/extlst" xmlns:r="http://schemas.openxmlformats.org/officeDocument/2006/relationships" xmlns:m="http://schemas.openxmlformats.org/officeDocument/2006/math" xmlns:v="urn:schemas-microsoft-com:vml" xmlns:wp14="http://schemas.microsoft.com/office/word/2010/wordprocessingDrawing" xmlns:wp="http://schemas.openxmlformats.org/drawingml/2006/wordprocessingDrawing" xmlns:w10="urn:schemas-microsoft-com:office:word" xmlns:w="http://schemas.openxmlformats.org/wordprocessingml/2006/main" xmlns:w14="http://schemas.microsoft.com/office/word/2010/wordml" xmlns:w15="http://schemas.microsoft.com/office/word/2012/wordml" xmlns:w16cex="http://schemas.microsoft.com/office/word/2018/wordml/cex" xmlns:w16cid="http://schemas.microsoft.com/office/word/2016/wordml/cid" xmlns:w16="http://schemas.microsoft.com/office/word/2018/wordml" xmlns:w16du="http://schemas.microsoft.com/office/word/2023/wordml/word16du" xmlns:w16sdtdh="http://schemas.microsoft.com/office/word/2020/wordml/sdtdatahash" xmlns:w16se="http://schemas.microsoft.com/office/word/2015/wordml/symex" xmlns:wpg="http://schemas.microsoft.com/office/word/2010/wordprocessingGroup" xmlns:wpi="http://schemas.microsoft.com/office/word/2010/wordprocessingInk" xmlns:wne="http://schemas.microsoft.com/office/word/2006/wordml" xmlns:wps="http://schemas.microsoft.com/office/word/2010/wordprocessingShape" mc:Ignorable="w14 w15 w16se w16cid w16 w16cex w16sdtdh w16du wp14">
   <w:body>
     <w:p>
       <w:pPr>
-        <w:pStyle w:val="Titel"/>
+        <w:pStyle w:val="Title"/>
         <w:rPr>
           <w:lang w:val="en-GB"/>
         </w:rPr>
@@ -79,13 +79,7 @@
         <w:rPr>
           <w:lang w:val="en-GB"/>
         </w:rPr>
-        <w:t>TeamTrackr</w:t>
-      </w:r>
-      <w:r>
-        <w:rPr>
-          <w:lang w:val="en-GB"/>
-        </w:rPr>
-        <w:t xml:space="preserve"> </w:t>
+        <w:t xml:space="preserve">TeamTrackr </w:t>
       </w:r>
       <w:r>
         <w:rPr>
@@ -133,7 +127,7 @@
     </w:p>
     <w:p>
       <w:pPr>
-        <w:pStyle w:val="Kop1"/>
+        <w:pStyle w:val="Heading1"/>
         <w:rPr>
           <w:lang w:val="en-GB"/>
         </w:rPr>
@@ -227,29 +221,60 @@
           <w:lang w:val="en-GB"/>
         </w:rPr>
       </w:pPr>
-      <w:proofErr w:type="spellStart"/>
-      <w:r>
-        <w:rPr>
-          <w:b/>
-          <w:lang w:val="en-GB"/>
-        </w:rPr>
-        <w:t>WireFrame</w:t>
-      </w:r>
-      <w:proofErr w:type="spellEnd"/>
-      <w:r>
-        <w:rPr>
-          <w:b/>
-          <w:lang w:val="en-GB"/>
-        </w:rPr>
-        <w:t>:</w:t>
-      </w:r>
-    </w:p>
-    <w:p>
-      <w:pPr>
-        <w:rPr>
-          <w:lang w:val="en-GB"/>
-        </w:rPr>
-      </w:pPr>
+      <w:r>
+        <w:rPr>
+          <w:b/>
+          <w:lang w:val="en-GB"/>
+        </w:rPr>
+        <w:t>WireFrame:</w:t>
+      </w:r>
+    </w:p>
+    <w:p>
+      <w:pPr>
+        <w:rPr>
+          <w:lang w:val="en-GB"/>
+        </w:rPr>
+      </w:pPr>
+      <w:r>
+        <w:rPr>
+          <w:noProof/>
+        </w:rPr>
+        <w:drawing>
+          <wp:inline distT="0" distB="0" distL="0" distR="0" wp14:anchorId="3BAE60B8" wp14:editId="2FA94FA0">
+            <wp:extent cx="4045789" cy="2362719"/>
+            <wp:effectExtent l="0" t="0" r="0" b="0"/>
+            <wp:docPr id="1234330927" name="Picture 1"/>
+            <wp:cNvGraphicFramePr>
+              <a:graphicFrameLocks xmlns:a="http://schemas.openxmlformats.org/drawingml/2006/main" noChangeAspect="1"/>
+            </wp:cNvGraphicFramePr>
+            <a:graphic xmlns:a="http://schemas.openxmlformats.org/drawingml/2006/main">
+              <a:graphicData uri="http://schemas.openxmlformats.org/drawingml/2006/picture">
+                <pic:pic xmlns:pic="http://schemas.openxmlformats.org/drawingml/2006/picture">
+                  <pic:nvPicPr>
+                    <pic:cNvPr id="1234330927" name=""/>
+                    <pic:cNvPicPr/>
+                  </pic:nvPicPr>
+                  <pic:blipFill>
+                    <a:blip r:embed="rId5"/>
+                    <a:stretch>
+                      <a:fillRect/>
+                    </a:stretch>
+                  </pic:blipFill>
+                  <pic:spPr>
+                    <a:xfrm>
+                      <a:off x="0" y="0"/>
+                      <a:ext cx="4051614" cy="2366121"/>
+                    </a:xfrm>
+                    <a:prstGeom prst="rect">
+                      <a:avLst/>
+                    </a:prstGeom>
+                  </pic:spPr>
+                </pic:pic>
+              </a:graphicData>
+            </a:graphic>
+          </wp:inline>
+        </w:drawing>
+      </w:r>
     </w:p>
     <w:p>
       <w:pPr>
@@ -276,7 +301,7 @@
     </w:p>
     <w:p>
       <w:pPr>
-        <w:pStyle w:val="Lijstalinea"/>
+        <w:pStyle w:val="ListParagraph"/>
         <w:numPr>
           <w:ilvl w:val="0"/>
           <w:numId w:val="1"/>
@@ -342,7 +367,7 @@
     </w:p>
     <w:p>
       <w:pPr>
-        <w:pStyle w:val="Lijstalinea"/>
+        <w:pStyle w:val="ListParagraph"/>
         <w:numPr>
           <w:ilvl w:val="0"/>
           <w:numId w:val="1"/>
@@ -360,7 +385,7 @@
     </w:p>
     <w:p>
       <w:pPr>
-        <w:pStyle w:val="Lijstalinea"/>
+        <w:pStyle w:val="ListParagraph"/>
         <w:numPr>
           <w:ilvl w:val="0"/>
           <w:numId w:val="1"/>
@@ -378,7 +403,7 @@
     </w:p>
     <w:p>
       <w:pPr>
-        <w:pStyle w:val="Lijstalinea"/>
+        <w:pStyle w:val="ListParagraph"/>
         <w:numPr>
           <w:ilvl w:val="0"/>
           <w:numId w:val="1"/>
@@ -403,62 +428,6 @@
     </w:p>
     <w:p>
       <w:pPr>
-        <w:rPr>
-          <w:lang w:val="en-GB"/>
-        </w:rPr>
-      </w:pPr>
-    </w:p>
-    <w:p>
-      <w:pPr>
-        <w:rPr>
-          <w:lang w:val="en-GB"/>
-        </w:rPr>
-      </w:pPr>
-    </w:p>
-    <w:p>
-      <w:pPr>
-        <w:rPr>
-          <w:lang w:val="en-GB"/>
-        </w:rPr>
-      </w:pPr>
-    </w:p>
-    <w:p>
-      <w:pPr>
-        <w:rPr>
-          <w:lang w:val="en-GB"/>
-        </w:rPr>
-      </w:pPr>
-    </w:p>
-    <w:p>
-      <w:pPr>
-        <w:rPr>
-          <w:lang w:val="en-GB"/>
-        </w:rPr>
-      </w:pPr>
-    </w:p>
-    <w:p>
-      <w:pPr>
-        <w:rPr>
-          <w:lang w:val="en-GB"/>
-        </w:rPr>
-      </w:pPr>
-    </w:p>
-    <w:p>
-      <w:pPr>
-        <w:rPr>
-          <w:lang w:val="en-GB"/>
-        </w:rPr>
-      </w:pPr>
-    </w:p>
-    <w:p>
-      <w:pPr>
-        <w:rPr>
-          <w:lang w:val="en-GB"/>
-        </w:rPr>
-      </w:pPr>
-    </w:p>
-    <w:p>
-      <w:pPr>
         <w:shd w:val="clear" w:color="auto" w:fill="D9E2F3" w:themeFill="accent1" w:themeFillTint="33"/>
         <w:rPr>
           <w:b/>
@@ -509,13 +478,7 @@
         <w:rPr>
           <w:lang w:val="en-GB"/>
         </w:rPr>
-        <w:t xml:space="preserve">I’m able to register a </w:t>
-      </w:r>
-      <w:r>
-        <w:rPr>
-          <w:lang w:val="en-GB"/>
-        </w:rPr>
-        <w:t>game</w:t>
+        <w:t>I’m able to register a game</w:t>
       </w:r>
     </w:p>
     <w:p>
@@ -546,29 +509,60 @@
           <w:lang w:val="en-GB"/>
         </w:rPr>
       </w:pPr>
-      <w:proofErr w:type="spellStart"/>
-      <w:r>
-        <w:rPr>
-          <w:b/>
-          <w:lang w:val="en-GB"/>
-        </w:rPr>
-        <w:t>WireFrame</w:t>
-      </w:r>
-      <w:proofErr w:type="spellEnd"/>
-      <w:r>
-        <w:rPr>
-          <w:b/>
-          <w:lang w:val="en-GB"/>
-        </w:rPr>
-        <w:t>:</w:t>
-      </w:r>
-    </w:p>
-    <w:p>
-      <w:pPr>
-        <w:rPr>
-          <w:lang w:val="en-GB"/>
-        </w:rPr>
-      </w:pPr>
+      <w:r>
+        <w:rPr>
+          <w:b/>
+          <w:lang w:val="en-GB"/>
+        </w:rPr>
+        <w:t>WireFrame:</w:t>
+      </w:r>
+    </w:p>
+    <w:p>
+      <w:pPr>
+        <w:rPr>
+          <w:lang w:val="en-GB"/>
+        </w:rPr>
+      </w:pPr>
+      <w:r>
+        <w:rPr>
+          <w:noProof/>
+        </w:rPr>
+        <w:drawing>
+          <wp:inline distT="0" distB="0" distL="0" distR="0" wp14:anchorId="2768D4CA" wp14:editId="63623EAD">
+            <wp:extent cx="4804913" cy="2784330"/>
+            <wp:effectExtent l="0" t="0" r="0" b="0"/>
+            <wp:docPr id="17183942" name="Picture 1"/>
+            <wp:cNvGraphicFramePr>
+              <a:graphicFrameLocks xmlns:a="http://schemas.openxmlformats.org/drawingml/2006/main" noChangeAspect="1"/>
+            </wp:cNvGraphicFramePr>
+            <a:graphic xmlns:a="http://schemas.openxmlformats.org/drawingml/2006/main">
+              <a:graphicData uri="http://schemas.openxmlformats.org/drawingml/2006/picture">
+                <pic:pic xmlns:pic="http://schemas.openxmlformats.org/drawingml/2006/picture">
+                  <pic:nvPicPr>
+                    <pic:cNvPr id="17183942" name=""/>
+                    <pic:cNvPicPr/>
+                  </pic:nvPicPr>
+                  <pic:blipFill>
+                    <a:blip r:embed="rId6"/>
+                    <a:stretch>
+                      <a:fillRect/>
+                    </a:stretch>
+                  </pic:blipFill>
+                  <pic:spPr>
+                    <a:xfrm>
+                      <a:off x="0" y="0"/>
+                      <a:ext cx="4828923" cy="2798243"/>
+                    </a:xfrm>
+                    <a:prstGeom prst="rect">
+                      <a:avLst/>
+                    </a:prstGeom>
+                  </pic:spPr>
+                </pic:pic>
+              </a:graphicData>
+            </a:graphic>
+          </wp:inline>
+        </w:drawing>
+      </w:r>
     </w:p>
     <w:p>
       <w:pPr>
@@ -602,7 +596,7 @@
     </w:p>
     <w:p>
       <w:pPr>
-        <w:pStyle w:val="Lijstalinea"/>
+        <w:pStyle w:val="ListParagraph"/>
         <w:numPr>
           <w:ilvl w:val="0"/>
           <w:numId w:val="1"/>
@@ -615,36 +609,12 @@
         <w:rPr>
           <w:lang w:val="en-GB"/>
         </w:rPr>
-        <w:t xml:space="preserve">If you click on a button add </w:t>
-      </w:r>
-      <w:r>
-        <w:rPr>
-          <w:lang w:val="en-GB"/>
-        </w:rPr>
-        <w:t>game</w:t>
-      </w:r>
-      <w:r>
-        <w:rPr>
-          <w:lang w:val="en-GB"/>
-        </w:rPr>
-        <w:t xml:space="preserve">, you can add the details of the </w:t>
-      </w:r>
-      <w:r>
-        <w:rPr>
-          <w:lang w:val="en-GB"/>
-        </w:rPr>
-        <w:t>game</w:t>
-      </w:r>
-      <w:r>
-        <w:rPr>
-          <w:lang w:val="en-GB"/>
-        </w:rPr>
-        <w:t>, a description, the date, the time and location.</w:t>
-      </w:r>
-    </w:p>
-    <w:p>
-      <w:pPr>
-        <w:pStyle w:val="Lijstalinea"/>
+        <w:t>If you click on a button add game, you can add the details of the game, a description, the date, the time and location.</w:t>
+      </w:r>
+    </w:p>
+    <w:p>
+      <w:pPr>
+        <w:pStyle w:val="ListParagraph"/>
         <w:numPr>
           <w:ilvl w:val="0"/>
           <w:numId w:val="1"/>
@@ -662,7 +632,7 @@
     </w:p>
     <w:p>
       <w:pPr>
-        <w:pStyle w:val="Lijstalinea"/>
+        <w:pStyle w:val="ListParagraph"/>
         <w:numPr>
           <w:ilvl w:val="0"/>
           <w:numId w:val="1"/>
@@ -680,7 +650,7 @@
     </w:p>
     <w:p>
       <w:pPr>
-        <w:pStyle w:val="Lijstalinea"/>
+        <w:pStyle w:val="ListParagraph"/>
         <w:numPr>
           <w:ilvl w:val="0"/>
           <w:numId w:val="1"/>
@@ -712,6 +682,48 @@
     </w:p>
     <w:p>
       <w:pPr>
+        <w:rPr>
+          <w:lang w:val="en-GB"/>
+        </w:rPr>
+      </w:pPr>
+    </w:p>
+    <w:p>
+      <w:pPr>
+        <w:rPr>
+          <w:lang w:val="en-GB"/>
+        </w:rPr>
+      </w:pPr>
+    </w:p>
+    <w:p>
+      <w:pPr>
+        <w:rPr>
+          <w:lang w:val="en-GB"/>
+        </w:rPr>
+      </w:pPr>
+    </w:p>
+    <w:p>
+      <w:pPr>
+        <w:rPr>
+          <w:lang w:val="en-GB"/>
+        </w:rPr>
+      </w:pPr>
+    </w:p>
+    <w:p>
+      <w:pPr>
+        <w:rPr>
+          <w:lang w:val="en-GB"/>
+        </w:rPr>
+      </w:pPr>
+    </w:p>
+    <w:p>
+      <w:pPr>
+        <w:rPr>
+          <w:lang w:val="en-GB"/>
+        </w:rPr>
+      </w:pPr>
+    </w:p>
+    <w:p>
+      <w:pPr>
         <w:shd w:val="clear" w:color="auto" w:fill="D9E2F3" w:themeFill="accent1" w:themeFillTint="33"/>
         <w:rPr>
           <w:b/>
@@ -723,6 +735,7 @@
           <w:b/>
           <w:lang w:val="en-GB"/>
         </w:rPr>
+        <w:lastRenderedPageBreak/>
         <w:t>User Story 3</w:t>
       </w:r>
     </w:p>
@@ -793,21 +806,59 @@
           <w:lang w:val="en-GB"/>
         </w:rPr>
       </w:pPr>
-      <w:proofErr w:type="spellStart"/>
-      <w:r>
-        <w:rPr>
-          <w:b/>
-          <w:lang w:val="en-GB"/>
-        </w:rPr>
-        <w:t>WireFrame</w:t>
-      </w:r>
-      <w:proofErr w:type="spellEnd"/>
-      <w:r>
-        <w:rPr>
-          <w:b/>
-          <w:lang w:val="en-GB"/>
-        </w:rPr>
-        <w:t>:</w:t>
+      <w:r>
+        <w:rPr>
+          <w:b/>
+          <w:lang w:val="en-GB"/>
+        </w:rPr>
+        <w:t>WireFrame:</w:t>
+      </w:r>
+    </w:p>
+    <w:p>
+      <w:pPr>
+        <w:rPr>
+          <w:noProof/>
+        </w:rPr>
+      </w:pPr>
+      <w:r>
+        <w:rPr>
+          <w:noProof/>
+        </w:rPr>
+        <w:drawing>
+          <wp:inline distT="0" distB="0" distL="0" distR="0" wp14:anchorId="1521515D" wp14:editId="1A227A3B">
+            <wp:extent cx="5760720" cy="3321050"/>
+            <wp:effectExtent l="0" t="0" r="0" b="0"/>
+            <wp:docPr id="199103138" name="Picture 1"/>
+            <wp:cNvGraphicFramePr>
+              <a:graphicFrameLocks xmlns:a="http://schemas.openxmlformats.org/drawingml/2006/main" noChangeAspect="1"/>
+            </wp:cNvGraphicFramePr>
+            <a:graphic xmlns:a="http://schemas.openxmlformats.org/drawingml/2006/main">
+              <a:graphicData uri="http://schemas.openxmlformats.org/drawingml/2006/picture">
+                <pic:pic xmlns:pic="http://schemas.openxmlformats.org/drawingml/2006/picture">
+                  <pic:nvPicPr>
+                    <pic:cNvPr id="199103138" name=""/>
+                    <pic:cNvPicPr/>
+                  </pic:nvPicPr>
+                  <pic:blipFill>
+                    <a:blip r:embed="rId7"/>
+                    <a:stretch>
+                      <a:fillRect/>
+                    </a:stretch>
+                  </pic:blipFill>
+                  <pic:spPr>
+                    <a:xfrm>
+                      <a:off x="0" y="0"/>
+                      <a:ext cx="5760720" cy="3321050"/>
+                    </a:xfrm>
+                    <a:prstGeom prst="rect">
+                      <a:avLst/>
+                    </a:prstGeom>
+                  </pic:spPr>
+                </pic:pic>
+              </a:graphicData>
+            </a:graphic>
+          </wp:inline>
+        </w:drawing>
       </w:r>
     </w:p>
     <w:p>
@@ -845,7 +896,7 @@
     </w:p>
     <w:p>
       <w:pPr>
-        <w:pStyle w:val="Lijstalinea"/>
+        <w:pStyle w:val="ListParagraph"/>
         <w:numPr>
           <w:ilvl w:val="0"/>
           <w:numId w:val="3"/>
@@ -858,7 +909,43 @@
         <w:rPr>
           <w:lang w:val="en-GB"/>
         </w:rPr>
-        <w:t>If a player clicks on a button “present”, he is added to a training, his availability turns green</w:t>
+        <w:t>If a player clicks on a button “</w:t>
+      </w:r>
+      <w:r>
+        <w:rPr>
+          <w:lang w:val="en-GB"/>
+        </w:rPr>
+        <w:t>register</w:t>
+      </w:r>
+      <w:r>
+        <w:rPr>
+          <w:lang w:val="en-GB"/>
+        </w:rPr>
+        <w:t xml:space="preserve">”, </w:t>
+      </w:r>
+      <w:r>
+        <w:rPr>
+          <w:lang w:val="en-GB"/>
+        </w:rPr>
+        <w:t>they are</w:t>
+      </w:r>
+      <w:r>
+        <w:rPr>
+          <w:lang w:val="en-GB"/>
+        </w:rPr>
+        <w:t xml:space="preserve"> added to a training, </w:t>
+      </w:r>
+      <w:r>
+        <w:rPr>
+          <w:lang w:val="en-GB"/>
+        </w:rPr>
+        <w:t>their</w:t>
+      </w:r>
+      <w:r>
+        <w:rPr>
+          <w:lang w:val="en-GB"/>
+        </w:rPr>
+        <w:t xml:space="preserve"> availability turns green</w:t>
       </w:r>
       <w:r>
         <w:rPr>
@@ -876,12 +963,24 @@
         <w:rPr>
           <w:lang w:val="en-GB"/>
         </w:rPr>
-        <w:t xml:space="preserve"> and his personal attendants goes up by 1</w:t>
-      </w:r>
-    </w:p>
-    <w:p>
-      <w:pPr>
-        <w:pStyle w:val="Lijstalinea"/>
+        <w:t xml:space="preserve"> and </w:t>
+      </w:r>
+      <w:r>
+        <w:rPr>
+          <w:lang w:val="en-GB"/>
+        </w:rPr>
+        <w:t>their</w:t>
+      </w:r>
+      <w:r>
+        <w:rPr>
+          <w:lang w:val="en-GB"/>
+        </w:rPr>
+        <w:t xml:space="preserve"> personal attendants goes up by 1</w:t>
+      </w:r>
+    </w:p>
+    <w:p>
+      <w:pPr>
+        <w:pStyle w:val="ListParagraph"/>
         <w:numPr>
           <w:ilvl w:val="0"/>
           <w:numId w:val="3"/>
@@ -899,7 +998,7 @@
     </w:p>
     <w:p>
       <w:pPr>
-        <w:pStyle w:val="Lijstalinea"/>
+        <w:pStyle w:val="ListParagraph"/>
         <w:numPr>
           <w:ilvl w:val="0"/>
           <w:numId w:val="3"/>
@@ -912,67 +1011,102 @@
         <w:rPr>
           <w:lang w:val="en-GB"/>
         </w:rPr>
-        <w:t>A player can only register his own attendance</w:t>
-      </w:r>
-    </w:p>
-    <w:p>
-      <w:pPr>
-        <w:pStyle w:val="Lijstalinea"/>
-        <w:rPr>
-          <w:lang w:val="en-GB"/>
-        </w:rPr>
-      </w:pPr>
-    </w:p>
-    <w:p>
-      <w:pPr>
-        <w:pStyle w:val="Lijstalinea"/>
-        <w:rPr>
-          <w:lang w:val="en-GB"/>
-        </w:rPr>
-      </w:pPr>
-    </w:p>
-    <w:p>
-      <w:pPr>
-        <w:pStyle w:val="Lijstalinea"/>
-        <w:rPr>
-          <w:lang w:val="en-GB"/>
-        </w:rPr>
-      </w:pPr>
-    </w:p>
-    <w:p>
-      <w:pPr>
-        <w:pStyle w:val="Lijstalinea"/>
-        <w:rPr>
-          <w:lang w:val="en-GB"/>
-        </w:rPr>
-      </w:pPr>
-    </w:p>
-    <w:p>
-      <w:pPr>
-        <w:pStyle w:val="Lijstalinea"/>
-        <w:rPr>
-          <w:lang w:val="en-GB"/>
-        </w:rPr>
-      </w:pPr>
-    </w:p>
-    <w:p>
-      <w:pPr>
-        <w:pStyle w:val="Lijstalinea"/>
-        <w:rPr>
-          <w:lang w:val="en-GB"/>
-        </w:rPr>
-      </w:pPr>
-    </w:p>
-    <w:p>
-      <w:pPr>
-        <w:rPr>
-          <w:lang w:val="en-GB"/>
-        </w:rPr>
-      </w:pPr>
-    </w:p>
-    <w:p>
-      <w:pPr>
-        <w:pStyle w:val="Lijstalinea"/>
+        <w:t xml:space="preserve">A player can only register </w:t>
+      </w:r>
+      <w:r>
+        <w:rPr>
+          <w:lang w:val="en-GB"/>
+        </w:rPr>
+        <w:t>their</w:t>
+      </w:r>
+      <w:r>
+        <w:rPr>
+          <w:lang w:val="en-GB"/>
+        </w:rPr>
+        <w:t xml:space="preserve"> own attendance</w:t>
+      </w:r>
+    </w:p>
+    <w:p>
+      <w:pPr>
+        <w:pStyle w:val="ListParagraph"/>
+        <w:rPr>
+          <w:lang w:val="en-GB"/>
+        </w:rPr>
+      </w:pPr>
+    </w:p>
+    <w:p>
+      <w:pPr>
+        <w:pStyle w:val="ListParagraph"/>
+        <w:rPr>
+          <w:lang w:val="en-GB"/>
+        </w:rPr>
+      </w:pPr>
+    </w:p>
+    <w:p>
+      <w:pPr>
+        <w:pStyle w:val="ListParagraph"/>
+        <w:rPr>
+          <w:lang w:val="en-GB"/>
+        </w:rPr>
+      </w:pPr>
+    </w:p>
+    <w:p>
+      <w:pPr>
+        <w:pStyle w:val="ListParagraph"/>
+        <w:rPr>
+          <w:lang w:val="en-GB"/>
+        </w:rPr>
+      </w:pPr>
+    </w:p>
+    <w:p>
+      <w:pPr>
+        <w:pStyle w:val="ListParagraph"/>
+        <w:rPr>
+          <w:lang w:val="en-GB"/>
+        </w:rPr>
+      </w:pPr>
+    </w:p>
+    <w:p>
+      <w:pPr>
+        <w:pStyle w:val="ListParagraph"/>
+        <w:rPr>
+          <w:lang w:val="en-GB"/>
+        </w:rPr>
+      </w:pPr>
+    </w:p>
+    <w:p>
+      <w:pPr>
+        <w:rPr>
+          <w:lang w:val="en-GB"/>
+        </w:rPr>
+      </w:pPr>
+    </w:p>
+    <w:p>
+      <w:pPr>
+        <w:pStyle w:val="ListParagraph"/>
+        <w:rPr>
+          <w:lang w:val="en-GB"/>
+        </w:rPr>
+      </w:pPr>
+    </w:p>
+    <w:p>
+      <w:pPr>
+        <w:pStyle w:val="ListParagraph"/>
+        <w:rPr>
+          <w:lang w:val="en-GB"/>
+        </w:rPr>
+      </w:pPr>
+    </w:p>
+    <w:p>
+      <w:pPr>
+        <w:pStyle w:val="ListParagraph"/>
+        <w:rPr>
+          <w:lang w:val="en-GB"/>
+        </w:rPr>
+      </w:pPr>
+    </w:p>
+    <w:p>
+      <w:pPr>
         <w:rPr>
           <w:lang w:val="en-GB"/>
         </w:rPr>
@@ -991,6 +1125,7 @@
           <w:b/>
           <w:lang w:val="en-GB"/>
         </w:rPr>
+        <w:lastRenderedPageBreak/>
         <w:t xml:space="preserve">User Story </w:t>
       </w:r>
       <w:r>
@@ -1024,19 +1159,7 @@
         <w:rPr>
           <w:lang w:val="en-GB"/>
         </w:rPr>
-        <w:t xml:space="preserve">I’m able to register my </w:t>
-      </w:r>
-      <w:r>
-        <w:rPr>
-          <w:lang w:val="en-GB"/>
-        </w:rPr>
-        <w:t>absence</w:t>
-      </w:r>
-      <w:r>
-        <w:rPr>
-          <w:lang w:val="en-GB"/>
-        </w:rPr>
-        <w:t xml:space="preserve"> on a training</w:t>
+        <w:t>I’m able to register my absence on a training</w:t>
       </w:r>
     </w:p>
     <w:p>
@@ -1061,21 +1184,106 @@
           <w:lang w:val="en-GB"/>
         </w:rPr>
       </w:pPr>
-      <w:proofErr w:type="spellStart"/>
-      <w:r>
-        <w:rPr>
-          <w:b/>
-          <w:lang w:val="en-GB"/>
-        </w:rPr>
-        <w:t>WireFrame</w:t>
-      </w:r>
-      <w:proofErr w:type="spellEnd"/>
-      <w:r>
-        <w:rPr>
-          <w:b/>
-          <w:lang w:val="en-GB"/>
-        </w:rPr>
-        <w:t>:</w:t>
+      <w:r>
+        <w:rPr>
+          <w:b/>
+          <w:lang w:val="en-GB"/>
+        </w:rPr>
+        <w:t>WireFrame:</w:t>
+      </w:r>
+    </w:p>
+    <w:p>
+      <w:pPr>
+        <w:rPr>
+          <w:lang w:val="en-GB"/>
+        </w:rPr>
+      </w:pPr>
+      <w:r>
+        <w:rPr>
+          <w:noProof/>
+        </w:rPr>
+        <w:drawing>
+          <wp:inline distT="0" distB="0" distL="0" distR="0" wp14:anchorId="0A036758" wp14:editId="73130275">
+            <wp:extent cx="4539549" cy="2631057"/>
+            <wp:effectExtent l="0" t="0" r="0" b="0"/>
+            <wp:docPr id="484866643" name="Picture 1"/>
+            <wp:cNvGraphicFramePr>
+              <a:graphicFrameLocks xmlns:a="http://schemas.openxmlformats.org/drawingml/2006/main" noChangeAspect="1"/>
+            </wp:cNvGraphicFramePr>
+            <a:graphic xmlns:a="http://schemas.openxmlformats.org/drawingml/2006/main">
+              <a:graphicData uri="http://schemas.openxmlformats.org/drawingml/2006/picture">
+                <pic:pic xmlns:pic="http://schemas.openxmlformats.org/drawingml/2006/picture">
+                  <pic:nvPicPr>
+                    <pic:cNvPr id="484866643" name=""/>
+                    <pic:cNvPicPr/>
+                  </pic:nvPicPr>
+                  <pic:blipFill>
+                    <a:blip r:embed="rId8"/>
+                    <a:stretch>
+                      <a:fillRect/>
+                    </a:stretch>
+                  </pic:blipFill>
+                  <pic:spPr>
+                    <a:xfrm>
+                      <a:off x="0" y="0"/>
+                      <a:ext cx="4542007" cy="2632482"/>
+                    </a:xfrm>
+                    <a:prstGeom prst="rect">
+                      <a:avLst/>
+                    </a:prstGeom>
+                  </pic:spPr>
+                </pic:pic>
+              </a:graphicData>
+            </a:graphic>
+          </wp:inline>
+        </w:drawing>
+      </w:r>
+    </w:p>
+    <w:p>
+      <w:pPr>
+        <w:rPr>
+          <w:lang w:val="en-GB"/>
+        </w:rPr>
+      </w:pPr>
+      <w:r>
+        <w:rPr>
+          <w:noProof/>
+        </w:rPr>
+        <w:drawing>
+          <wp:inline distT="0" distB="0" distL="0" distR="0" wp14:anchorId="6A19D38D" wp14:editId="5C3FF1BE">
+            <wp:extent cx="4548377" cy="2639683"/>
+            <wp:effectExtent l="0" t="0" r="5080" b="8890"/>
+            <wp:docPr id="842500851" name="Picture 1"/>
+            <wp:cNvGraphicFramePr>
+              <a:graphicFrameLocks xmlns:a="http://schemas.openxmlformats.org/drawingml/2006/main" noChangeAspect="1"/>
+            </wp:cNvGraphicFramePr>
+            <a:graphic xmlns:a="http://schemas.openxmlformats.org/drawingml/2006/main">
+              <a:graphicData uri="http://schemas.openxmlformats.org/drawingml/2006/picture">
+                <pic:pic xmlns:pic="http://schemas.openxmlformats.org/drawingml/2006/picture">
+                  <pic:nvPicPr>
+                    <pic:cNvPr id="842500851" name=""/>
+                    <pic:cNvPicPr/>
+                  </pic:nvPicPr>
+                  <pic:blipFill>
+                    <a:blip r:embed="rId9"/>
+                    <a:stretch>
+                      <a:fillRect/>
+                    </a:stretch>
+                  </pic:blipFill>
+                  <pic:spPr>
+                    <a:xfrm>
+                      <a:off x="0" y="0"/>
+                      <a:ext cx="4566415" cy="2650151"/>
+                    </a:xfrm>
+                    <a:prstGeom prst="rect">
+                      <a:avLst/>
+                    </a:prstGeom>
+                  </pic:spPr>
+                </pic:pic>
+              </a:graphicData>
+            </a:graphic>
+          </wp:inline>
+        </w:drawing>
       </w:r>
     </w:p>
     <w:p>
@@ -1113,7 +1321,7 @@
     </w:p>
     <w:p>
       <w:pPr>
-        <w:pStyle w:val="Lijstalinea"/>
+        <w:pStyle w:val="ListParagraph"/>
         <w:numPr>
           <w:ilvl w:val="0"/>
           <w:numId w:val="3"/>
@@ -1126,7 +1334,43 @@
         <w:rPr>
           <w:lang w:val="en-GB"/>
         </w:rPr>
-        <w:t>If a player clicks on a button “not present” his availability is turns red</w:t>
+        <w:t>If a player clicks on a button “</w:t>
+      </w:r>
+      <w:r>
+        <w:rPr>
+          <w:lang w:val="en-GB"/>
+        </w:rPr>
+        <w:t>unregister</w:t>
+      </w:r>
+      <w:r>
+        <w:rPr>
+          <w:lang w:val="en-GB"/>
+        </w:rPr>
+        <w:t>”</w:t>
+      </w:r>
+      <w:r>
+        <w:rPr>
+          <w:lang w:val="en-GB"/>
+        </w:rPr>
+        <w:t>,</w:t>
+      </w:r>
+      <w:r>
+        <w:rPr>
+          <w:lang w:val="en-GB"/>
+        </w:rPr>
+        <w:t xml:space="preserve"> </w:t>
+      </w:r>
+      <w:r>
+        <w:rPr>
+          <w:lang w:val="en-GB"/>
+        </w:rPr>
+        <w:t>their</w:t>
+      </w:r>
+      <w:r>
+        <w:rPr>
+          <w:lang w:val="en-GB"/>
+        </w:rPr>
+        <w:t xml:space="preserve"> availability turns red</w:t>
       </w:r>
       <w:r>
         <w:rPr>
@@ -1137,7 +1381,7 @@
     </w:p>
     <w:p>
       <w:pPr>
-        <w:pStyle w:val="Lijstalinea"/>
+        <w:pStyle w:val="ListParagraph"/>
         <w:numPr>
           <w:ilvl w:val="0"/>
           <w:numId w:val="3"/>
@@ -1169,13 +1413,6 @@
     </w:p>
     <w:p>
       <w:pPr>
-        <w:rPr>
-          <w:lang w:val="en-GB"/>
-        </w:rPr>
-      </w:pPr>
-    </w:p>
-    <w:p>
-      <w:pPr>
         <w:shd w:val="clear" w:color="auto" w:fill="D9E2F3" w:themeFill="accent1" w:themeFillTint="33"/>
         <w:rPr>
           <w:b/>
@@ -1187,6 +1424,7 @@
           <w:b/>
           <w:lang w:val="en-GB"/>
         </w:rPr>
+        <w:lastRenderedPageBreak/>
         <w:t>User story 5</w:t>
       </w:r>
     </w:p>
@@ -1213,13 +1451,7 @@
         <w:rPr>
           <w:lang w:val="en-GB"/>
         </w:rPr>
-        <w:t xml:space="preserve">I’m able to register my presence on a </w:t>
-      </w:r>
-      <w:r>
-        <w:rPr>
-          <w:lang w:val="en-GB"/>
-        </w:rPr>
-        <w:t>match</w:t>
+        <w:t>I’m able to register my presence on a match</w:t>
       </w:r>
     </w:p>
     <w:p>
@@ -1250,15 +1482,76 @@
           <w:lang w:val="en-GB"/>
         </w:rPr>
       </w:pPr>
-      <w:proofErr w:type="spellStart"/>
-      <w:r>
-        <w:rPr>
-          <w:b/>
-          <w:lang w:val="en-GB"/>
-        </w:rPr>
-        <w:t>WireFrame</w:t>
-      </w:r>
-      <w:proofErr w:type="spellEnd"/>
+      <w:r>
+        <w:rPr>
+          <w:b/>
+          <w:lang w:val="en-GB"/>
+        </w:rPr>
+        <w:t>WireFrame:</w:t>
+      </w:r>
+    </w:p>
+    <w:p>
+      <w:pPr>
+        <w:rPr>
+          <w:lang w:val="en-GB"/>
+        </w:rPr>
+      </w:pPr>
+      <w:r>
+        <w:rPr>
+          <w:noProof/>
+        </w:rPr>
+        <w:drawing>
+          <wp:inline distT="0" distB="0" distL="0" distR="0" wp14:anchorId="1D09AB18" wp14:editId="097D970C">
+            <wp:extent cx="4967867" cy="2863970"/>
+            <wp:effectExtent l="0" t="0" r="4445" b="0"/>
+            <wp:docPr id="1664091131" name="Picture 1"/>
+            <wp:cNvGraphicFramePr>
+              <a:graphicFrameLocks xmlns:a="http://schemas.openxmlformats.org/drawingml/2006/main" noChangeAspect="1"/>
+            </wp:cNvGraphicFramePr>
+            <a:graphic xmlns:a="http://schemas.openxmlformats.org/drawingml/2006/main">
+              <a:graphicData uri="http://schemas.openxmlformats.org/drawingml/2006/picture">
+                <pic:pic xmlns:pic="http://schemas.openxmlformats.org/drawingml/2006/picture">
+                  <pic:nvPicPr>
+                    <pic:cNvPr id="1664091131" name=""/>
+                    <pic:cNvPicPr/>
+                  </pic:nvPicPr>
+                  <pic:blipFill>
+                    <a:blip r:embed="rId10"/>
+                    <a:stretch>
+                      <a:fillRect/>
+                    </a:stretch>
+                  </pic:blipFill>
+                  <pic:spPr>
+                    <a:xfrm>
+                      <a:off x="0" y="0"/>
+                      <a:ext cx="4986791" cy="2874880"/>
+                    </a:xfrm>
+                    <a:prstGeom prst="rect">
+                      <a:avLst/>
+                    </a:prstGeom>
+                  </pic:spPr>
+                </pic:pic>
+              </a:graphicData>
+            </a:graphic>
+          </wp:inline>
+        </w:drawing>
+      </w:r>
+    </w:p>
+    <w:p>
+      <w:pPr>
+        <w:shd w:val="clear" w:color="auto" w:fill="D9E2F3" w:themeFill="accent1" w:themeFillTint="33"/>
+        <w:rPr>
+          <w:b/>
+          <w:lang w:val="en-GB"/>
+        </w:rPr>
+      </w:pPr>
+      <w:r>
+        <w:rPr>
+          <w:b/>
+          <w:lang w:val="en-GB"/>
+        </w:rPr>
+        <w:t>Acceptance criteria</w:t>
+      </w:r>
       <w:r>
         <w:rPr>
           <w:b/>
@@ -1269,37 +1562,7 @@
     </w:p>
     <w:p>
       <w:pPr>
-        <w:rPr>
-          <w:lang w:val="en-GB"/>
-        </w:rPr>
-      </w:pPr>
-    </w:p>
-    <w:p>
-      <w:pPr>
-        <w:shd w:val="clear" w:color="auto" w:fill="D9E2F3" w:themeFill="accent1" w:themeFillTint="33"/>
-        <w:rPr>
-          <w:b/>
-          <w:lang w:val="en-GB"/>
-        </w:rPr>
-      </w:pPr>
-      <w:r>
-        <w:rPr>
-          <w:b/>
-          <w:lang w:val="en-GB"/>
-        </w:rPr>
-        <w:t>Acceptance criteria</w:t>
-      </w:r>
-      <w:r>
-        <w:rPr>
-          <w:b/>
-          <w:lang w:val="en-GB"/>
-        </w:rPr>
-        <w:t>:</w:t>
-      </w:r>
-    </w:p>
-    <w:p>
-      <w:pPr>
-        <w:pStyle w:val="Lijstalinea"/>
+        <w:pStyle w:val="ListParagraph"/>
         <w:numPr>
           <w:ilvl w:val="0"/>
           <w:numId w:val="3"/>
@@ -1312,12 +1575,72 @@
         <w:rPr>
           <w:lang w:val="en-GB"/>
         </w:rPr>
-        <w:t>If a player clicks on a button “present”, he is added to a training, his availability turns green, the number of attendants goes up by 1 and his personal attendants goes up by 1</w:t>
-      </w:r>
-    </w:p>
-    <w:p>
-      <w:pPr>
-        <w:pStyle w:val="Lijstalinea"/>
+        <w:t>If a player clicks on a button “</w:t>
+      </w:r>
+      <w:r>
+        <w:rPr>
+          <w:lang w:val="en-GB"/>
+        </w:rPr>
+        <w:t>register</w:t>
+      </w:r>
+      <w:r>
+        <w:rPr>
+          <w:lang w:val="en-GB"/>
+        </w:rPr>
+        <w:t xml:space="preserve">”, </w:t>
+      </w:r>
+      <w:r>
+        <w:rPr>
+          <w:lang w:val="en-GB"/>
+        </w:rPr>
+        <w:t>they are</w:t>
+      </w:r>
+      <w:r>
+        <w:rPr>
+          <w:lang w:val="en-GB"/>
+        </w:rPr>
+        <w:t xml:space="preserve"> added to </w:t>
+      </w:r>
+      <w:r>
+        <w:rPr>
+          <w:lang w:val="en-GB"/>
+        </w:rPr>
+        <w:t>the match</w:t>
+      </w:r>
+      <w:r>
+        <w:rPr>
+          <w:lang w:val="en-GB"/>
+        </w:rPr>
+        <w:t xml:space="preserve">, </w:t>
+      </w:r>
+      <w:r>
+        <w:rPr>
+          <w:lang w:val="en-GB"/>
+        </w:rPr>
+        <w:t>their</w:t>
+      </w:r>
+      <w:r>
+        <w:rPr>
+          <w:lang w:val="en-GB"/>
+        </w:rPr>
+        <w:t xml:space="preserve"> availability turns green, the number of attendants goes up by 1 and </w:t>
+      </w:r>
+      <w:r>
+        <w:rPr>
+          <w:lang w:val="en-GB"/>
+        </w:rPr>
+        <w:t>their</w:t>
+      </w:r>
+      <w:r>
+        <w:rPr>
+          <w:lang w:val="en-GB"/>
+        </w:rPr>
+        <w:t xml:space="preserve"> personal attendants goes up by 1</w:t>
+      </w:r>
+    </w:p>
+    <w:p>
+      <w:pPr>
+        <w:pStyle w:val="ListParagraph"/>
         <w:numPr>
           <w:ilvl w:val="0"/>
           <w:numId w:val="3"/>
@@ -1330,24 +1653,12 @@
         <w:rPr>
           <w:lang w:val="en-GB"/>
         </w:rPr>
-        <w:t xml:space="preserve">A player cannot be present at a </w:t>
-      </w:r>
-      <w:r>
-        <w:rPr>
-          <w:lang w:val="en-GB"/>
-        </w:rPr>
-        <w:t>game</w:t>
-      </w:r>
-      <w:r>
-        <w:rPr>
-          <w:lang w:val="en-GB"/>
-        </w:rPr>
-        <w:t xml:space="preserve"> in the past</w:t>
-      </w:r>
-    </w:p>
-    <w:p>
-      <w:pPr>
-        <w:pStyle w:val="Lijstalinea"/>
+        <w:t>A player cannot be present at a game in the past</w:t>
+      </w:r>
+    </w:p>
+    <w:p>
+      <w:pPr>
+        <w:pStyle w:val="ListParagraph"/>
         <w:numPr>
           <w:ilvl w:val="0"/>
           <w:numId w:val="3"/>
@@ -1360,8 +1671,48 @@
         <w:rPr>
           <w:lang w:val="en-GB"/>
         </w:rPr>
-        <w:t>A player can only register his own presence on a match</w:t>
-      </w:r>
+        <w:t xml:space="preserve">A player can only register </w:t>
+      </w:r>
+      <w:r>
+        <w:rPr>
+          <w:lang w:val="en-GB"/>
+        </w:rPr>
+        <w:t>their</w:t>
+      </w:r>
+      <w:r>
+        <w:rPr>
+          <w:lang w:val="en-GB"/>
+        </w:rPr>
+        <w:t xml:space="preserve"> own presence on a match</w:t>
+      </w:r>
+    </w:p>
+    <w:p>
+      <w:pPr>
+        <w:rPr>
+          <w:lang w:val="en-GB"/>
+        </w:rPr>
+      </w:pPr>
+    </w:p>
+    <w:p>
+      <w:pPr>
+        <w:rPr>
+          <w:lang w:val="en-GB"/>
+        </w:rPr>
+      </w:pPr>
+    </w:p>
+    <w:p>
+      <w:pPr>
+        <w:rPr>
+          <w:lang w:val="en-GB"/>
+        </w:rPr>
+      </w:pPr>
+    </w:p>
+    <w:p>
+      <w:pPr>
+        <w:rPr>
+          <w:lang w:val="en-GB"/>
+        </w:rPr>
+      </w:pPr>
     </w:p>
     <w:p>
       <w:pPr>
@@ -1459,13 +1810,7 @@
         <w:rPr>
           <w:lang w:val="en-GB"/>
         </w:rPr>
-        <w:t xml:space="preserve">I’m able to register my absence on a </w:t>
-      </w:r>
-      <w:r>
-        <w:rPr>
-          <w:lang w:val="en-GB"/>
-        </w:rPr>
-        <w:t>game</w:t>
+        <w:t>I’m able to register my absence on a game</w:t>
       </w:r>
     </w:p>
     <w:p>
@@ -1497,29 +1842,60 @@
           <w:lang w:val="en-GB"/>
         </w:rPr>
       </w:pPr>
-      <w:proofErr w:type="spellStart"/>
-      <w:r>
-        <w:rPr>
-          <w:b/>
-          <w:lang w:val="en-GB"/>
-        </w:rPr>
-        <w:t>WireFrame</w:t>
-      </w:r>
-      <w:proofErr w:type="spellEnd"/>
-      <w:r>
-        <w:rPr>
-          <w:b/>
-          <w:lang w:val="en-GB"/>
-        </w:rPr>
-        <w:t>:</w:t>
-      </w:r>
-    </w:p>
-    <w:p>
-      <w:pPr>
-        <w:rPr>
-          <w:lang w:val="en-GB"/>
-        </w:rPr>
-      </w:pPr>
+      <w:r>
+        <w:rPr>
+          <w:b/>
+          <w:lang w:val="en-GB"/>
+        </w:rPr>
+        <w:t>WireFrame:</w:t>
+      </w:r>
+    </w:p>
+    <w:p>
+      <w:pPr>
+        <w:rPr>
+          <w:lang w:val="en-GB"/>
+        </w:rPr>
+      </w:pPr>
+      <w:r>
+        <w:rPr>
+          <w:noProof/>
+        </w:rPr>
+        <w:drawing>
+          <wp:inline distT="0" distB="0" distL="0" distR="0" wp14:anchorId="29D2A826" wp14:editId="5A77552B">
+            <wp:extent cx="4644617" cy="2691441"/>
+            <wp:effectExtent l="0" t="0" r="3810" b="0"/>
+            <wp:docPr id="11590661" name="Picture 1"/>
+            <wp:cNvGraphicFramePr>
+              <a:graphicFrameLocks xmlns:a="http://schemas.openxmlformats.org/drawingml/2006/main" noChangeAspect="1"/>
+            </wp:cNvGraphicFramePr>
+            <a:graphic xmlns:a="http://schemas.openxmlformats.org/drawingml/2006/main">
+              <a:graphicData uri="http://schemas.openxmlformats.org/drawingml/2006/picture">
+                <pic:pic xmlns:pic="http://schemas.openxmlformats.org/drawingml/2006/picture">
+                  <pic:nvPicPr>
+                    <pic:cNvPr id="11590661" name=""/>
+                    <pic:cNvPicPr/>
+                  </pic:nvPicPr>
+                  <pic:blipFill>
+                    <a:blip r:embed="rId11"/>
+                    <a:stretch>
+                      <a:fillRect/>
+                    </a:stretch>
+                  </pic:blipFill>
+                  <pic:spPr>
+                    <a:xfrm>
+                      <a:off x="0" y="0"/>
+                      <a:ext cx="4646748" cy="2692676"/>
+                    </a:xfrm>
+                    <a:prstGeom prst="rect">
+                      <a:avLst/>
+                    </a:prstGeom>
+                  </pic:spPr>
+                </pic:pic>
+              </a:graphicData>
+            </a:graphic>
+          </wp:inline>
+        </w:drawing>
+      </w:r>
     </w:p>
     <w:p>
       <w:pPr>
@@ -1549,7 +1925,7 @@
     </w:p>
     <w:p>
       <w:pPr>
-        <w:pStyle w:val="Lijstalinea"/>
+        <w:pStyle w:val="ListParagraph"/>
         <w:numPr>
           <w:ilvl w:val="0"/>
           <w:numId w:val="3"/>
@@ -1562,12 +1938,36 @@
         <w:rPr>
           <w:lang w:val="en-GB"/>
         </w:rPr>
-        <w:t>If a player clicks on a button “not present” his availability is turns red and attendance does not go up</w:t>
-      </w:r>
-    </w:p>
-    <w:p>
-      <w:pPr>
-        <w:pStyle w:val="Lijstalinea"/>
+        <w:t>If a player clicks on a button “</w:t>
+      </w:r>
+      <w:r>
+        <w:rPr>
+          <w:lang w:val="en-GB"/>
+        </w:rPr>
+        <w:t>unregister</w:t>
+      </w:r>
+      <w:r>
+        <w:rPr>
+          <w:lang w:val="en-GB"/>
+        </w:rPr>
+        <w:t xml:space="preserve">” </w:t>
+      </w:r>
+      <w:r>
+        <w:rPr>
+          <w:lang w:val="en-GB"/>
+        </w:rPr>
+        <w:t>their</w:t>
+      </w:r>
+      <w:r>
+        <w:rPr>
+          <w:lang w:val="en-GB"/>
+        </w:rPr>
+        <w:t xml:space="preserve"> availability turns red and attendance does not go up</w:t>
+      </w:r>
+    </w:p>
+    <w:p>
+      <w:pPr>
+        <w:pStyle w:val="ListParagraph"/>
         <w:numPr>
           <w:ilvl w:val="0"/>
           <w:numId w:val="3"/>
@@ -1580,8 +1980,76 @@
         <w:rPr>
           <w:lang w:val="en-GB"/>
         </w:rPr>
-        <w:t>A player can only register his own absence on a game</w:t>
-      </w:r>
+        <w:t xml:space="preserve">A player can only register </w:t>
+      </w:r>
+      <w:r>
+        <w:rPr>
+          <w:lang w:val="en-GB"/>
+        </w:rPr>
+        <w:t>their</w:t>
+      </w:r>
+      <w:r>
+        <w:rPr>
+          <w:lang w:val="en-GB"/>
+        </w:rPr>
+        <w:t xml:space="preserve"> own absence on a game</w:t>
+      </w:r>
+    </w:p>
+    <w:p>
+      <w:pPr>
+        <w:rPr>
+          <w:lang w:val="en-GB"/>
+        </w:rPr>
+      </w:pPr>
+    </w:p>
+    <w:p>
+      <w:pPr>
+        <w:rPr>
+          <w:lang w:val="en-GB"/>
+        </w:rPr>
+      </w:pPr>
+    </w:p>
+    <w:p>
+      <w:pPr>
+        <w:rPr>
+          <w:lang w:val="en-GB"/>
+        </w:rPr>
+      </w:pPr>
+    </w:p>
+    <w:p>
+      <w:pPr>
+        <w:rPr>
+          <w:lang w:val="en-GB"/>
+        </w:rPr>
+      </w:pPr>
+    </w:p>
+    <w:p>
+      <w:pPr>
+        <w:rPr>
+          <w:lang w:val="en-GB"/>
+        </w:rPr>
+      </w:pPr>
+    </w:p>
+    <w:p>
+      <w:pPr>
+        <w:rPr>
+          <w:lang w:val="en-GB"/>
+        </w:rPr>
+      </w:pPr>
+    </w:p>
+    <w:p>
+      <w:pPr>
+        <w:rPr>
+          <w:lang w:val="en-GB"/>
+        </w:rPr>
+      </w:pPr>
+    </w:p>
+    <w:p>
+      <w:pPr>
+        <w:rPr>
+          <w:lang w:val="en-GB"/>
+        </w:rPr>
+      </w:pPr>
     </w:p>
     <w:p>
       <w:pPr>
@@ -1624,6 +2092,7 @@
           <w:b/>
           <w:lang w:val="en-GB"/>
         </w:rPr>
+        <w:lastRenderedPageBreak/>
         <w:t>User story 7</w:t>
       </w:r>
     </w:p>
@@ -1705,21 +2174,59 @@
           <w:lang w:val="en-GB"/>
         </w:rPr>
       </w:pPr>
-      <w:proofErr w:type="spellStart"/>
-      <w:r>
-        <w:rPr>
-          <w:b/>
-          <w:lang w:val="en-GB"/>
-        </w:rPr>
-        <w:t>WireFrame</w:t>
-      </w:r>
-      <w:proofErr w:type="spellEnd"/>
-      <w:r>
-        <w:rPr>
-          <w:b/>
-          <w:lang w:val="en-GB"/>
-        </w:rPr>
-        <w:t>:</w:t>
+      <w:r>
+        <w:rPr>
+          <w:b/>
+          <w:lang w:val="en-GB"/>
+        </w:rPr>
+        <w:t>WireFrame:</w:t>
+      </w:r>
+    </w:p>
+    <w:p>
+      <w:pPr>
+        <w:rPr>
+          <w:lang w:val="en-GB"/>
+        </w:rPr>
+      </w:pPr>
+      <w:r>
+        <w:rPr>
+          <w:noProof/>
+        </w:rPr>
+        <w:drawing>
+          <wp:inline distT="0" distB="0" distL="0" distR="0" wp14:anchorId="0F449E68" wp14:editId="6ABCF43E">
+            <wp:extent cx="5164666" cy="2993366"/>
+            <wp:effectExtent l="0" t="0" r="0" b="0"/>
+            <wp:docPr id="426843324" name="Picture 1"/>
+            <wp:cNvGraphicFramePr>
+              <a:graphicFrameLocks xmlns:a="http://schemas.openxmlformats.org/drawingml/2006/main" noChangeAspect="1"/>
+            </wp:cNvGraphicFramePr>
+            <a:graphic xmlns:a="http://schemas.openxmlformats.org/drawingml/2006/main">
+              <a:graphicData uri="http://schemas.openxmlformats.org/drawingml/2006/picture">
+                <pic:pic xmlns:pic="http://schemas.openxmlformats.org/drawingml/2006/picture">
+                  <pic:nvPicPr>
+                    <pic:cNvPr id="426843324" name=""/>
+                    <pic:cNvPicPr/>
+                  </pic:nvPicPr>
+                  <pic:blipFill>
+                    <a:blip r:embed="rId12"/>
+                    <a:stretch>
+                      <a:fillRect/>
+                    </a:stretch>
+                  </pic:blipFill>
+                  <pic:spPr>
+                    <a:xfrm>
+                      <a:off x="0" y="0"/>
+                      <a:ext cx="5169331" cy="2996070"/>
+                    </a:xfrm>
+                    <a:prstGeom prst="rect">
+                      <a:avLst/>
+                    </a:prstGeom>
+                  </pic:spPr>
+                </pic:pic>
+              </a:graphicData>
+            </a:graphic>
+          </wp:inline>
+        </w:drawing>
       </w:r>
     </w:p>
     <w:p>
@@ -1747,7 +2254,7 @@
     </w:p>
     <w:p>
       <w:pPr>
-        <w:pStyle w:val="Lijstalinea"/>
+        <w:pStyle w:val="ListParagraph"/>
         <w:numPr>
           <w:ilvl w:val="0"/>
           <w:numId w:val="3"/>
@@ -1765,7 +2272,7 @@
     </w:p>
     <w:p>
       <w:pPr>
-        <w:pStyle w:val="Lijstalinea"/>
+        <w:pStyle w:val="ListParagraph"/>
         <w:numPr>
           <w:ilvl w:val="0"/>
           <w:numId w:val="3"/>
@@ -1783,7 +2290,7 @@
     </w:p>
     <w:p>
       <w:pPr>
-        <w:pStyle w:val="Lijstalinea"/>
+        <w:pStyle w:val="ListParagraph"/>
         <w:numPr>
           <w:ilvl w:val="0"/>
           <w:numId w:val="3"/>
@@ -1843,6 +2350,27 @@
     </w:p>
     <w:p>
       <w:pPr>
+        <w:rPr>
+          <w:lang w:val="en-GB"/>
+        </w:rPr>
+      </w:pPr>
+    </w:p>
+    <w:p>
+      <w:pPr>
+        <w:rPr>
+          <w:lang w:val="en-GB"/>
+        </w:rPr>
+      </w:pPr>
+    </w:p>
+    <w:p>
+      <w:pPr>
+        <w:rPr>
+          <w:lang w:val="en-GB"/>
+        </w:rPr>
+      </w:pPr>
+    </w:p>
+    <w:p>
+      <w:pPr>
         <w:shd w:val="clear" w:color="auto" w:fill="D9E2F3" w:themeFill="accent1" w:themeFillTint="33"/>
         <w:rPr>
           <w:b/>
@@ -1912,29 +2440,107 @@
           <w:lang w:val="en-GB"/>
         </w:rPr>
       </w:pPr>
-      <w:proofErr w:type="spellStart"/>
-      <w:r>
-        <w:rPr>
-          <w:b/>
-          <w:lang w:val="en-GB"/>
-        </w:rPr>
-        <w:t>WireFrame</w:t>
-      </w:r>
-      <w:proofErr w:type="spellEnd"/>
-      <w:r>
-        <w:rPr>
-          <w:b/>
-          <w:lang w:val="en-GB"/>
-        </w:rPr>
-        <w:t>:</w:t>
-      </w:r>
-    </w:p>
-    <w:p>
-      <w:pPr>
-        <w:rPr>
-          <w:lang w:val="en-GB"/>
-        </w:rPr>
-      </w:pPr>
+      <w:r>
+        <w:rPr>
+          <w:b/>
+          <w:lang w:val="en-GB"/>
+        </w:rPr>
+        <w:t>WireFrame:</w:t>
+      </w:r>
+    </w:p>
+    <w:p>
+      <w:pPr>
+        <w:rPr>
+          <w:lang w:val="en-GB"/>
+        </w:rPr>
+      </w:pPr>
+      <w:r>
+        <w:rPr>
+          <w:noProof/>
+        </w:rPr>
+        <w:drawing>
+          <wp:inline distT="0" distB="0" distL="0" distR="0" wp14:anchorId="3EA044B5" wp14:editId="260E1FE4">
+            <wp:extent cx="4353472" cy="2536166"/>
+            <wp:effectExtent l="0" t="0" r="0" b="0"/>
+            <wp:docPr id="1174004681" name="Picture 1"/>
+            <wp:cNvGraphicFramePr>
+              <a:graphicFrameLocks xmlns:a="http://schemas.openxmlformats.org/drawingml/2006/main" noChangeAspect="1"/>
+            </wp:cNvGraphicFramePr>
+            <a:graphic xmlns:a="http://schemas.openxmlformats.org/drawingml/2006/main">
+              <a:graphicData uri="http://schemas.openxmlformats.org/drawingml/2006/picture">
+                <pic:pic xmlns:pic="http://schemas.openxmlformats.org/drawingml/2006/picture">
+                  <pic:nvPicPr>
+                    <pic:cNvPr id="1174004681" name=""/>
+                    <pic:cNvPicPr/>
+                  </pic:nvPicPr>
+                  <pic:blipFill>
+                    <a:blip r:embed="rId13"/>
+                    <a:stretch>
+                      <a:fillRect/>
+                    </a:stretch>
+                  </pic:blipFill>
+                  <pic:spPr>
+                    <a:xfrm>
+                      <a:off x="0" y="0"/>
+                      <a:ext cx="4366912" cy="2543996"/>
+                    </a:xfrm>
+                    <a:prstGeom prst="rect">
+                      <a:avLst/>
+                    </a:prstGeom>
+                  </pic:spPr>
+                </pic:pic>
+              </a:graphicData>
+            </a:graphic>
+          </wp:inline>
+        </w:drawing>
+      </w:r>
+    </w:p>
+    <w:p>
+      <w:pPr>
+        <w:rPr>
+          <w:lang w:val="en-GB"/>
+        </w:rPr>
+      </w:pPr>
+      <w:r>
+        <w:rPr>
+          <w:noProof/>
+        </w:rPr>
+        <w:drawing>
+          <wp:inline distT="0" distB="0" distL="0" distR="0" wp14:anchorId="27675993" wp14:editId="741D8D81">
+            <wp:extent cx="4347713" cy="2526102"/>
+            <wp:effectExtent l="0" t="0" r="0" b="7620"/>
+            <wp:docPr id="709910584" name="Picture 1"/>
+            <wp:cNvGraphicFramePr>
+              <a:graphicFrameLocks xmlns:a="http://schemas.openxmlformats.org/drawingml/2006/main" noChangeAspect="1"/>
+            </wp:cNvGraphicFramePr>
+            <a:graphic xmlns:a="http://schemas.openxmlformats.org/drawingml/2006/main">
+              <a:graphicData uri="http://schemas.openxmlformats.org/drawingml/2006/picture">
+                <pic:pic xmlns:pic="http://schemas.openxmlformats.org/drawingml/2006/picture">
+                  <pic:nvPicPr>
+                    <pic:cNvPr id="709910584" name=""/>
+                    <pic:cNvPicPr/>
+                  </pic:nvPicPr>
+                  <pic:blipFill>
+                    <a:blip r:embed="rId14"/>
+                    <a:stretch>
+                      <a:fillRect/>
+                    </a:stretch>
+                  </pic:blipFill>
+                  <pic:spPr>
+                    <a:xfrm>
+                      <a:off x="0" y="0"/>
+                      <a:ext cx="4369742" cy="2538901"/>
+                    </a:xfrm>
+                    <a:prstGeom prst="rect">
+                      <a:avLst/>
+                    </a:prstGeom>
+                  </pic:spPr>
+                </pic:pic>
+              </a:graphicData>
+            </a:graphic>
+          </wp:inline>
+        </w:drawing>
+      </w:r>
     </w:p>
     <w:p>
       <w:pPr>
@@ -1954,7 +2560,7 @@
     </w:p>
     <w:p>
       <w:pPr>
-        <w:pStyle w:val="Lijstalinea"/>
+        <w:pStyle w:val="ListParagraph"/>
         <w:numPr>
           <w:ilvl w:val="0"/>
           <w:numId w:val="3"/>
@@ -1972,7 +2578,7 @@
     </w:p>
     <w:p>
       <w:pPr>
-        <w:pStyle w:val="Lijstalinea"/>
+        <w:pStyle w:val="ListParagraph"/>
         <w:numPr>
           <w:ilvl w:val="0"/>
           <w:numId w:val="3"/>
@@ -1985,12 +2591,24 @@
         <w:rPr>
           <w:lang w:val="en-GB"/>
         </w:rPr>
-        <w:t>Only a admin can add a player</w:t>
-      </w:r>
-    </w:p>
-    <w:p>
-      <w:pPr>
-        <w:pStyle w:val="Lijstalinea"/>
+        <w:t>Only a</w:t>
+      </w:r>
+      <w:r>
+        <w:rPr>
+          <w:lang w:val="en-GB"/>
+        </w:rPr>
+        <w:t>n</w:t>
+      </w:r>
+      <w:r>
+        <w:rPr>
+          <w:lang w:val="en-GB"/>
+        </w:rPr>
+        <w:t xml:space="preserve"> admin can add a player</w:t>
+      </w:r>
+    </w:p>
+    <w:p>
+      <w:pPr>
+        <w:pStyle w:val="ListParagraph"/>
         <w:numPr>
           <w:ilvl w:val="0"/>
           <w:numId w:val="3"/>
@@ -2029,13 +2647,6 @@
     </w:p>
     <w:p>
       <w:pPr>
-        <w:rPr>
-          <w:lang w:val="en-GB"/>
-        </w:rPr>
-      </w:pPr>
-    </w:p>
-    <w:p>
-      <w:pPr>
         <w:shd w:val="clear" w:color="auto" w:fill="D9E2F3" w:themeFill="accent1" w:themeFillTint="33"/>
         <w:rPr>
           <w:b/>
@@ -2047,6 +2658,7 @@
           <w:b/>
           <w:lang w:val="en-GB"/>
         </w:rPr>
+        <w:lastRenderedPageBreak/>
         <w:t>User story 9</w:t>
       </w:r>
     </w:p>
@@ -2097,7 +2709,6 @@
           <w:lang w:val="en-GB"/>
         </w:rPr>
       </w:pPr>
-      <w:proofErr w:type="spellStart"/>
       <w:r>
         <w:rPr>
           <w:b/>
@@ -2105,7 +2716,6 @@
         </w:rPr>
         <w:t>WireFrame</w:t>
       </w:r>
-      <w:proofErr w:type="spellEnd"/>
       <w:r>
         <w:rPr>
           <w:b/>
@@ -2120,6 +2730,53 @@
           <w:lang w:val="en-GB"/>
         </w:rPr>
       </w:pPr>
+      <w:r>
+        <w:rPr>
+          <w:noProof/>
+        </w:rPr>
+        <w:drawing>
+          <wp:inline distT="0" distB="0" distL="0" distR="0" wp14:anchorId="50C838AC" wp14:editId="6EDAE417">
+            <wp:extent cx="4618264" cy="2691442"/>
+            <wp:effectExtent l="0" t="0" r="0" b="0"/>
+            <wp:docPr id="1866387246" name="Picture 1"/>
+            <wp:cNvGraphicFramePr>
+              <a:graphicFrameLocks xmlns:a="http://schemas.openxmlformats.org/drawingml/2006/main" noChangeAspect="1"/>
+            </wp:cNvGraphicFramePr>
+            <a:graphic xmlns:a="http://schemas.openxmlformats.org/drawingml/2006/main">
+              <a:graphicData uri="http://schemas.openxmlformats.org/drawingml/2006/picture">
+                <pic:pic xmlns:pic="http://schemas.openxmlformats.org/drawingml/2006/picture">
+                  <pic:nvPicPr>
+                    <pic:cNvPr id="1866387246" name=""/>
+                    <pic:cNvPicPr/>
+                  </pic:nvPicPr>
+                  <pic:blipFill>
+                    <a:blip r:embed="rId15"/>
+                    <a:stretch>
+                      <a:fillRect/>
+                    </a:stretch>
+                  </pic:blipFill>
+                  <pic:spPr>
+                    <a:xfrm>
+                      <a:off x="0" y="0"/>
+                      <a:ext cx="4622355" cy="2693826"/>
+                    </a:xfrm>
+                    <a:prstGeom prst="rect">
+                      <a:avLst/>
+                    </a:prstGeom>
+                  </pic:spPr>
+                </pic:pic>
+              </a:graphicData>
+            </a:graphic>
+          </wp:inline>
+        </w:drawing>
+      </w:r>
+    </w:p>
+    <w:p>
+      <w:pPr>
+        <w:rPr>
+          <w:lang w:val="en-GB"/>
+        </w:rPr>
+      </w:pPr>
     </w:p>
     <w:p>
       <w:pPr>
@@ -2146,7 +2803,7 @@
     </w:p>
     <w:p>
       <w:pPr>
-        <w:pStyle w:val="Lijstalinea"/>
+        <w:pStyle w:val="ListParagraph"/>
         <w:numPr>
           <w:ilvl w:val="0"/>
           <w:numId w:val="3"/>
@@ -2164,7 +2821,7 @@
     </w:p>
     <w:p>
       <w:pPr>
-        <w:pStyle w:val="Lijstalinea"/>
+        <w:pStyle w:val="ListParagraph"/>
         <w:numPr>
           <w:ilvl w:val="0"/>
           <w:numId w:val="3"/>
@@ -2182,7 +2839,7 @@
     </w:p>
     <w:p>
       <w:pPr>
-        <w:pStyle w:val="Lijstalinea"/>
+        <w:pStyle w:val="ListParagraph"/>
         <w:numPr>
           <w:ilvl w:val="0"/>
           <w:numId w:val="3"/>
@@ -2253,12 +2910,107 @@
           <w:lang w:val="en-GB"/>
         </w:rPr>
       </w:pPr>
-      <w:r>
-        <w:rPr>
+    </w:p>
+    <w:p>
+      <w:pPr>
+        <w:rPr>
+          <w:lang w:val="en-GB"/>
+        </w:rPr>
+      </w:pPr>
+    </w:p>
+    <w:p>
+      <w:pPr>
+        <w:rPr>
+          <w:lang w:val="en-GB"/>
+        </w:rPr>
+      </w:pPr>
+    </w:p>
+    <w:p>
+      <w:pPr>
+        <w:rPr>
+          <w:lang w:val="en-GB"/>
+        </w:rPr>
+      </w:pPr>
+    </w:p>
+    <w:p>
+      <w:pPr>
+        <w:rPr>
+          <w:lang w:val="en-GB"/>
+        </w:rPr>
+      </w:pPr>
+    </w:p>
+    <w:p>
+      <w:pPr>
+        <w:shd w:val="clear" w:color="auto" w:fill="D9E2F3" w:themeFill="accent1" w:themeFillTint="33"/>
+        <w:rPr>
+          <w:b/>
+          <w:lang w:val="en-GB"/>
+        </w:rPr>
+      </w:pPr>
+      <w:r>
+        <w:rPr>
+          <w:b/>
           <w:lang w:val="en-GB"/>
         </w:rPr>
         <w:lastRenderedPageBreak/>
-        <w:t xml:space="preserve"> </w:t>
+        <w:t>User story 10</w:t>
+      </w:r>
+    </w:p>
+    <w:p>
+      <w:pPr>
+        <w:rPr>
+          <w:lang w:val="en-GB"/>
+        </w:rPr>
+      </w:pPr>
+      <w:r>
+        <w:rPr>
+          <w:lang w:val="en-GB"/>
+        </w:rPr>
+        <w:t>As a</w:t>
+      </w:r>
+      <w:r>
+        <w:rPr>
+          <w:lang w:val="en-GB"/>
+        </w:rPr>
+        <w:t>n a</w:t>
+      </w:r>
+      <w:r>
+        <w:rPr>
+          <w:lang w:val="en-GB"/>
+        </w:rPr>
+        <w:t>dmin</w:t>
+      </w:r>
+    </w:p>
+    <w:p>
+      <w:pPr>
+        <w:rPr>
+          <w:lang w:val="en-GB"/>
+        </w:rPr>
+      </w:pPr>
+      <w:r>
+        <w:rPr>
+          <w:lang w:val="en-GB"/>
+        </w:rPr>
+        <w:t>I’m able to add a coach</w:t>
+      </w:r>
+      <w:r>
+        <w:rPr>
+          <w:lang w:val="en-GB"/>
+        </w:rPr>
+        <w:t xml:space="preserve"> to the team</w:t>
+      </w:r>
+    </w:p>
+    <w:p>
+      <w:pPr>
+        <w:rPr>
+          <w:lang w:val="en-GB"/>
+        </w:rPr>
+      </w:pPr>
+      <w:r>
+        <w:rPr>
+          <w:lang w:val="en-GB"/>
+        </w:rPr>
+        <w:t>So that I can manage and organize the team</w:t>
       </w:r>
     </w:p>
     <w:p>
@@ -2274,65 +3026,62 @@
           <w:b/>
           <w:lang w:val="en-GB"/>
         </w:rPr>
-        <w:t>User story 10</w:t>
-      </w:r>
-    </w:p>
-    <w:p>
-      <w:pPr>
-        <w:rPr>
-          <w:lang w:val="en-GB"/>
-        </w:rPr>
-      </w:pPr>
-      <w:r>
-        <w:rPr>
-          <w:lang w:val="en-GB"/>
-        </w:rPr>
-        <w:t>As a</w:t>
-      </w:r>
-      <w:r>
-        <w:rPr>
-          <w:lang w:val="en-GB"/>
-        </w:rPr>
-        <w:t>n a</w:t>
-      </w:r>
-      <w:r>
-        <w:rPr>
-          <w:lang w:val="en-GB"/>
-        </w:rPr>
-        <w:t>dmin</w:t>
-      </w:r>
-    </w:p>
-    <w:p>
-      <w:pPr>
-        <w:rPr>
-          <w:lang w:val="en-GB"/>
-        </w:rPr>
-      </w:pPr>
-      <w:r>
-        <w:rPr>
-          <w:lang w:val="en-GB"/>
-        </w:rPr>
-        <w:t>I’m able to add a coach</w:t>
-      </w:r>
-      <w:r>
-        <w:rPr>
-          <w:lang w:val="en-GB"/>
-        </w:rPr>
-        <w:t xml:space="preserve"> to the team</w:t>
-      </w:r>
-    </w:p>
-    <w:p>
-      <w:pPr>
-        <w:rPr>
-          <w:lang w:val="en-GB"/>
-        </w:rPr>
-      </w:pPr>
-      <w:r>
-        <w:rPr>
-          <w:lang w:val="en-GB"/>
-        </w:rPr>
-        <w:t>So that I can manage and organize the team</w:t>
-      </w:r>
+        <w:t>WireFrame:</w:t>
+      </w:r>
+    </w:p>
+    <w:p>
+      <w:pPr>
+        <w:rPr>
+          <w:lang w:val="en-GB"/>
+        </w:rPr>
+      </w:pPr>
+      <w:r>
+        <w:rPr>
+          <w:noProof/>
+        </w:rPr>
+        <w:drawing>
+          <wp:inline distT="0" distB="0" distL="0" distR="0" wp14:anchorId="1422120B" wp14:editId="2EF14CB9">
+            <wp:extent cx="5039846" cy="2924355"/>
+            <wp:effectExtent l="0" t="0" r="8890" b="0"/>
+            <wp:docPr id="1630726125" name="Picture 1"/>
+            <wp:cNvGraphicFramePr>
+              <a:graphicFrameLocks xmlns:a="http://schemas.openxmlformats.org/drawingml/2006/main" noChangeAspect="1"/>
+            </wp:cNvGraphicFramePr>
+            <a:graphic xmlns:a="http://schemas.openxmlformats.org/drawingml/2006/main">
+              <a:graphicData uri="http://schemas.openxmlformats.org/drawingml/2006/picture">
+                <pic:pic xmlns:pic="http://schemas.openxmlformats.org/drawingml/2006/picture">
+                  <pic:nvPicPr>
+                    <pic:cNvPr id="1630726125" name=""/>
+                    <pic:cNvPicPr/>
+                  </pic:nvPicPr>
+                  <pic:blipFill>
+                    <a:blip r:embed="rId16"/>
+                    <a:stretch>
+                      <a:fillRect/>
+                    </a:stretch>
+                  </pic:blipFill>
+                  <pic:spPr>
+                    <a:xfrm>
+                      <a:off x="0" y="0"/>
+                      <a:ext cx="5041929" cy="2925564"/>
+                    </a:xfrm>
+                    <a:prstGeom prst="rect">
+                      <a:avLst/>
+                    </a:prstGeom>
+                  </pic:spPr>
+                </pic:pic>
+              </a:graphicData>
+            </a:graphic>
+          </wp:inline>
+        </w:drawing>
+      </w:r>
+    </w:p>
+    <w:p>
+      <w:pPr>
+        <w:rPr>
+          <w:lang w:val="en-GB"/>
+        </w:rPr>
+      </w:pPr>
     </w:p>
     <w:p>
       <w:pPr>
@@ -2342,15 +3091,13 @@
           <w:lang w:val="en-GB"/>
         </w:rPr>
       </w:pPr>
-      <w:proofErr w:type="spellStart"/>
-      <w:r>
-        <w:rPr>
-          <w:b/>
-          <w:lang w:val="en-GB"/>
-        </w:rPr>
-        <w:t>WireFrame</w:t>
-      </w:r>
-      <w:proofErr w:type="spellEnd"/>
+      <w:r>
+        <w:rPr>
+          <w:b/>
+          <w:lang w:val="en-GB"/>
+        </w:rPr>
+        <w:t>Acceptance criteria</w:t>
+      </w:r>
       <w:r>
         <w:rPr>
           <w:b/>
@@ -2361,37 +3108,7 @@
     </w:p>
     <w:p>
       <w:pPr>
-        <w:rPr>
-          <w:lang w:val="en-GB"/>
-        </w:rPr>
-      </w:pPr>
-    </w:p>
-    <w:p>
-      <w:pPr>
-        <w:shd w:val="clear" w:color="auto" w:fill="D9E2F3" w:themeFill="accent1" w:themeFillTint="33"/>
-        <w:rPr>
-          <w:b/>
-          <w:lang w:val="en-GB"/>
-        </w:rPr>
-      </w:pPr>
-      <w:r>
-        <w:rPr>
-          <w:b/>
-          <w:lang w:val="en-GB"/>
-        </w:rPr>
-        <w:t>Acceptance criteria</w:t>
-      </w:r>
-      <w:r>
-        <w:rPr>
-          <w:b/>
-          <w:lang w:val="en-GB"/>
-        </w:rPr>
-        <w:t>:</w:t>
-      </w:r>
-    </w:p>
-    <w:p>
-      <w:pPr>
-        <w:pStyle w:val="Lijstalinea"/>
+        <w:pStyle w:val="ListParagraph"/>
         <w:numPr>
           <w:ilvl w:val="0"/>
           <w:numId w:val="3"/>
@@ -2404,36 +3121,12 @@
         <w:rPr>
           <w:lang w:val="en-GB"/>
         </w:rPr>
-        <w:t xml:space="preserve">An admin can add a </w:t>
-      </w:r>
-      <w:r>
-        <w:rPr>
-          <w:lang w:val="en-GB"/>
-        </w:rPr>
-        <w:t>coach</w:t>
-      </w:r>
-      <w:r>
-        <w:rPr>
-          <w:lang w:val="en-GB"/>
-        </w:rPr>
-        <w:t xml:space="preserve"> to the team in his own admin page with a button “add </w:t>
-      </w:r>
-      <w:r>
-        <w:rPr>
-          <w:lang w:val="en-GB"/>
-        </w:rPr>
-        <w:t>coach</w:t>
-      </w:r>
-      <w:r>
-        <w:rPr>
-          <w:lang w:val="en-GB"/>
-        </w:rPr>
-        <w:t>”</w:t>
-      </w:r>
-    </w:p>
-    <w:p>
-      <w:pPr>
-        <w:pStyle w:val="Lijstalinea"/>
+        <w:t>An admin can add a coach to the team in his own admin page with a button “add coach”</w:t>
+      </w:r>
+    </w:p>
+    <w:p>
+      <w:pPr>
+        <w:pStyle w:val="ListParagraph"/>
         <w:numPr>
           <w:ilvl w:val="0"/>
           <w:numId w:val="3"/>
@@ -2446,18 +3139,12 @@
         <w:rPr>
           <w:lang w:val="en-GB"/>
         </w:rPr>
-        <w:t xml:space="preserve">Only a admin can add a </w:t>
-      </w:r>
-      <w:r>
-        <w:rPr>
-          <w:lang w:val="en-GB"/>
-        </w:rPr>
-        <w:t>coach</w:t>
-      </w:r>
-    </w:p>
-    <w:p>
-      <w:pPr>
-        <w:pStyle w:val="Lijstalinea"/>
+        <w:t>Only a admin can add a coach</w:t>
+      </w:r>
+    </w:p>
+    <w:p>
+      <w:pPr>
+        <w:pStyle w:val="ListParagraph"/>
         <w:numPr>
           <w:ilvl w:val="0"/>
           <w:numId w:val="3"/>
@@ -2517,6 +3204,41 @@
     </w:p>
     <w:p>
       <w:pPr>
+        <w:rPr>
+          <w:lang w:val="en-GB"/>
+        </w:rPr>
+      </w:pPr>
+    </w:p>
+    <w:p>
+      <w:pPr>
+        <w:rPr>
+          <w:lang w:val="en-GB"/>
+        </w:rPr>
+      </w:pPr>
+    </w:p>
+    <w:p>
+      <w:pPr>
+        <w:rPr>
+          <w:lang w:val="en-GB"/>
+        </w:rPr>
+      </w:pPr>
+    </w:p>
+    <w:p>
+      <w:pPr>
+        <w:rPr>
+          <w:lang w:val="en-GB"/>
+        </w:rPr>
+      </w:pPr>
+    </w:p>
+    <w:p>
+      <w:pPr>
+        <w:rPr>
+          <w:lang w:val="en-GB"/>
+        </w:rPr>
+      </w:pPr>
+    </w:p>
+    <w:p>
+      <w:pPr>
         <w:shd w:val="clear" w:color="auto" w:fill="D9E2F3" w:themeFill="accent1" w:themeFillTint="33"/>
         <w:rPr>
           <w:b/>
@@ -2528,6 +3250,7 @@
           <w:b/>
           <w:lang w:val="en-GB"/>
         </w:rPr>
+        <w:lastRenderedPageBreak/>
         <w:t>User story 11</w:t>
       </w:r>
     </w:p>
@@ -2578,7 +3301,6 @@
           <w:lang w:val="en-GB"/>
         </w:rPr>
       </w:pPr>
-      <w:proofErr w:type="spellStart"/>
       <w:r>
         <w:rPr>
           <w:b/>
@@ -2586,7 +3308,6 @@
         </w:rPr>
         <w:t>WireFrame</w:t>
       </w:r>
-      <w:proofErr w:type="spellEnd"/>
       <w:r>
         <w:rPr>
           <w:b/>
@@ -2597,11 +3318,50 @@
     </w:p>
     <w:p>
       <w:pPr>
-        <w:pStyle w:val="Lijstalinea"/>
-        <w:rPr>
-          <w:lang w:val="en-GB"/>
-        </w:rPr>
-      </w:pPr>
+        <w:rPr>
+          <w:lang w:val="en-GB"/>
+        </w:rPr>
+      </w:pPr>
+      <w:r>
+        <w:rPr>
+          <w:noProof/>
+        </w:rPr>
+        <w:drawing>
+          <wp:inline distT="0" distB="0" distL="0" distR="0" wp14:anchorId="4628F922" wp14:editId="0C01A637">
+            <wp:extent cx="5760720" cy="3328670"/>
+            <wp:effectExtent l="0" t="0" r="0" b="5080"/>
+            <wp:docPr id="155580085" name="Picture 1"/>
+            <wp:cNvGraphicFramePr>
+              <a:graphicFrameLocks xmlns:a="http://schemas.openxmlformats.org/drawingml/2006/main" noChangeAspect="1"/>
+            </wp:cNvGraphicFramePr>
+            <a:graphic xmlns:a="http://schemas.openxmlformats.org/drawingml/2006/main">
+              <a:graphicData uri="http://schemas.openxmlformats.org/drawingml/2006/picture">
+                <pic:pic xmlns:pic="http://schemas.openxmlformats.org/drawingml/2006/picture">
+                  <pic:nvPicPr>
+                    <pic:cNvPr id="155580085" name=""/>
+                    <pic:cNvPicPr/>
+                  </pic:nvPicPr>
+                  <pic:blipFill>
+                    <a:blip r:embed="rId17"/>
+                    <a:stretch>
+                      <a:fillRect/>
+                    </a:stretch>
+                  </pic:blipFill>
+                  <pic:spPr>
+                    <a:xfrm>
+                      <a:off x="0" y="0"/>
+                      <a:ext cx="5760720" cy="3328670"/>
+                    </a:xfrm>
+                    <a:prstGeom prst="rect">
+                      <a:avLst/>
+                    </a:prstGeom>
+                  </pic:spPr>
+                </pic:pic>
+              </a:graphicData>
+            </a:graphic>
+          </wp:inline>
+        </w:drawing>
+      </w:r>
     </w:p>
     <w:p>
       <w:pPr>
@@ -2628,7 +3388,7 @@
     </w:p>
     <w:p>
       <w:pPr>
-        <w:pStyle w:val="Lijstalinea"/>
+        <w:pStyle w:val="ListParagraph"/>
         <w:numPr>
           <w:ilvl w:val="0"/>
           <w:numId w:val="3"/>
@@ -2641,24 +3401,12 @@
         <w:rPr>
           <w:lang w:val="en-GB"/>
         </w:rPr>
-        <w:t xml:space="preserve">On the admin page the admin can delete a </w:t>
-      </w:r>
-      <w:r>
-        <w:rPr>
-          <w:lang w:val="en-GB"/>
-        </w:rPr>
-        <w:t>coach</w:t>
-      </w:r>
-      <w:r>
-        <w:rPr>
-          <w:lang w:val="en-GB"/>
-        </w:rPr>
-        <w:t xml:space="preserve"> from the team</w:t>
-      </w:r>
-    </w:p>
-    <w:p>
-      <w:pPr>
-        <w:pStyle w:val="Lijstalinea"/>
+        <w:t>On the admin page the admin can delete a coach from the team</w:t>
+      </w:r>
+    </w:p>
+    <w:p>
+      <w:pPr>
+        <w:pStyle w:val="ListParagraph"/>
         <w:numPr>
           <w:ilvl w:val="0"/>
           <w:numId w:val="3"/>
@@ -2671,18 +3419,12 @@
         <w:rPr>
           <w:lang w:val="en-GB"/>
         </w:rPr>
-        <w:t xml:space="preserve">Only the admin can delete a </w:t>
-      </w:r>
-      <w:r>
-        <w:rPr>
-          <w:lang w:val="en-GB"/>
-        </w:rPr>
-        <w:t>coach</w:t>
-      </w:r>
-    </w:p>
-    <w:p>
-      <w:pPr>
-        <w:pStyle w:val="Lijstalinea"/>
+        <w:t>Only the admin can delete a coach</w:t>
+      </w:r>
+    </w:p>
+    <w:p>
+      <w:pPr>
+        <w:pStyle w:val="ListParagraph"/>
         <w:numPr>
           <w:ilvl w:val="0"/>
           <w:numId w:val="3"/>
@@ -2700,48 +3442,46 @@
     </w:p>
     <w:p>
       <w:pPr>
-        <w:pStyle w:val="Lijstalinea"/>
-        <w:rPr>
-          <w:lang w:val="en-GB"/>
-        </w:rPr>
-      </w:pPr>
-    </w:p>
-    <w:p>
-      <w:pPr>
-        <w:rPr>
-          <w:lang w:val="en-GB"/>
-        </w:rPr>
-      </w:pPr>
-    </w:p>
-    <w:p>
-      <w:pPr>
-        <w:rPr>
-          <w:lang w:val="en-GB"/>
-        </w:rPr>
-      </w:pPr>
-    </w:p>
-    <w:p>
-      <w:pPr>
-        <w:rPr>
-          <w:lang w:val="en-GB"/>
-        </w:rPr>
-      </w:pPr>
-    </w:p>
-    <w:p>
-      <w:pPr>
-        <w:rPr>
-          <w:lang w:val="en-GB"/>
-        </w:rPr>
-      </w:pPr>
-    </w:p>
-    <w:p>
-      <w:pPr>
-        <w:rPr>
-          <w:lang w:val="en-GB"/>
-        </w:rPr>
-      </w:pPr>
-      <w:bookmarkStart w:id="0" w:name="_GoBack"/>
-      <w:bookmarkEnd w:id="0"/>
+        <w:pStyle w:val="ListParagraph"/>
+        <w:rPr>
+          <w:lang w:val="en-GB"/>
+        </w:rPr>
+      </w:pPr>
+    </w:p>
+    <w:p>
+      <w:pPr>
+        <w:rPr>
+          <w:lang w:val="en-GB"/>
+        </w:rPr>
+      </w:pPr>
+    </w:p>
+    <w:p>
+      <w:pPr>
+        <w:rPr>
+          <w:lang w:val="en-GB"/>
+        </w:rPr>
+      </w:pPr>
+    </w:p>
+    <w:p>
+      <w:pPr>
+        <w:rPr>
+          <w:lang w:val="en-GB"/>
+        </w:rPr>
+      </w:pPr>
+    </w:p>
+    <w:p>
+      <w:pPr>
+        <w:rPr>
+          <w:lang w:val="en-GB"/>
+        </w:rPr>
+      </w:pPr>
+    </w:p>
+    <w:p>
+      <w:pPr>
+        <w:rPr>
+          <w:lang w:val="en-GB"/>
+        </w:rPr>
+      </w:pPr>
     </w:p>
     <w:sectPr>
       <w:pgSz w:w="11906" w:h="16838"/>
@@ -2754,7 +3494,7 @@
 </file>
 
 <file path=word/numbering.xml><?xml version="1.0" encoding="utf-8"?>
-<w:numbering xmlns:wpc="http://schemas.microsoft.com/office/word/2010/wordprocessingCanvas" xmlns:cx="http://schemas.microsoft.com/office/drawing/2014/chartex" xmlns:cx1="http://schemas.microsoft.com/office/drawing/2015/9/8/chartex" xmlns:cx2="http://schemas.microsoft.com/office/drawing/2015/10/21/chartex" xmlns:cx3="http://schemas.microsoft.com/office/drawing/2016/5/9/chartex" xmlns:cx4="http://schemas.microsoft.com/office/drawing/2016/5/10/chartex" xmlns:cx5="http://schemas.microsoft.com/office/drawing/2016/5/11/chartex" xmlns:cx6="http://schemas.microsoft.com/office/drawing/2016/5/12/chartex" xmlns:cx7="http://schemas.microsoft.com/office/drawing/2016/5/13/chartex" xmlns:cx8="http://schemas.microsoft.com/office/drawing/2016/5/14/chartex" xmlns:mc="http://schemas.openxmlformats.org/markup-compatibility/2006" xmlns:aink="http://schemas.microsoft.com/office/drawing/2016/ink" xmlns:am3d="http://schemas.microsoft.com/office/drawing/2017/model3d" xmlns:o="urn:schemas-microsoft-com:office:office" xmlns:r="http://schemas.openxmlformats.org/officeDocument/2006/relationships" xmlns:m="http://schemas.openxmlformats.org/officeDocument/2006/math" xmlns:v="urn:schemas-microsoft-com:vml" xmlns:wp14="http://schemas.microsoft.com/office/word/2010/wordprocessingDrawing" xmlns:wp="http://schemas.openxmlformats.org/drawingml/2006/wordprocessingDrawing" xmlns:w10="urn:schemas-microsoft-com:office:word" xmlns:w="http://schemas.openxmlformats.org/wordprocessingml/2006/main" xmlns:w14="http://schemas.microsoft.com/office/word/2010/wordml" xmlns:w15="http://schemas.microsoft.com/office/word/2012/wordml" xmlns:w16cid="http://schemas.microsoft.com/office/word/2016/wordml/cid" xmlns:w16se="http://schemas.microsoft.com/office/word/2015/wordml/symex" xmlns:wpg="http://schemas.microsoft.com/office/word/2010/wordprocessingGroup" xmlns:wpi="http://schemas.microsoft.com/office/word/2010/wordprocessingInk" xmlns:wne="http://schemas.microsoft.com/office/word/2006/wordml" xmlns:wps="http://schemas.microsoft.com/office/word/2010/wordprocessingShape" mc:Ignorable="w14 w15 w16se w16cid wp14">
+<w:numbering xmlns:wpc="http://schemas.microsoft.com/office/word/2010/wordprocessingCanvas" xmlns:cx="http://schemas.microsoft.com/office/drawing/2014/chartex" xmlns:cx1="http://schemas.microsoft.com/office/drawing/2015/9/8/chartex" xmlns:cx2="http://schemas.microsoft.com/office/drawing/2015/10/21/chartex" xmlns:cx3="http://schemas.microsoft.com/office/drawing/2016/5/9/chartex" xmlns:cx4="http://schemas.microsoft.com/office/drawing/2016/5/10/chartex" xmlns:cx5="http://schemas.microsoft.com/office/drawing/2016/5/11/chartex" xmlns:cx6="http://schemas.microsoft.com/office/drawing/2016/5/12/chartex" xmlns:cx7="http://schemas.microsoft.com/office/drawing/2016/5/13/chartex" xmlns:cx8="http://schemas.microsoft.com/office/drawing/2016/5/14/chartex" xmlns:mc="http://schemas.openxmlformats.org/markup-compatibility/2006" xmlns:aink="http://schemas.microsoft.com/office/drawing/2016/ink" xmlns:am3d="http://schemas.microsoft.com/office/drawing/2017/model3d" xmlns:o="urn:schemas-microsoft-com:office:office" xmlns:oel="http://schemas.microsoft.com/office/2019/extlst" xmlns:r="http://schemas.openxmlformats.org/officeDocument/2006/relationships" xmlns:m="http://schemas.openxmlformats.org/officeDocument/2006/math" xmlns:v="urn:schemas-microsoft-com:vml" xmlns:wp14="http://schemas.microsoft.com/office/word/2010/wordprocessingDrawing" xmlns:wp="http://schemas.openxmlformats.org/drawingml/2006/wordprocessingDrawing" xmlns:w10="urn:schemas-microsoft-com:office:word" xmlns:w="http://schemas.openxmlformats.org/wordprocessingml/2006/main" xmlns:w14="http://schemas.microsoft.com/office/word/2010/wordml" xmlns:w15="http://schemas.microsoft.com/office/word/2012/wordml" xmlns:w16cex="http://schemas.microsoft.com/office/word/2018/wordml/cex" xmlns:w16cid="http://schemas.microsoft.com/office/word/2016/wordml/cid" xmlns:w16="http://schemas.microsoft.com/office/word/2018/wordml" xmlns:w16du="http://schemas.microsoft.com/office/word/2023/wordml/word16du" xmlns:w16sdtdh="http://schemas.microsoft.com/office/word/2020/wordml/sdtdatahash" xmlns:w16se="http://schemas.microsoft.com/office/word/2015/wordml/symex" xmlns:wpg="http://schemas.microsoft.com/office/word/2010/wordprocessingGroup" xmlns:wpi="http://schemas.microsoft.com/office/word/2010/wordprocessingInk" xmlns:wne="http://schemas.microsoft.com/office/word/2006/wordml" xmlns:wps="http://schemas.microsoft.com/office/word/2010/wordprocessingShape" mc:Ignorable="w14 w15 w16se w16cid w16 w16cex w16sdtdh w16du wp14">
   <w:abstractNum w:abstractNumId="0" w15:restartNumberingAfterBreak="0">
     <w:nsid w:val="027F74AC"/>
     <w:multiLevelType w:val="hybridMultilevel"/>
@@ -3065,20 +3805,20 @@
       </w:rPr>
     </w:lvl>
   </w:abstractNum>
-  <w:num w:numId="1">
+  <w:num w:numId="1" w16cid:durableId="1781222008">
     <w:abstractNumId w:val="2"/>
   </w:num>
-  <w:num w:numId="2">
+  <w:num w:numId="2" w16cid:durableId="335813135">
     <w:abstractNumId w:val="1"/>
   </w:num>
-  <w:num w:numId="3">
+  <w:num w:numId="3" w16cid:durableId="1222867351">
     <w:abstractNumId w:val="0"/>
   </w:num>
 </w:numbering>
 </file>
 
 <file path=word/styles.xml><?xml version="1.0" encoding="utf-8"?>
-<w:styles xmlns:mc="http://schemas.openxmlformats.org/markup-compatibility/2006" xmlns:r="http://schemas.openxmlformats.org/officeDocument/2006/relationships" xmlns:w="http://schemas.openxmlformats.org/wordprocessingml/2006/main" xmlns:w14="http://schemas.microsoft.com/office/word/2010/wordml" xmlns:w15="http://schemas.microsoft.com/office/word/2012/wordml" xmlns:w16cid="http://schemas.microsoft.com/office/word/2016/wordml/cid" xmlns:w16se="http://schemas.microsoft.com/office/word/2015/wordml/symex" mc:Ignorable="w14 w15 w16se w16cid">
+<w:styles xmlns:mc="http://schemas.openxmlformats.org/markup-compatibility/2006" xmlns:r="http://schemas.openxmlformats.org/officeDocument/2006/relationships" xmlns:w="http://schemas.openxmlformats.org/wordprocessingml/2006/main" xmlns:w14="http://schemas.microsoft.com/office/word/2010/wordml" xmlns:w15="http://schemas.microsoft.com/office/word/2012/wordml" xmlns:w16cex="http://schemas.microsoft.com/office/word/2018/wordml/cex" xmlns:w16cid="http://schemas.microsoft.com/office/word/2016/wordml/cid" xmlns:w16="http://schemas.microsoft.com/office/word/2018/wordml" xmlns:w16du="http://schemas.microsoft.com/office/word/2023/wordml/word16du" xmlns:w16sdtdh="http://schemas.microsoft.com/office/word/2020/wordml/sdtdatahash" xmlns:w16se="http://schemas.microsoft.com/office/word/2015/wordml/symex" mc:Ignorable="w14 w15 w16se w16cid w16 w16cex w16sdtdh w16du">
   <w:docDefaults>
     <w:rPrDefault>
       <w:rPr>
@@ -3094,7 +3834,7 @@
       </w:pPr>
     </w:pPrDefault>
   </w:docDefaults>
-  <w:latentStyles w:defLockedState="0" w:defUIPriority="99" w:defSemiHidden="0" w:defUnhideWhenUsed="0" w:defQFormat="0" w:count="375">
+  <w:latentStyles w:defLockedState="0" w:defUIPriority="99" w:defSemiHidden="0" w:defUnhideWhenUsed="0" w:defQFormat="0" w:count="376">
     <w:lsdException w:name="Normal" w:uiPriority="0" w:qFormat="1"/>
     <w:lsdException w:name="heading 1" w:uiPriority="9" w:qFormat="1"/>
     <w:lsdException w:name="heading 2" w:semiHidden="1" w:uiPriority="9" w:unhideWhenUsed="1" w:qFormat="1"/>
@@ -3470,16 +4210,17 @@
     <w:lsdException w:name="Smart Hyperlink" w:semiHidden="1" w:unhideWhenUsed="1"/>
     <w:lsdException w:name="Hashtag" w:semiHidden="1" w:unhideWhenUsed="1"/>
     <w:lsdException w:name="Unresolved Mention" w:semiHidden="1" w:unhideWhenUsed="1"/>
+    <w:lsdException w:name="Smart Link" w:semiHidden="1" w:unhideWhenUsed="1"/>
   </w:latentStyles>
-  <w:style w:type="paragraph" w:default="1" w:styleId="Standaard">
+  <w:style w:type="paragraph" w:default="1" w:styleId="Normal">
     <w:name w:val="Normal"/>
     <w:qFormat/>
   </w:style>
-  <w:style w:type="paragraph" w:styleId="Kop1">
+  <w:style w:type="paragraph" w:styleId="Heading1">
     <w:name w:val="heading 1"/>
-    <w:basedOn w:val="Standaard"/>
-    <w:next w:val="Standaard"/>
-    <w:link w:val="Kop1Char"/>
+    <w:basedOn w:val="Normal"/>
+    <w:next w:val="Normal"/>
+    <w:link w:val="Heading1Char"/>
     <w:uiPriority w:val="9"/>
     <w:qFormat/>
     <w:rsid w:val="0018205D"/>
@@ -3496,13 +4237,13 @@
       <w:szCs w:val="32"/>
     </w:rPr>
   </w:style>
-  <w:style w:type="character" w:default="1" w:styleId="Standaardalinea-lettertype">
+  <w:style w:type="character" w:default="1" w:styleId="DefaultParagraphFont">
     <w:name w:val="Default Paragraph Font"/>
     <w:uiPriority w:val="1"/>
     <w:semiHidden/>
     <w:unhideWhenUsed/>
   </w:style>
-  <w:style w:type="table" w:default="1" w:styleId="Standaardtabel">
+  <w:style w:type="table" w:default="1" w:styleId="TableNormal">
     <w:name w:val="Normal Table"/>
     <w:uiPriority w:val="99"/>
     <w:semiHidden/>
@@ -3517,17 +4258,17 @@
       </w:tblCellMar>
     </w:tblPr>
   </w:style>
-  <w:style w:type="numbering" w:default="1" w:styleId="Geenlijst">
+  <w:style w:type="numbering" w:default="1" w:styleId="NoList">
     <w:name w:val="No List"/>
     <w:uiPriority w:val="99"/>
     <w:semiHidden/>
     <w:unhideWhenUsed/>
   </w:style>
-  <w:style w:type="paragraph" w:styleId="Titel">
+  <w:style w:type="paragraph" w:styleId="Title">
     <w:name w:val="Title"/>
-    <w:basedOn w:val="Standaard"/>
-    <w:next w:val="Standaard"/>
-    <w:link w:val="TitelChar"/>
+    <w:basedOn w:val="Normal"/>
+    <w:next w:val="Normal"/>
+    <w:link w:val="TitleChar"/>
     <w:uiPriority w:val="10"/>
     <w:qFormat/>
     <w:rsid w:val="00405BFB"/>
@@ -3543,10 +4284,10 @@
       <w:szCs w:val="56"/>
     </w:rPr>
   </w:style>
-  <w:style w:type="character" w:customStyle="1" w:styleId="TitelChar">
-    <w:name w:val="Titel Char"/>
-    <w:basedOn w:val="Standaardalinea-lettertype"/>
-    <w:link w:val="Titel"/>
+  <w:style w:type="character" w:customStyle="1" w:styleId="TitleChar">
+    <w:name w:val="Title Char"/>
+    <w:basedOn w:val="DefaultParagraphFont"/>
+    <w:link w:val="Title"/>
     <w:uiPriority w:val="10"/>
     <w:rsid w:val="00405BFB"/>
     <w:rPr>
@@ -3557,10 +4298,10 @@
       <w:szCs w:val="56"/>
     </w:rPr>
   </w:style>
-  <w:style w:type="character" w:customStyle="1" w:styleId="Kop1Char">
-    <w:name w:val="Kop 1 Char"/>
-    <w:basedOn w:val="Standaardalinea-lettertype"/>
-    <w:link w:val="Kop1"/>
+  <w:style w:type="character" w:customStyle="1" w:styleId="Heading1Char">
+    <w:name w:val="Heading 1 Char"/>
+    <w:basedOn w:val="DefaultParagraphFont"/>
+    <w:link w:val="Heading1"/>
     <w:uiPriority w:val="9"/>
     <w:rsid w:val="0018205D"/>
     <w:rPr>
@@ -3570,9 +4311,9 @@
       <w:szCs w:val="32"/>
     </w:rPr>
   </w:style>
-  <w:style w:type="paragraph" w:styleId="Lijstalinea">
+  <w:style w:type="paragraph" w:styleId="ListParagraph">
     <w:name w:val="List Paragraph"/>
-    <w:basedOn w:val="Standaard"/>
+    <w:basedOn w:val="Normal"/>
     <w:uiPriority w:val="34"/>
     <w:qFormat/>
     <w:rsid w:val="004E0621"/>

--- a/analysis/Project Analysis.docx
+++ b/analysis/Project Analysis.docx
@@ -32,6 +32,9 @@
     </w:p>
     <w:p>
       <w:pPr>
+        <w:tabs>
+          <w:tab w:val="left" w:pos="5280"/>
+        </w:tabs>
         <w:rPr>
           <w:lang w:val="en-GB"/>
         </w:rPr>
@@ -55,6 +58,12 @@
         </w:rPr>
         <w:t>TeamTrackr</w:t>
       </w:r>
+      <w:r>
+        <w:rPr>
+          <w:lang w:val="en-GB"/>
+        </w:rPr>
+        <w:tab/>
+      </w:r>
     </w:p>
     <w:p>
       <w:pPr>
@@ -79,13 +88,7 @@
         <w:rPr>
           <w:lang w:val="en-GB"/>
         </w:rPr>
-        <w:t>TeamTrackr</w:t>
-      </w:r>
-      <w:r>
-        <w:rPr>
-          <w:lang w:val="en-GB"/>
-        </w:rPr>
-        <w:t xml:space="preserve"> </w:t>
+        <w:t xml:space="preserve">TeamTrackr </w:t>
       </w:r>
       <w:r>
         <w:rPr>
@@ -509,13 +512,7 @@
         <w:rPr>
           <w:lang w:val="en-GB"/>
         </w:rPr>
-        <w:t xml:space="preserve">I’m able to register a </w:t>
-      </w:r>
-      <w:r>
-        <w:rPr>
-          <w:lang w:val="en-GB"/>
-        </w:rPr>
-        <w:t>game</w:t>
+        <w:t>I’m able to register a game</w:t>
       </w:r>
     </w:p>
     <w:p>
@@ -615,31 +612,7 @@
         <w:rPr>
           <w:lang w:val="en-GB"/>
         </w:rPr>
-        <w:t xml:space="preserve">If you click on a button add </w:t>
-      </w:r>
-      <w:r>
-        <w:rPr>
-          <w:lang w:val="en-GB"/>
-        </w:rPr>
-        <w:t>game</w:t>
-      </w:r>
-      <w:r>
-        <w:rPr>
-          <w:lang w:val="en-GB"/>
-        </w:rPr>
-        <w:t xml:space="preserve">, you can add the details of the </w:t>
-      </w:r>
-      <w:r>
-        <w:rPr>
-          <w:lang w:val="en-GB"/>
-        </w:rPr>
-        <w:t>game</w:t>
-      </w:r>
-      <w:r>
-        <w:rPr>
-          <w:lang w:val="en-GB"/>
-        </w:rPr>
-        <w:t>, a description, the date, the time and location.</w:t>
+        <w:t>If you click on a button add game, you can add the details of the game, a description, the date, the time and location.</w:t>
       </w:r>
     </w:p>
     <w:p>
@@ -783,6 +756,8 @@
           <w:lang w:val="en-GB"/>
         </w:rPr>
       </w:pPr>
+      <w:bookmarkStart w:id="0" w:name="_GoBack"/>
+      <w:bookmarkEnd w:id="0"/>
     </w:p>
     <w:p>
       <w:pPr>
@@ -1024,19 +999,7 @@
         <w:rPr>
           <w:lang w:val="en-GB"/>
         </w:rPr>
-        <w:t xml:space="preserve">I’m able to register my </w:t>
-      </w:r>
-      <w:r>
-        <w:rPr>
-          <w:lang w:val="en-GB"/>
-        </w:rPr>
-        <w:t>absence</w:t>
-      </w:r>
-      <w:r>
-        <w:rPr>
-          <w:lang w:val="en-GB"/>
-        </w:rPr>
-        <w:t xml:space="preserve"> on a training</w:t>
+        <w:t>I’m able to register my absence on a training</w:t>
       </w:r>
     </w:p>
     <w:p>
@@ -1213,13 +1176,7 @@
         <w:rPr>
           <w:lang w:val="en-GB"/>
         </w:rPr>
-        <w:t xml:space="preserve">I’m able to register my presence on a </w:t>
-      </w:r>
-      <w:r>
-        <w:rPr>
-          <w:lang w:val="en-GB"/>
-        </w:rPr>
-        <w:t>match</w:t>
+        <w:t>I’m able to register my presence on a match</w:t>
       </w:r>
     </w:p>
     <w:p>
@@ -1330,19 +1287,7 @@
         <w:rPr>
           <w:lang w:val="en-GB"/>
         </w:rPr>
-        <w:t xml:space="preserve">A player cannot be present at a </w:t>
-      </w:r>
-      <w:r>
-        <w:rPr>
-          <w:lang w:val="en-GB"/>
-        </w:rPr>
-        <w:t>game</w:t>
-      </w:r>
-      <w:r>
-        <w:rPr>
-          <w:lang w:val="en-GB"/>
-        </w:rPr>
-        <w:t xml:space="preserve"> in the past</w:t>
+        <w:t>A player cannot be present at a game in the past</w:t>
       </w:r>
     </w:p>
     <w:p>
@@ -1459,13 +1404,7 @@
         <w:rPr>
           <w:lang w:val="en-GB"/>
         </w:rPr>
-        <w:t xml:space="preserve">I’m able to register my absence on a </w:t>
-      </w:r>
-      <w:r>
-        <w:rPr>
-          <w:lang w:val="en-GB"/>
-        </w:rPr>
-        <w:t>game</w:t>
+        <w:t>I’m able to register my absence on a game</w:t>
       </w:r>
     </w:p>
     <w:p>
@@ -2404,31 +2343,7 @@
         <w:rPr>
           <w:lang w:val="en-GB"/>
         </w:rPr>
-        <w:t xml:space="preserve">An admin can add a </w:t>
-      </w:r>
-      <w:r>
-        <w:rPr>
-          <w:lang w:val="en-GB"/>
-        </w:rPr>
-        <w:t>coach</w:t>
-      </w:r>
-      <w:r>
-        <w:rPr>
-          <w:lang w:val="en-GB"/>
-        </w:rPr>
-        <w:t xml:space="preserve"> to the team in his own admin page with a button “add </w:t>
-      </w:r>
-      <w:r>
-        <w:rPr>
-          <w:lang w:val="en-GB"/>
-        </w:rPr>
-        <w:t>coach</w:t>
-      </w:r>
-      <w:r>
-        <w:rPr>
-          <w:lang w:val="en-GB"/>
-        </w:rPr>
-        <w:t>”</w:t>
+        <w:t>An admin can add a coach to the team in his own admin page with a button “add coach”</w:t>
       </w:r>
     </w:p>
     <w:p>
@@ -2446,13 +2361,7 @@
         <w:rPr>
           <w:lang w:val="en-GB"/>
         </w:rPr>
-        <w:t xml:space="preserve">Only a admin can add a </w:t>
-      </w:r>
-      <w:r>
-        <w:rPr>
-          <w:lang w:val="en-GB"/>
-        </w:rPr>
-        <w:t>coach</w:t>
+        <w:t>Only a admin can add a coach</w:t>
       </w:r>
     </w:p>
     <w:p>
@@ -2641,19 +2550,7 @@
         <w:rPr>
           <w:lang w:val="en-GB"/>
         </w:rPr>
-        <w:t xml:space="preserve">On the admin page the admin can delete a </w:t>
-      </w:r>
-      <w:r>
-        <w:rPr>
-          <w:lang w:val="en-GB"/>
-        </w:rPr>
-        <w:t>coach</w:t>
-      </w:r>
-      <w:r>
-        <w:rPr>
-          <w:lang w:val="en-GB"/>
-        </w:rPr>
-        <w:t xml:space="preserve"> from the team</w:t>
+        <w:t>On the admin page the admin can delete a coach from the team</w:t>
       </w:r>
     </w:p>
     <w:p>
@@ -2671,13 +2568,7 @@
         <w:rPr>
           <w:lang w:val="en-GB"/>
         </w:rPr>
-        <w:t xml:space="preserve">Only the admin can delete a </w:t>
-      </w:r>
-      <w:r>
-        <w:rPr>
-          <w:lang w:val="en-GB"/>
-        </w:rPr>
-        <w:t>coach</w:t>
+        <w:t>Only the admin can delete a coach</w:t>
       </w:r>
     </w:p>
     <w:p>
@@ -2740,8 +2631,6 @@
           <w:lang w:val="en-GB"/>
         </w:rPr>
       </w:pPr>
-      <w:bookmarkStart w:id="0" w:name="_GoBack"/>
-      <w:bookmarkEnd w:id="0"/>
     </w:p>
     <w:sectPr>
       <w:pgSz w:w="11906" w:h="16838"/>
